--- a/public/documentation/doc.docx
+++ b/public/documentation/doc.docx
@@ -11,6 +11,22 @@
           <w:szCs w:val="72"/>
         </w:rPr>
       </w:pPr>
+      <w:r>
+        <w:rPr>
+          <w:b/>
+          <w:sz w:val="72"/>
+          <w:szCs w:val="72"/>
+        </w:rPr>
+        <w:t xml:space="preserve"> </w:t>
+      </w:r>
+      <w:r>
+        <w:rPr>
+          <w:b/>
+          <w:sz w:val="72"/>
+          <w:szCs w:val="72"/>
+        </w:rPr>
+        <w:t xml:space="preserve">  </w:t>
+      </w:r>
       <w:r>
         <w:rPr>
           <w:b/>
@@ -51,7 +67,7 @@
                     </pic:cNvPicPr>
                   </pic:nvPicPr>
                   <pic:blipFill>
-                    <a:blip r:embed="rId6" cstate="print"/>
+                    <a:blip r:embed="rId8" cstate="print"/>
                     <a:srcRect/>
                     <a:stretch>
                       <a:fillRect/>
@@ -334,7 +350,7 @@
                     </pic:cNvPicPr>
                   </pic:nvPicPr>
                   <pic:blipFill>
-                    <a:blip r:embed="rId6" cstate="print"/>
+                    <a:blip r:embed="rId8" cstate="print"/>
                     <a:srcRect/>
                     <a:stretch>
                       <a:fillRect/>
@@ -1392,19 +1408,7 @@
           <w:sz w:val="36"/>
           <w:szCs w:val="36"/>
         </w:rPr>
-        <w:t xml:space="preserve"> people </w:t>
-      </w:r>
-      <w:r>
-        <w:rPr>
-          <w:rStyle w:val="SubtleEmphasis"/>
-          <w:bCs/>
-          <w:i w:val="0"/>
-          <w:iCs w:val="0"/>
-          <w:color w:val="auto"/>
-          <w:sz w:val="36"/>
-          <w:szCs w:val="36"/>
-        </w:rPr>
-        <w:t xml:space="preserve">want to </w:t>
+        <w:t xml:space="preserve"> people want to </w:t>
       </w:r>
       <w:r>
         <w:rPr>
@@ -2467,7 +2471,15 @@
           <w:sz w:val="36"/>
           <w:szCs w:val="36"/>
         </w:rPr>
-        <w:t>Back-End:                    MySQL</w:t>
+        <w:t xml:space="preserve">Back-End:                   </w:t>
+      </w:r>
+      <w:r>
+        <w:rPr>
+          <w:rFonts w:ascii="Times New Roman" w:hAnsi="Times New Roman" w:cs="Times New Roman"/>
+          <w:sz w:val="36"/>
+          <w:szCs w:val="36"/>
+        </w:rPr>
+        <w:t>Firebase NoSQL Database</w:t>
       </w:r>
     </w:p>
     <w:p>
@@ -2502,7 +2514,15 @@
           <w:sz w:val="36"/>
           <w:szCs w:val="36"/>
         </w:rPr>
-        <w:t>Web Server:                Apache SERVER</w:t>
+        <w:t xml:space="preserve">Web Server:                </w:t>
+      </w:r>
+      <w:r>
+        <w:rPr>
+          <w:rFonts w:ascii="Times New Roman" w:hAnsi="Times New Roman" w:cs="Times New Roman"/>
+          <w:sz w:val="36"/>
+          <w:szCs w:val="36"/>
+        </w:rPr>
+        <w:t>Firebase</w:t>
       </w:r>
     </w:p>
     <w:p>
@@ -2590,6 +2610,11 @@
     </w:p>
     <w:p>
       <w:pPr>
+        <w:pStyle w:val="ListParagraph"/>
+        <w:numPr>
+          <w:ilvl w:val="0"/>
+          <w:numId w:val="4"/>
+        </w:numPr>
         <w:tabs>
           <w:tab w:val="left" w:pos="5700"/>
         </w:tabs>
@@ -2598,6 +2623,1821 @@
           <w:sz w:val="44"/>
           <w:szCs w:val="44"/>
         </w:rPr>
+      </w:pPr>
+      <w:r>
+        <w:rPr>
+          <w:rFonts w:ascii="Times New Roman" w:hAnsi="Times New Roman" w:cs="Times New Roman"/>
+          <w:sz w:val="44"/>
+          <w:szCs w:val="44"/>
+        </w:rPr>
+        <w:t>Requirements:</w:t>
+      </w:r>
+    </w:p>
+    <w:p>
+      <w:pPr>
+        <w:tabs>
+          <w:tab w:val="left" w:pos="5700"/>
+        </w:tabs>
+        <w:ind w:left="360"/>
+        <w:jc w:val="both"/>
+        <w:rPr>
+          <w:rFonts w:cstheme="minorHAnsi"/>
+          <w:sz w:val="36"/>
+          <w:szCs w:val="36"/>
+        </w:rPr>
+      </w:pPr>
+      <w:r>
+        <w:rPr>
+          <w:rFonts w:ascii="Times New Roman" w:hAnsi="Times New Roman" w:cs="Times New Roman"/>
+          <w:sz w:val="44"/>
+          <w:szCs w:val="44"/>
+        </w:rPr>
+        <w:t xml:space="preserve">        </w:t>
+      </w:r>
+      <w:r>
+        <w:rPr>
+          <w:rFonts w:cstheme="minorHAnsi"/>
+          <w:sz w:val="36"/>
+          <w:szCs w:val="36"/>
+        </w:rPr>
+        <w:t xml:space="preserve">The requirements </w:t>
+      </w:r>
+      <w:proofErr w:type="gramStart"/>
+      <w:r>
+        <w:rPr>
+          <w:rFonts w:cstheme="minorHAnsi"/>
+          <w:sz w:val="36"/>
+          <w:szCs w:val="36"/>
+        </w:rPr>
+        <w:t>is</w:t>
+      </w:r>
+      <w:proofErr w:type="gramEnd"/>
+      <w:r>
+        <w:rPr>
+          <w:rFonts w:cstheme="minorHAnsi"/>
+          <w:sz w:val="36"/>
+          <w:szCs w:val="36"/>
+        </w:rPr>
+        <w:t xml:space="preserve"> a website feature the company profile what we do, why chose us</w:t>
+      </w:r>
+      <w:r>
+        <w:rPr>
+          <w:rFonts w:cstheme="minorHAnsi"/>
+          <w:sz w:val="36"/>
+          <w:szCs w:val="36"/>
+        </w:rPr>
+        <w:t>, feature destinations pages</w:t>
+      </w:r>
+      <w:r>
+        <w:rPr>
+          <w:rFonts w:cstheme="minorHAnsi"/>
+          <w:sz w:val="36"/>
+          <w:szCs w:val="36"/>
+        </w:rPr>
+        <w:t xml:space="preserve"> and details.</w:t>
+      </w:r>
+    </w:p>
+    <w:p>
+      <w:pPr>
+        <w:tabs>
+          <w:tab w:val="left" w:pos="5700"/>
+        </w:tabs>
+        <w:ind w:left="360"/>
+        <w:jc w:val="both"/>
+        <w:rPr>
+          <w:rFonts w:cstheme="minorHAnsi"/>
+          <w:sz w:val="36"/>
+          <w:szCs w:val="36"/>
+        </w:rPr>
+      </w:pPr>
+      <w:r>
+        <w:rPr>
+          <w:rFonts w:cstheme="minorHAnsi"/>
+          <w:sz w:val="36"/>
+          <w:szCs w:val="36"/>
+        </w:rPr>
+        <w:t>Need a sign in method for the visitor information. And feedback or message area which save in database. And a live chat section from where visitor can ask and query what they want to know.</w:t>
+      </w:r>
+    </w:p>
+    <w:p>
+      <w:pPr>
+        <w:pStyle w:val="ListParagraph"/>
+        <w:numPr>
+          <w:ilvl w:val="0"/>
+          <w:numId w:val="11"/>
+        </w:numPr>
+        <w:tabs>
+          <w:tab w:val="left" w:pos="5700"/>
+        </w:tabs>
+        <w:jc w:val="both"/>
+        <w:rPr>
+          <w:rFonts w:cstheme="minorHAnsi"/>
+          <w:sz w:val="36"/>
+          <w:szCs w:val="36"/>
+        </w:rPr>
+      </w:pPr>
+      <w:r>
+        <w:rPr>
+          <w:rFonts w:cstheme="minorHAnsi"/>
+          <w:sz w:val="36"/>
+          <w:szCs w:val="36"/>
+        </w:rPr>
+        <w:t>Landing page</w:t>
+      </w:r>
+    </w:p>
+    <w:p>
+      <w:pPr>
+        <w:pStyle w:val="ListParagraph"/>
+        <w:tabs>
+          <w:tab w:val="left" w:pos="5700"/>
+        </w:tabs>
+        <w:ind w:left="1080"/>
+        <w:jc w:val="both"/>
+        <w:rPr>
+          <w:rFonts w:cstheme="minorHAnsi"/>
+          <w:sz w:val="36"/>
+          <w:szCs w:val="36"/>
+        </w:rPr>
+      </w:pPr>
+    </w:p>
+    <w:p>
+      <w:pPr>
+        <w:pStyle w:val="ListParagraph"/>
+        <w:numPr>
+          <w:ilvl w:val="0"/>
+          <w:numId w:val="11"/>
+        </w:numPr>
+        <w:tabs>
+          <w:tab w:val="left" w:pos="5700"/>
+        </w:tabs>
+        <w:jc w:val="both"/>
+        <w:rPr>
+          <w:rFonts w:cstheme="minorHAnsi"/>
+          <w:sz w:val="36"/>
+          <w:szCs w:val="36"/>
+        </w:rPr>
+      </w:pPr>
+      <w:r>
+        <w:rPr>
+          <w:rFonts w:cstheme="minorHAnsi"/>
+          <w:sz w:val="36"/>
+          <w:szCs w:val="36"/>
+        </w:rPr>
+        <w:t>Destination page</w:t>
+      </w:r>
+    </w:p>
+    <w:p>
+      <w:pPr>
+        <w:pStyle w:val="ListParagraph"/>
+        <w:rPr>
+          <w:rFonts w:cstheme="minorHAnsi"/>
+          <w:sz w:val="36"/>
+          <w:szCs w:val="36"/>
+        </w:rPr>
+      </w:pPr>
+    </w:p>
+    <w:p>
+      <w:pPr>
+        <w:pStyle w:val="ListParagraph"/>
+        <w:numPr>
+          <w:ilvl w:val="0"/>
+          <w:numId w:val="11"/>
+        </w:numPr>
+        <w:tabs>
+          <w:tab w:val="left" w:pos="5700"/>
+        </w:tabs>
+        <w:jc w:val="both"/>
+        <w:rPr>
+          <w:rFonts w:cstheme="minorHAnsi"/>
+          <w:sz w:val="36"/>
+          <w:szCs w:val="36"/>
+        </w:rPr>
+      </w:pPr>
+      <w:r>
+        <w:rPr>
+          <w:rFonts w:cstheme="minorHAnsi"/>
+          <w:sz w:val="36"/>
+          <w:szCs w:val="36"/>
+        </w:rPr>
+        <w:t>User authentication</w:t>
+      </w:r>
+    </w:p>
+    <w:p>
+      <w:pPr>
+        <w:pStyle w:val="ListParagraph"/>
+        <w:rPr>
+          <w:rFonts w:cstheme="minorHAnsi"/>
+          <w:sz w:val="36"/>
+          <w:szCs w:val="36"/>
+        </w:rPr>
+      </w:pPr>
+    </w:p>
+    <w:p>
+      <w:pPr>
+        <w:pStyle w:val="ListParagraph"/>
+        <w:numPr>
+          <w:ilvl w:val="0"/>
+          <w:numId w:val="11"/>
+        </w:numPr>
+        <w:tabs>
+          <w:tab w:val="left" w:pos="5700"/>
+        </w:tabs>
+        <w:jc w:val="both"/>
+        <w:rPr>
+          <w:rFonts w:cstheme="minorHAnsi"/>
+          <w:sz w:val="36"/>
+          <w:szCs w:val="36"/>
+        </w:rPr>
+      </w:pPr>
+      <w:r>
+        <w:rPr>
+          <w:rFonts w:cstheme="minorHAnsi"/>
+          <w:sz w:val="36"/>
+          <w:szCs w:val="36"/>
+        </w:rPr>
+        <w:t>Location Map</w:t>
+      </w:r>
+    </w:p>
+    <w:p>
+      <w:pPr>
+        <w:pStyle w:val="ListParagraph"/>
+        <w:rPr>
+          <w:rFonts w:cstheme="minorHAnsi"/>
+          <w:sz w:val="36"/>
+          <w:szCs w:val="36"/>
+        </w:rPr>
+      </w:pPr>
+    </w:p>
+    <w:p>
+      <w:pPr>
+        <w:pStyle w:val="ListParagraph"/>
+        <w:numPr>
+          <w:ilvl w:val="0"/>
+          <w:numId w:val="11"/>
+        </w:numPr>
+        <w:tabs>
+          <w:tab w:val="left" w:pos="5700"/>
+        </w:tabs>
+        <w:jc w:val="both"/>
+        <w:rPr>
+          <w:rFonts w:cstheme="minorHAnsi"/>
+          <w:sz w:val="36"/>
+          <w:szCs w:val="36"/>
+        </w:rPr>
+      </w:pPr>
+      <w:r>
+        <w:rPr>
+          <w:rFonts w:cstheme="minorHAnsi"/>
+          <w:sz w:val="36"/>
+          <w:szCs w:val="36"/>
+        </w:rPr>
+        <w:t>Feedback-Message data store</w:t>
+      </w:r>
+    </w:p>
+    <w:p>
+      <w:pPr>
+        <w:pStyle w:val="ListParagraph"/>
+        <w:rPr>
+          <w:rFonts w:cstheme="minorHAnsi"/>
+          <w:sz w:val="36"/>
+          <w:szCs w:val="36"/>
+        </w:rPr>
+      </w:pPr>
+    </w:p>
+    <w:p>
+      <w:pPr>
+        <w:pStyle w:val="ListParagraph"/>
+        <w:numPr>
+          <w:ilvl w:val="0"/>
+          <w:numId w:val="11"/>
+        </w:numPr>
+        <w:tabs>
+          <w:tab w:val="left" w:pos="5700"/>
+        </w:tabs>
+        <w:jc w:val="both"/>
+        <w:rPr>
+          <w:rFonts w:cstheme="minorHAnsi"/>
+          <w:sz w:val="36"/>
+          <w:szCs w:val="36"/>
+        </w:rPr>
+      </w:pPr>
+      <w:r>
+        <w:rPr>
+          <w:rFonts w:cstheme="minorHAnsi"/>
+          <w:sz w:val="36"/>
+          <w:szCs w:val="36"/>
+        </w:rPr>
+        <w:t>Live chat widget</w:t>
+      </w:r>
+    </w:p>
+    <w:p>
+      <w:pPr>
+        <w:rPr>
+          <w:rFonts w:cstheme="minorHAnsi"/>
+          <w:sz w:val="36"/>
+          <w:szCs w:val="36"/>
+        </w:rPr>
+      </w:pPr>
+      <w:r>
+        <w:rPr>
+          <w:rFonts w:cstheme="minorHAnsi"/>
+          <w:sz w:val="36"/>
+          <w:szCs w:val="36"/>
+        </w:rPr>
+        <w:br w:type="page"/>
+      </w:r>
+    </w:p>
+    <w:p>
+      <w:pPr>
+        <w:pStyle w:val="ListParagraph"/>
+        <w:numPr>
+          <w:ilvl w:val="0"/>
+          <w:numId w:val="4"/>
+        </w:numPr>
+        <w:tabs>
+          <w:tab w:val="left" w:pos="5700"/>
+        </w:tabs>
+        <w:jc w:val="both"/>
+        <w:rPr>
+          <w:rFonts w:cstheme="minorHAnsi"/>
+          <w:sz w:val="36"/>
+          <w:szCs w:val="36"/>
+        </w:rPr>
+      </w:pPr>
+      <w:r>
+        <w:rPr>
+          <w:rFonts w:ascii="Times New Roman" w:hAnsi="Times New Roman" w:cs="Times New Roman"/>
+          <w:sz w:val="44"/>
+          <w:szCs w:val="44"/>
+        </w:rPr>
+        <w:lastRenderedPageBreak/>
+        <w:t>Design:</w:t>
+      </w:r>
+    </w:p>
+    <w:p>
+      <w:pPr>
+        <w:pStyle w:val="ListParagraph"/>
+        <w:tabs>
+          <w:tab w:val="left" w:pos="5700"/>
+        </w:tabs>
+        <w:jc w:val="both"/>
+        <w:rPr>
+          <w:rFonts w:cstheme="minorHAnsi"/>
+          <w:sz w:val="36"/>
+          <w:szCs w:val="36"/>
+        </w:rPr>
+      </w:pPr>
+      <w:r>
+        <w:rPr>
+          <w:rFonts w:cstheme="minorHAnsi"/>
+          <w:sz w:val="36"/>
+          <w:szCs w:val="36"/>
+        </w:rPr>
+        <w:t xml:space="preserve">        As requirement the visual aspect of the website is very important, there is not much work in the backend, just the </w:t>
+      </w:r>
+      <w:proofErr w:type="spellStart"/>
+      <w:r>
+        <w:rPr>
+          <w:rFonts w:cstheme="minorHAnsi"/>
+          <w:sz w:val="36"/>
+          <w:szCs w:val="36"/>
+        </w:rPr>
+        <w:t>i</w:t>
+      </w:r>
+      <w:proofErr w:type="spellEnd"/>
+      <w:proofErr w:type="gramStart"/>
+      <w:r>
+        <w:rPr>
+          <w:rFonts w:cstheme="minorHAnsi"/>
+          <w:sz w:val="36"/>
+          <w:szCs w:val="36"/>
+        </w:rPr>
+        <w:t>)  User</w:t>
+      </w:r>
+      <w:proofErr w:type="gramEnd"/>
+      <w:r>
+        <w:rPr>
+          <w:rFonts w:cstheme="minorHAnsi"/>
+          <w:sz w:val="36"/>
+          <w:szCs w:val="36"/>
+        </w:rPr>
+        <w:t xml:space="preserve"> data save</w:t>
+      </w:r>
+    </w:p>
+    <w:p>
+      <w:pPr>
+        <w:pStyle w:val="ListParagraph"/>
+        <w:tabs>
+          <w:tab w:val="left" w:pos="5700"/>
+        </w:tabs>
+        <w:jc w:val="both"/>
+        <w:rPr>
+          <w:rFonts w:cstheme="minorHAnsi"/>
+          <w:sz w:val="36"/>
+          <w:szCs w:val="36"/>
+        </w:rPr>
+      </w:pPr>
+      <w:r>
+        <w:rPr>
+          <w:rFonts w:cstheme="minorHAnsi"/>
+          <w:sz w:val="36"/>
+          <w:szCs w:val="36"/>
+        </w:rPr>
+        <w:t xml:space="preserve">              ii)  User Authentication</w:t>
+      </w:r>
+    </w:p>
+    <w:p>
+      <w:pPr>
+        <w:pStyle w:val="ListParagraph"/>
+        <w:tabs>
+          <w:tab w:val="left" w:pos="5700"/>
+        </w:tabs>
+        <w:jc w:val="both"/>
+        <w:rPr>
+          <w:rFonts w:cstheme="minorHAnsi"/>
+          <w:sz w:val="36"/>
+          <w:szCs w:val="36"/>
+        </w:rPr>
+      </w:pPr>
+      <w:r>
+        <w:rPr>
+          <w:rFonts w:cstheme="minorHAnsi"/>
+          <w:sz w:val="36"/>
+          <w:szCs w:val="36"/>
+        </w:rPr>
+        <w:t xml:space="preserve">             iii)  Feedback store in database</w:t>
+      </w:r>
+    </w:p>
+    <w:p>
+      <w:pPr>
+        <w:pStyle w:val="ListParagraph"/>
+        <w:tabs>
+          <w:tab w:val="left" w:pos="5700"/>
+        </w:tabs>
+        <w:jc w:val="both"/>
+        <w:rPr>
+          <w:rFonts w:cstheme="minorHAnsi"/>
+          <w:sz w:val="36"/>
+          <w:szCs w:val="36"/>
+        </w:rPr>
+      </w:pPr>
+      <w:r>
+        <w:rPr>
+          <w:rFonts w:cstheme="minorHAnsi"/>
+          <w:sz w:val="36"/>
+          <w:szCs w:val="36"/>
+        </w:rPr>
+        <w:t xml:space="preserve">             iv)  live message </w:t>
+      </w:r>
+      <w:proofErr w:type="spellStart"/>
+      <w:r>
+        <w:rPr>
+          <w:rFonts w:cstheme="minorHAnsi"/>
+          <w:sz w:val="36"/>
+          <w:szCs w:val="36"/>
+        </w:rPr>
+        <w:t>intrigation</w:t>
+      </w:r>
+      <w:proofErr w:type="spellEnd"/>
+      <w:r>
+        <w:rPr>
+          <w:rFonts w:cstheme="minorHAnsi"/>
+          <w:sz w:val="36"/>
+          <w:szCs w:val="36"/>
+        </w:rPr>
+        <w:t>.</w:t>
+      </w:r>
+    </w:p>
+    <w:p>
+      <w:pPr>
+        <w:pStyle w:val="ListParagraph"/>
+        <w:numPr>
+          <w:ilvl w:val="0"/>
+          <w:numId w:val="4"/>
+        </w:numPr>
+        <w:tabs>
+          <w:tab w:val="left" w:pos="5700"/>
+        </w:tabs>
+        <w:jc w:val="both"/>
+        <w:rPr>
+          <w:rFonts w:cstheme="minorHAnsi"/>
+          <w:sz w:val="36"/>
+          <w:szCs w:val="36"/>
+        </w:rPr>
+      </w:pPr>
+      <w:r>
+        <w:rPr>
+          <w:rFonts w:cstheme="minorHAnsi"/>
+          <w:noProof/>
+          <w:sz w:val="36"/>
+          <w:szCs w:val="36"/>
+        </w:rPr>
+        <w:pict w14:anchorId="036CBD3D">
+          <v:shapetype id="_x0000_t202" coordsize="21600,21600" o:spt="202" path="m,l,21600r21600,l21600,xe">
+            <v:stroke joinstyle="miter"/>
+            <v:path gradientshapeok="t" o:connecttype="rect"/>
+          </v:shapetype>
+          <v:shape id="_x0000_s1052" type="#_x0000_t202" style="position:absolute;left:0;text-align:left;margin-left:126pt;margin-top:10.95pt;width:218.5pt;height:25.5pt;z-index:251680768" stroked="f">
+            <v:textbox>
+              <w:txbxContent>
+                <w:p>
+                  <w:pPr>
+                    <w:rPr>
+                      <w:u w:val="single"/>
+                    </w:rPr>
+                  </w:pPr>
+                  <w:r>
+                    <w:rPr>
+                      <w:u w:val="single"/>
+                    </w:rPr>
+                    <w:t>Home Page</w:t>
+                  </w:r>
+                </w:p>
+              </w:txbxContent>
+            </v:textbox>
+          </v:shape>
+        </w:pict>
+      </w:r>
+      <w:proofErr w:type="gramStart"/>
+      <w:r>
+        <w:rPr>
+          <w:rFonts w:cstheme="minorHAnsi"/>
+          <w:sz w:val="36"/>
+          <w:szCs w:val="36"/>
+        </w:rPr>
+        <w:t xml:space="preserve">UI </w:t>
+      </w:r>
+      <w:r>
+        <w:rPr>
+          <w:rFonts w:cstheme="minorHAnsi"/>
+          <w:sz w:val="36"/>
+          <w:szCs w:val="36"/>
+        </w:rPr>
+        <w:t>:</w:t>
+      </w:r>
+      <w:proofErr w:type="gramEnd"/>
+    </w:p>
+    <w:p>
+      <w:pPr>
+        <w:pStyle w:val="ListParagraph"/>
+        <w:tabs>
+          <w:tab w:val="left" w:pos="5700"/>
+        </w:tabs>
+        <w:jc w:val="both"/>
+        <w:rPr>
+          <w:rFonts w:cstheme="minorHAnsi"/>
+          <w:sz w:val="36"/>
+          <w:szCs w:val="36"/>
+        </w:rPr>
+      </w:pPr>
+      <w:r>
+        <w:rPr>
+          <w:rFonts w:cstheme="minorHAnsi"/>
+          <w:noProof/>
+          <w:sz w:val="36"/>
+          <w:szCs w:val="36"/>
+        </w:rPr>
+        <w:pict w14:anchorId="52ECB5CA">
+          <v:shapetype id="_x0000_t32" coordsize="21600,21600" o:spt="32" o:oned="t" path="m,l21600,21600e" filled="f">
+            <v:path arrowok="t" fillok="f" o:connecttype="none"/>
+            <o:lock v:ext="edit" shapetype="t"/>
+          </v:shapetype>
+          <v:shape id="_x0000_s1051" type="#_x0000_t32" style="position:absolute;left:0;text-align:left;margin-left:313pt;margin-top:476.75pt;width:90pt;height:23.5pt;flip:x;z-index:251679744" o:connectortype="straight">
+            <v:stroke endarrow="block"/>
+          </v:shape>
+        </w:pict>
+      </w:r>
+      <w:r>
+        <w:rPr>
+          <w:rFonts w:cstheme="minorHAnsi"/>
+          <w:noProof/>
+          <w:sz w:val="36"/>
+          <w:szCs w:val="36"/>
+        </w:rPr>
+        <w:pict w14:anchorId="02F7BB11">
+          <v:shape id="_x0000_s1050" type="#_x0000_t202" style="position:absolute;left:0;text-align:left;margin-left:395pt;margin-top:464.75pt;width:117.5pt;height:38.5pt;z-index:251678720" stroked="f">
+            <v:textbox>
+              <w:txbxContent>
+                <w:p>
+                  <w:r>
+                    <w:t>Footer Section</w:t>
+                  </w:r>
+                </w:p>
+              </w:txbxContent>
+            </v:textbox>
+          </v:shape>
+        </w:pict>
+      </w:r>
+      <w:r>
+        <w:rPr>
+          <w:rFonts w:cstheme="minorHAnsi"/>
+          <w:noProof/>
+          <w:sz w:val="36"/>
+          <w:szCs w:val="36"/>
+        </w:rPr>
+        <w:pict w14:anchorId="6CC6212D">
+          <v:shape id="_x0000_s1049" type="#_x0000_t32" style="position:absolute;left:0;text-align:left;margin-left:130.5pt;margin-top:495.75pt;width:255pt;height:.5pt;flip:y;z-index:251677696" o:connectortype="straight"/>
+        </w:pict>
+      </w:r>
+      <w:r>
+        <w:rPr>
+          <w:rFonts w:cstheme="minorHAnsi"/>
+          <w:noProof/>
+          <w:sz w:val="36"/>
+          <w:szCs w:val="36"/>
+        </w:rPr>
+        <w:pict w14:anchorId="01AECE5D">
+          <v:shape id="_x0000_s1048" type="#_x0000_t32" style="position:absolute;left:0;text-align:left;margin-left:83.5pt;margin-top:37.25pt;width:63pt;height:6.5pt;flip:y;z-index:251676672" o:connectortype="straight">
+            <v:stroke endarrow="block"/>
+          </v:shape>
+        </w:pict>
+      </w:r>
+      <w:r>
+        <w:rPr>
+          <w:rFonts w:cstheme="minorHAnsi"/>
+          <w:noProof/>
+          <w:sz w:val="36"/>
+          <w:szCs w:val="36"/>
+        </w:rPr>
+        <w:pict w14:anchorId="29553A72">
+          <v:shape id="_x0000_s1047" type="#_x0000_t202" style="position:absolute;left:0;text-align:left;margin-left:44.5pt;margin-top:30.75pt;width:64pt;height:36pt;z-index:251675648" stroked="f">
+            <v:textbox style="mso-next-textbox:#_x0000_s1047">
+              <w:txbxContent>
+                <w:p>
+                  <w:r>
+                    <w:t>Logo</w:t>
+                  </w:r>
+                </w:p>
+              </w:txbxContent>
+            </v:textbox>
+          </v:shape>
+        </w:pict>
+      </w:r>
+      <w:r>
+        <w:rPr>
+          <w:rFonts w:cstheme="minorHAnsi"/>
+          <w:noProof/>
+          <w:sz w:val="36"/>
+          <w:szCs w:val="36"/>
+        </w:rPr>
+        <w:pict w14:anchorId="23D8B551">
+          <v:shapetype id="_x0000_t68" coordsize="21600,21600" o:spt="68" adj="5400,5400" path="m0@0l@1@0@1,21600@2,21600@2@0,21600@0,10800,xe">
+            <v:stroke joinstyle="miter"/>
+            <v:formulas>
+              <v:f eqn="val #0"/>
+              <v:f eqn="val #1"/>
+              <v:f eqn="sum 21600 0 #1"/>
+              <v:f eqn="prod #0 #1 10800"/>
+              <v:f eqn="sum #0 0 @3"/>
+            </v:formulas>
+            <v:path o:connecttype="custom" o:connectlocs="10800,0;0,@0;10800,21600;21600,@0" o:connectangles="270,180,90,0" textboxrect="@1,@4,@2,21600"/>
+            <v:handles>
+              <v:h position="#1,#0" xrange="0,10800" yrange="0,21600"/>
+            </v:handles>
+          </v:shapetype>
+          <v:shape id="_x0000_s1046" type="#_x0000_t68" style="position:absolute;left:0;text-align:left;margin-left:2in;margin-top:32.75pt;width:7.15pt;height:8.5pt;z-index:251674624">
+            <v:textbox style="layout-flow:vertical-ideographic"/>
+          </v:shape>
+        </w:pict>
+      </w:r>
+      <w:r>
+        <w:rPr>
+          <w:rFonts w:cstheme="minorHAnsi"/>
+          <w:noProof/>
+          <w:sz w:val="36"/>
+          <w:szCs w:val="36"/>
+        </w:rPr>
+        <w:pict w14:anchorId="34AAC84A">
+          <v:shape id="_x0000_s1045" type="#_x0000_t32" style="position:absolute;left:0;text-align:left;margin-left:364pt;margin-top:131.25pt;width:52pt;height:6pt;flip:x y;z-index:251673600" o:connectortype="straight">
+            <v:stroke endarrow="block"/>
+          </v:shape>
+        </w:pict>
+      </w:r>
+      <w:r>
+        <w:rPr>
+          <w:rFonts w:cstheme="minorHAnsi"/>
+          <w:noProof/>
+          <w:sz w:val="36"/>
+          <w:szCs w:val="36"/>
+        </w:rPr>
+        <w:pict w14:anchorId="5EE36F2B">
+          <v:shape id="_x0000_s1044" type="#_x0000_t202" style="position:absolute;left:0;text-align:left;margin-left:424.5pt;margin-top:115.75pt;width:76.5pt;height:49.5pt;z-index:251672576" stroked="f">
+            <v:textbox style="mso-next-textbox:#_x0000_s1044">
+              <w:txbxContent>
+                <w:p>
+                  <w:r>
+                    <w:t>Quick Chat</w:t>
+                  </w:r>
+                </w:p>
+                <w:p>
+                  <w:r>
+                    <w:t>Widget</w:t>
+                  </w:r>
+                </w:p>
+              </w:txbxContent>
+            </v:textbox>
+          </v:shape>
+        </w:pict>
+      </w:r>
+      <w:r>
+        <w:rPr>
+          <w:rFonts w:cstheme="minorHAnsi"/>
+          <w:noProof/>
+          <w:sz w:val="36"/>
+          <w:szCs w:val="36"/>
+        </w:rPr>
+        <w:pict w14:anchorId="16180D37">
+          <v:roundrect id="_x0000_s1043" style="position:absolute;left:0;text-align:left;margin-left:352.5pt;margin-top:119.75pt;width:15.5pt;height:16pt;z-index:251671552" arcsize="10923f"/>
+        </w:pict>
+      </w:r>
+      <w:r>
+        <w:rPr>
+          <w:rFonts w:cstheme="minorHAnsi"/>
+          <w:noProof/>
+          <w:sz w:val="36"/>
+          <w:szCs w:val="36"/>
+        </w:rPr>
+        <w:pict w14:anchorId="6400BF44">
+          <v:shape id="_x0000_s1042" type="#_x0000_t202" style="position:absolute;left:0;text-align:left;margin-left:208.5pt;margin-top:449.75pt;width:103.5pt;height:32pt;z-index:251670528" stroked="f">
+            <v:textbox style="mso-next-textbox:#_x0000_s1042">
+              <w:txbxContent>
+                <w:p>
+                  <w:r>
+                    <w:t>Contact section</w:t>
+                  </w:r>
+                </w:p>
+              </w:txbxContent>
+            </v:textbox>
+          </v:shape>
+        </w:pict>
+      </w:r>
+      <w:r>
+        <w:rPr>
+          <w:rFonts w:cstheme="minorHAnsi"/>
+          <w:noProof/>
+          <w:sz w:val="36"/>
+          <w:szCs w:val="36"/>
+        </w:rPr>
+        <w:pict w14:anchorId="3FAED964">
+          <v:shape id="_x0000_s1040" type="#_x0000_t202" style="position:absolute;left:0;text-align:left;margin-left:230.5pt;margin-top:371.25pt;width:66.5pt;height:28.5pt;z-index:251669504" stroked="f">
+            <v:textbox style="mso-next-textbox:#_x0000_s1040">
+              <w:txbxContent>
+                <w:p>
+                  <w:r>
+                    <w:t>Gallery</w:t>
+                  </w:r>
+                </w:p>
+              </w:txbxContent>
+            </v:textbox>
+          </v:shape>
+        </w:pict>
+      </w:r>
+      <w:r>
+        <w:rPr>
+          <w:rFonts w:cstheme="minorHAnsi"/>
+          <w:noProof/>
+          <w:sz w:val="36"/>
+          <w:szCs w:val="36"/>
+        </w:rPr>
+        <w:pict w14:anchorId="0E98FE34">
+          <v:shape id="_x0000_s1039" type="#_x0000_t202" style="position:absolute;left:0;text-align:left;margin-left:225.5pt;margin-top:283.25pt;width:89pt;height:33pt;z-index:251668480" stroked="f">
+            <v:textbox style="mso-next-textbox:#_x0000_s1039">
+              <w:txbxContent>
+                <w:p>
+                  <w:r>
+                    <w:t>About us</w:t>
+                  </w:r>
+                </w:p>
+              </w:txbxContent>
+            </v:textbox>
+          </v:shape>
+        </w:pict>
+      </w:r>
+      <w:r>
+        <w:rPr>
+          <w:rFonts w:cstheme="minorHAnsi"/>
+          <w:noProof/>
+          <w:sz w:val="36"/>
+          <w:szCs w:val="36"/>
+        </w:rPr>
+        <w:pict w14:anchorId="6F52B964">
+          <v:shape id="_x0000_s1038" type="#_x0000_t202" style="position:absolute;left:0;text-align:left;margin-left:205.5pt;margin-top:174.75pt;width:105.5pt;height:33.5pt;z-index:251667456" stroked="f">
+            <v:textbox style="mso-next-textbox:#_x0000_s1038">
+              <w:txbxContent>
+                <w:p>
+                  <w:r>
+                    <w:t xml:space="preserve">Popular location </w:t>
+                  </w:r>
+                </w:p>
+              </w:txbxContent>
+            </v:textbox>
+          </v:shape>
+        </w:pict>
+      </w:r>
+      <w:r>
+        <w:rPr>
+          <w:rFonts w:cstheme="minorHAnsi"/>
+          <w:noProof/>
+          <w:sz w:val="36"/>
+          <w:szCs w:val="36"/>
+        </w:rPr>
+        <w:pict w14:anchorId="30475460">
+          <v:shape id="_x0000_s1037" type="#_x0000_t202" style="position:absolute;left:0;text-align:left;margin-left:203.5pt;margin-top:70.75pt;width:111.5pt;height:29pt;z-index:251666432" stroked="f">
+            <v:textbox style="mso-next-textbox:#_x0000_s1037">
+              <w:txbxContent>
+                <w:p>
+                  <w:r>
+                    <w:t>Home section</w:t>
+                  </w:r>
+                </w:p>
+              </w:txbxContent>
+            </v:textbox>
+          </v:shape>
+        </w:pict>
+      </w:r>
+      <w:r>
+        <w:rPr>
+          <w:rFonts w:cstheme="minorHAnsi"/>
+          <w:noProof/>
+          <w:sz w:val="36"/>
+          <w:szCs w:val="36"/>
+        </w:rPr>
+        <w:pict w14:anchorId="271C97AD">
+          <v:shape id="_x0000_s1036" type="#_x0000_t32" style="position:absolute;left:0;text-align:left;margin-left:324pt;margin-top:25.25pt;width:88.5pt;height:13pt;flip:x;z-index:251665408" o:connectortype="straight">
+            <v:stroke endarrow="block"/>
+          </v:shape>
+        </w:pict>
+      </w:r>
+      <w:r>
+        <w:rPr>
+          <w:rFonts w:cstheme="minorHAnsi"/>
+          <w:noProof/>
+          <w:sz w:val="36"/>
+          <w:szCs w:val="36"/>
+        </w:rPr>
+        <w:pict w14:anchorId="6D4EA19B">
+          <v:shape id="_x0000_s1034" type="#_x0000_t202" style="position:absolute;left:0;text-align:left;margin-left:409pt;margin-top:13.75pt;width:57pt;height:28pt;z-index:251664384" fillcolor="white [3212]" stroked="f">
+            <v:textbox style="mso-next-textbox:#_x0000_s1034">
+              <w:txbxContent>
+                <w:p>
+                  <w:r>
+                    <w:t>Navbar</w:t>
+                  </w:r>
+                </w:p>
+              </w:txbxContent>
+            </v:textbox>
+          </v:shape>
+        </w:pict>
+      </w:r>
+      <w:r>
+        <w:rPr>
+          <w:rFonts w:cstheme="minorHAnsi"/>
+          <w:noProof/>
+          <w:sz w:val="36"/>
+          <w:szCs w:val="36"/>
+        </w:rPr>
+        <w:pict w14:anchorId="6CC6212D">
+          <v:shape id="_x0000_s1033" type="#_x0000_t32" style="position:absolute;left:0;text-align:left;margin-left:129.25pt;margin-top:431.25pt;width:255pt;height:.5pt;flip:y;z-index:251663360" o:connectortype="straight"/>
+        </w:pict>
+      </w:r>
+      <w:r>
+        <w:rPr>
+          <w:rFonts w:cstheme="minorHAnsi"/>
+          <w:noProof/>
+          <w:sz w:val="36"/>
+          <w:szCs w:val="36"/>
+        </w:rPr>
+        <w:pict w14:anchorId="6CC6212D">
+          <v:shape id="_x0000_s1032" type="#_x0000_t32" style="position:absolute;left:0;text-align:left;margin-left:129.75pt;margin-top:346.75pt;width:255pt;height:.5pt;flip:y;z-index:251662336" o:connectortype="straight"/>
+        </w:pict>
+      </w:r>
+      <w:r>
+        <w:rPr>
+          <w:rFonts w:cstheme="minorHAnsi"/>
+          <w:noProof/>
+          <w:sz w:val="36"/>
+          <w:szCs w:val="36"/>
+        </w:rPr>
+        <w:pict w14:anchorId="0187622C">
+          <v:roundrect id="_x0000_s1030" style="position:absolute;left:0;text-align:left;margin-left:138.5pt;margin-top:29.75pt;width:237pt;height:15pt;z-index:251661312" arcsize="10923f">
+            <v:textbox style="mso-next-textbox:#_x0000_s1030">
+              <w:txbxContent>
+                <w:p/>
+              </w:txbxContent>
+            </v:textbox>
+          </v:roundrect>
+        </w:pict>
+      </w:r>
+      <w:r>
+        <w:rPr>
+          <w:rFonts w:cstheme="minorHAnsi"/>
+          <w:noProof/>
+          <w:sz w:val="36"/>
+          <w:szCs w:val="36"/>
+        </w:rPr>
+        <w:pict w14:anchorId="67F459AA">
+          <v:shape id="_x0000_s1028" type="#_x0000_t32" style="position:absolute;left:0;text-align:left;margin-left:129.75pt;margin-top:262.75pt;width:255.75pt;height:0;z-index:251660288" o:connectortype="straight"/>
+        </w:pict>
+      </w:r>
+      <w:r>
+        <w:rPr>
+          <w:rFonts w:cstheme="minorHAnsi"/>
+          <w:noProof/>
+          <w:sz w:val="36"/>
+          <w:szCs w:val="36"/>
+        </w:rPr>
+        <w:pict w14:anchorId="4C1D418D">
+          <v:shape id="_x0000_s1027" type="#_x0000_t32" style="position:absolute;left:0;text-align:left;margin-left:129.75pt;margin-top:144.75pt;width:256.5pt;height:0;z-index:251659264" o:connectortype="straight"/>
+        </w:pict>
+      </w:r>
+      <w:r>
+        <w:rPr>
+          <w:rFonts w:cstheme="minorHAnsi"/>
+          <w:noProof/>
+          <w:sz w:val="36"/>
+          <w:szCs w:val="36"/>
+        </w:rPr>
+        <w:pict w14:anchorId="734C8618">
+          <v:rect id="_x0000_s1026" style="position:absolute;left:0;text-align:left;margin-left:129.75pt;margin-top:23.25pt;width:255pt;height:483.75pt;z-index:251658240"/>
+        </w:pict>
+      </w:r>
+      <w:r>
+        <w:rPr>
+          <w:rFonts w:cstheme="minorHAnsi"/>
+          <w:sz w:val="36"/>
+          <w:szCs w:val="36"/>
+        </w:rPr>
+        <w:t xml:space="preserve">     </w:t>
+      </w:r>
+    </w:p>
+    <w:p>
+      <w:pPr>
+        <w:rPr>
+          <w:rFonts w:cstheme="minorHAnsi"/>
+          <w:sz w:val="36"/>
+          <w:szCs w:val="36"/>
+        </w:rPr>
+      </w:pPr>
+      <w:r>
+        <w:rPr>
+          <w:rFonts w:cstheme="minorHAnsi"/>
+          <w:noProof/>
+          <w:sz w:val="36"/>
+          <w:szCs w:val="36"/>
+        </w:rPr>
+        <w:pict w14:anchorId="51A7BA94">
+          <v:shape id="_x0000_s1105" type="#_x0000_t32" style="position:absolute;margin-left:91.5pt;margin-top:69.05pt;width:105pt;height:2.5pt;z-index:251724800" o:connectortype="straight">
+            <v:stroke endarrow="block"/>
+          </v:shape>
+        </w:pict>
+      </w:r>
+      <w:r>
+        <w:rPr>
+          <w:rFonts w:cstheme="minorHAnsi"/>
+          <w:noProof/>
+          <w:sz w:val="36"/>
+          <w:szCs w:val="36"/>
+        </w:rPr>
+        <w:pict w14:anchorId="0BA26A13">
+          <v:shape id="_x0000_s1103" type="#_x0000_t202" style="position:absolute;margin-left:12.5pt;margin-top:43.55pt;width:88.5pt;height:50pt;z-index:251723776" stroked="f">
+            <v:textbox>
+              <w:txbxContent>
+                <w:p>
+                  <w:r>
+                    <w:t xml:space="preserve">Slide Show </w:t>
+                  </w:r>
+                </w:p>
+                <w:p>
+                  <w:r>
+                    <w:t>Background</w:t>
+                  </w:r>
+                </w:p>
+              </w:txbxContent>
+            </v:textbox>
+          </v:shape>
+        </w:pict>
+      </w:r>
+      <w:r>
+        <w:rPr>
+          <w:rFonts w:cstheme="minorHAnsi"/>
+          <w:sz w:val="36"/>
+          <w:szCs w:val="36"/>
+        </w:rPr>
+        <w:br w:type="page"/>
+      </w:r>
+    </w:p>
+    <w:p>
+      <w:pPr>
+        <w:pStyle w:val="ListParagraph"/>
+        <w:tabs>
+          <w:tab w:val="left" w:pos="5700"/>
+        </w:tabs>
+        <w:jc w:val="both"/>
+        <w:rPr>
+          <w:rFonts w:cstheme="minorHAnsi"/>
+          <w:sz w:val="36"/>
+          <w:szCs w:val="36"/>
+        </w:rPr>
+      </w:pPr>
+      <w:r>
+        <w:rPr>
+          <w:rFonts w:cstheme="minorHAnsi"/>
+          <w:noProof/>
+          <w:sz w:val="36"/>
+          <w:szCs w:val="36"/>
+        </w:rPr>
+        <w:lastRenderedPageBreak/>
+        <w:pict w14:anchorId="0CCB14ED">
+          <v:shape id="_x0000_s1102" type="#_x0000_t32" style="position:absolute;left:0;text-align:left;margin-left:334pt;margin-top:263pt;width:52.5pt;height:1.5pt;flip:x;z-index:251722752" o:connectortype="straight">
+            <v:stroke endarrow="block"/>
+          </v:shape>
+        </w:pict>
+      </w:r>
+      <w:r>
+        <w:rPr>
+          <w:rFonts w:cstheme="minorHAnsi"/>
+          <w:noProof/>
+          <w:sz w:val="36"/>
+          <w:szCs w:val="36"/>
+        </w:rPr>
+        <w:pict w14:anchorId="1C76CDD9">
+          <v:shape id="_x0000_s1101" type="#_x0000_t202" style="position:absolute;left:0;text-align:left;margin-left:392pt;margin-top:254pt;width:109pt;height:26pt;z-index:251721728" stroked="f">
+            <v:textbox style="mso-next-textbox:#_x0000_s1101">
+              <w:txbxContent>
+                <w:p>
+                  <w:r>
+                    <w:t>Footer</w:t>
+                  </w:r>
+                </w:p>
+                <w:p/>
+              </w:txbxContent>
+            </v:textbox>
+          </v:shape>
+        </w:pict>
+      </w:r>
+      <w:r>
+        <w:rPr>
+          <w:rFonts w:cstheme="minorHAnsi"/>
+          <w:noProof/>
+          <w:sz w:val="36"/>
+          <w:szCs w:val="36"/>
+        </w:rPr>
+        <w:pict w14:anchorId="0CE02652">
+          <v:shape id="_x0000_s1100" type="#_x0000_t32" style="position:absolute;left:0;text-align:left;margin-left:349.5pt;margin-top:-47.5pt;width:37.5pt;height:4pt;flip:x y;z-index:251720704" o:connectortype="straight">
+            <v:stroke endarrow="block"/>
+          </v:shape>
+        </w:pict>
+      </w:r>
+      <w:r>
+        <w:rPr>
+          <w:rFonts w:cstheme="minorHAnsi"/>
+          <w:noProof/>
+          <w:sz w:val="36"/>
+          <w:szCs w:val="36"/>
+        </w:rPr>
+        <w:pict w14:anchorId="1793932A">
+          <v:roundrect id="_x0000_s1099" style="position:absolute;left:0;text-align:left;margin-left:144.5pt;margin-top:-53pt;width:200.5pt;height:12pt;z-index:251719680" arcsize="10923f"/>
+        </w:pict>
+      </w:r>
+      <w:r>
+        <w:rPr>
+          <w:rFonts w:cstheme="minorHAnsi"/>
+          <w:noProof/>
+          <w:sz w:val="36"/>
+          <w:szCs w:val="36"/>
+        </w:rPr>
+        <w:pict w14:anchorId="6C0E77B7">
+          <v:shape id="_x0000_s1095" type="#_x0000_t32" style="position:absolute;left:0;text-align:left;margin-left:241.5pt;margin-top:232.5pt;width:76pt;height:0;z-index:251716608" o:connectortype="straight"/>
+        </w:pict>
+      </w:r>
+      <w:r>
+        <w:rPr>
+          <w:rFonts w:cstheme="minorHAnsi"/>
+          <w:noProof/>
+          <w:sz w:val="36"/>
+          <w:szCs w:val="36"/>
+        </w:rPr>
+        <w:pict w14:anchorId="5AF1E7AE">
+          <v:shape id="_x0000_s1094" type="#_x0000_t32" style="position:absolute;left:0;text-align:left;margin-left:242pt;margin-top:223pt;width:76pt;height:0;z-index:251715584" o:connectortype="straight"/>
+        </w:pict>
+      </w:r>
+      <w:r>
+        <w:rPr>
+          <w:rFonts w:cstheme="minorHAnsi"/>
+          <w:noProof/>
+          <w:sz w:val="36"/>
+          <w:szCs w:val="36"/>
+        </w:rPr>
+        <w:pict w14:anchorId="2CDA5A2F">
+          <v:shape id="_x0000_s1093" type="#_x0000_t32" style="position:absolute;left:0;text-align:left;margin-left:244pt;margin-top:211.5pt;width:41pt;height:0;z-index:251714560" o:connectortype="straight"/>
+        </w:pict>
+      </w:r>
+      <w:r>
+        <w:rPr>
+          <w:rFonts w:cstheme="minorHAnsi"/>
+          <w:noProof/>
+          <w:sz w:val="36"/>
+          <w:szCs w:val="36"/>
+        </w:rPr>
+        <w:pict w14:anchorId="6C0E77B7">
+          <v:shape id="_x0000_s1097" type="#_x0000_t32" style="position:absolute;left:0;text-align:left;margin-left:240.5pt;margin-top:248.5pt;width:76pt;height:0;z-index:251718656" o:connectortype="straight"/>
+        </w:pict>
+      </w:r>
+      <w:r>
+        <w:rPr>
+          <w:rFonts w:cstheme="minorHAnsi"/>
+          <w:noProof/>
+          <w:sz w:val="36"/>
+          <w:szCs w:val="36"/>
+        </w:rPr>
+        <w:pict w14:anchorId="5AF1E7AE">
+          <v:shape id="_x0000_s1096" type="#_x0000_t32" style="position:absolute;left:0;text-align:left;margin-left:241pt;margin-top:239pt;width:76pt;height:0;z-index:251717632" o:connectortype="straight"/>
+        </w:pict>
+      </w:r>
+      <w:r>
+        <w:rPr>
+          <w:rFonts w:cstheme="minorHAnsi"/>
+          <w:noProof/>
+          <w:sz w:val="36"/>
+          <w:szCs w:val="36"/>
+        </w:rPr>
+        <w:pict w14:anchorId="6C0E77B7">
+          <v:shape id="_x0000_s1090" type="#_x0000_t32" style="position:absolute;left:0;text-align:left;margin-left:242pt;margin-top:167pt;width:76pt;height:0;z-index:251711488" o:connectortype="straight"/>
+        </w:pict>
+      </w:r>
+      <w:r>
+        <w:rPr>
+          <w:rFonts w:cstheme="minorHAnsi"/>
+          <w:noProof/>
+          <w:sz w:val="36"/>
+          <w:szCs w:val="36"/>
+        </w:rPr>
+        <w:pict w14:anchorId="5AF1E7AE">
+          <v:shape id="_x0000_s1089" type="#_x0000_t32" style="position:absolute;left:0;text-align:left;margin-left:242.5pt;margin-top:157.5pt;width:76pt;height:0;z-index:251710464" o:connectortype="straight"/>
+        </w:pict>
+      </w:r>
+      <w:r>
+        <w:rPr>
+          <w:rFonts w:cstheme="minorHAnsi"/>
+          <w:noProof/>
+          <w:sz w:val="36"/>
+          <w:szCs w:val="36"/>
+        </w:rPr>
+        <w:pict w14:anchorId="2CDA5A2F">
+          <v:shape id="_x0000_s1088" type="#_x0000_t32" style="position:absolute;left:0;text-align:left;margin-left:244.5pt;margin-top:146pt;width:41pt;height:0;z-index:251709440" o:connectortype="straight"/>
+        </w:pict>
+      </w:r>
+      <w:r>
+        <w:rPr>
+          <w:rFonts w:cstheme="minorHAnsi"/>
+          <w:noProof/>
+          <w:sz w:val="36"/>
+          <w:szCs w:val="36"/>
+        </w:rPr>
+        <w:pict w14:anchorId="6C0E77B7">
+          <v:shape id="_x0000_s1092" type="#_x0000_t32" style="position:absolute;left:0;text-align:left;margin-left:241pt;margin-top:183pt;width:76pt;height:0;z-index:251713536" o:connectortype="straight"/>
+        </w:pict>
+      </w:r>
+      <w:r>
+        <w:rPr>
+          <w:rFonts w:cstheme="minorHAnsi"/>
+          <w:noProof/>
+          <w:sz w:val="36"/>
+          <w:szCs w:val="36"/>
+        </w:rPr>
+        <w:pict w14:anchorId="5AF1E7AE">
+          <v:shape id="_x0000_s1091" type="#_x0000_t32" style="position:absolute;left:0;text-align:left;margin-left:241.5pt;margin-top:173.5pt;width:76pt;height:0;z-index:251712512" o:connectortype="straight"/>
+        </w:pict>
+      </w:r>
+      <w:r>
+        <w:rPr>
+          <w:rFonts w:cstheme="minorHAnsi"/>
+          <w:noProof/>
+          <w:sz w:val="36"/>
+          <w:szCs w:val="36"/>
+        </w:rPr>
+        <w:pict w14:anchorId="2CDA5A2F">
+          <v:shape id="_x0000_s1083" type="#_x0000_t32" style="position:absolute;left:0;text-align:left;margin-left:240.5pt;margin-top:67.5pt;width:41pt;height:0;z-index:251704320" o:connectortype="straight"/>
+        </w:pict>
+      </w:r>
+      <w:r>
+        <w:rPr>
+          <w:rFonts w:cstheme="minorHAnsi"/>
+          <w:noProof/>
+          <w:sz w:val="36"/>
+          <w:szCs w:val="36"/>
+        </w:rPr>
+        <w:pict w14:anchorId="6C0E77B7">
+          <v:shape id="_x0000_s1087" type="#_x0000_t32" style="position:absolute;left:0;text-align:left;margin-left:237pt;margin-top:104.5pt;width:76pt;height:0;z-index:251708416" o:connectortype="straight"/>
+        </w:pict>
+      </w:r>
+      <w:r>
+        <w:rPr>
+          <w:rFonts w:cstheme="minorHAnsi"/>
+          <w:noProof/>
+          <w:sz w:val="36"/>
+          <w:szCs w:val="36"/>
+        </w:rPr>
+        <w:pict w14:anchorId="5AF1E7AE">
+          <v:shape id="_x0000_s1086" type="#_x0000_t32" style="position:absolute;left:0;text-align:left;margin-left:237.5pt;margin-top:95pt;width:76pt;height:0;z-index:251707392" o:connectortype="straight"/>
+        </w:pict>
+      </w:r>
+      <w:r>
+        <w:rPr>
+          <w:rFonts w:cstheme="minorHAnsi"/>
+          <w:noProof/>
+          <w:sz w:val="36"/>
+          <w:szCs w:val="36"/>
+        </w:rPr>
+        <w:pict w14:anchorId="6C0E77B7">
+          <v:shape id="_x0000_s1085" type="#_x0000_t32" style="position:absolute;left:0;text-align:left;margin-left:238pt;margin-top:88.5pt;width:76pt;height:0;z-index:251706368" o:connectortype="straight"/>
+        </w:pict>
+      </w:r>
+      <w:r>
+        <w:rPr>
+          <w:rFonts w:cstheme="minorHAnsi"/>
+          <w:noProof/>
+          <w:sz w:val="36"/>
+          <w:szCs w:val="36"/>
+        </w:rPr>
+        <w:pict w14:anchorId="5AF1E7AE">
+          <v:shape id="_x0000_s1084" type="#_x0000_t32" style="position:absolute;left:0;text-align:left;margin-left:238.5pt;margin-top:79pt;width:76pt;height:0;z-index:251705344" o:connectortype="straight"/>
+        </w:pict>
+      </w:r>
+      <w:r>
+        <w:rPr>
+          <w:rFonts w:cstheme="minorHAnsi"/>
+          <w:noProof/>
+          <w:sz w:val="36"/>
+          <w:szCs w:val="36"/>
+        </w:rPr>
+        <w:pict w14:anchorId="6C0E77B7">
+          <v:shape id="_x0000_s1077" type="#_x0000_t32" style="position:absolute;left:0;text-align:left;margin-left:237pt;margin-top:25pt;width:76pt;height:0;z-index:251703296" o:connectortype="straight"/>
+        </w:pict>
+      </w:r>
+      <w:r>
+        <w:rPr>
+          <w:rFonts w:cstheme="minorHAnsi"/>
+          <w:noProof/>
+          <w:sz w:val="36"/>
+          <w:szCs w:val="36"/>
+        </w:rPr>
+        <w:pict w14:anchorId="5AF1E7AE">
+          <v:shape id="_x0000_s1076" type="#_x0000_t32" style="position:absolute;left:0;text-align:left;margin-left:237.5pt;margin-top:15.5pt;width:76pt;height:0;z-index:251702272" o:connectortype="straight"/>
+        </w:pict>
+      </w:r>
+      <w:r>
+        <w:rPr>
+          <w:rFonts w:cstheme="minorHAnsi"/>
+          <w:noProof/>
+          <w:sz w:val="36"/>
+          <w:szCs w:val="36"/>
+        </w:rPr>
+        <w:pict w14:anchorId="6C0E77B7">
+          <v:shape id="_x0000_s1073" type="#_x0000_t32" style="position:absolute;left:0;text-align:left;margin-left:238pt;margin-top:9pt;width:76pt;height:0;z-index:251701248" o:connectortype="straight"/>
+        </w:pict>
+      </w:r>
+      <w:r>
+        <w:rPr>
+          <w:rFonts w:cstheme="minorHAnsi"/>
+          <w:noProof/>
+          <w:sz w:val="36"/>
+          <w:szCs w:val="36"/>
+        </w:rPr>
+        <w:pict w14:anchorId="5AF1E7AE">
+          <v:shape id="_x0000_s1072" type="#_x0000_t32" style="position:absolute;left:0;text-align:left;margin-left:238.5pt;margin-top:-.5pt;width:76pt;height:0;z-index:251700224" o:connectortype="straight"/>
+        </w:pict>
+      </w:r>
+      <w:r>
+        <w:rPr>
+          <w:rFonts w:cstheme="minorHAnsi"/>
+          <w:noProof/>
+          <w:sz w:val="36"/>
+          <w:szCs w:val="36"/>
+        </w:rPr>
+        <w:pict w14:anchorId="2CDA5A2F">
+          <v:shape id="_x0000_s1071" type="#_x0000_t32" style="position:absolute;left:0;text-align:left;margin-left:240.5pt;margin-top:-12pt;width:41pt;height:0;z-index:251699200" o:connectortype="straight"/>
+        </w:pict>
+      </w:r>
+      <w:r>
+        <w:rPr>
+          <w:rFonts w:cstheme="minorHAnsi"/>
+          <w:noProof/>
+          <w:sz w:val="36"/>
+          <w:szCs w:val="36"/>
+        </w:rPr>
+        <w:pict w14:anchorId="759A0F06">
+          <v:shape id="_x0000_s1070" type="#_x0000_t202" style="position:absolute;left:0;text-align:left;margin-left:162pt;margin-top:-14.5pt;width:59.5pt;height:37.5pt;z-index:251698176" stroked="f">
+            <v:textbox style="mso-next-textbox:#_x0000_s1070">
+              <w:txbxContent>
+                <w:p>
+                  <w:r>
+                    <w:t>Slide show</w:t>
+                  </w:r>
+                </w:p>
+              </w:txbxContent>
+            </v:textbox>
+          </v:shape>
+        </w:pict>
+      </w:r>
+      <w:r>
+        <w:rPr>
+          <w:rFonts w:cstheme="minorHAnsi"/>
+          <w:noProof/>
+          <w:sz w:val="36"/>
+          <w:szCs w:val="36"/>
+        </w:rPr>
+        <w:pict w14:anchorId="757F4C02">
+          <v:rect id="_x0000_s1069" style="position:absolute;left:0;text-align:left;margin-left:156.5pt;margin-top:206pt;width:68pt;height:47.5pt;z-index:251697152"/>
+        </w:pict>
+      </w:r>
+      <w:r>
+        <w:rPr>
+          <w:rFonts w:cstheme="minorHAnsi"/>
+          <w:noProof/>
+          <w:sz w:val="36"/>
+          <w:szCs w:val="36"/>
+        </w:rPr>
+        <w:pict w14:anchorId="757F4C02">
+          <v:rect id="_x0000_s1068" style="position:absolute;left:0;text-align:left;margin-left:157pt;margin-top:141pt;width:68pt;height:47.5pt;z-index:251696128"/>
+        </w:pict>
+      </w:r>
+      <w:r>
+        <w:rPr>
+          <w:rFonts w:cstheme="minorHAnsi"/>
+          <w:noProof/>
+          <w:sz w:val="36"/>
+          <w:szCs w:val="36"/>
+        </w:rPr>
+        <w:pict w14:anchorId="757F4C02">
+          <v:rect id="_x0000_s1067" style="position:absolute;left:0;text-align:left;margin-left:157pt;margin-top:61.5pt;width:68pt;height:47.5pt;z-index:251695104"/>
+        </w:pict>
+      </w:r>
+      <w:r>
+        <w:rPr>
+          <w:rFonts w:cstheme="minorHAnsi"/>
+          <w:noProof/>
+          <w:sz w:val="36"/>
+          <w:szCs w:val="36"/>
+        </w:rPr>
+        <w:pict w14:anchorId="757F4C02">
+          <v:rect id="_x0000_s1066" style="position:absolute;left:0;text-align:left;margin-left:157pt;margin-top:-19pt;width:68pt;height:47.5pt;z-index:251694080"/>
+        </w:pict>
+      </w:r>
+      <w:r>
+        <w:rPr>
+          <w:rFonts w:cstheme="minorHAnsi"/>
+          <w:noProof/>
+          <w:sz w:val="36"/>
+          <w:szCs w:val="36"/>
+        </w:rPr>
+        <w:pict w14:anchorId="095EDCB5">
+          <v:shape id="_x0000_s1064" type="#_x0000_t32" style="position:absolute;left:0;text-align:left;margin-left:346pt;margin-top:103.5pt;width:75.5pt;height:109pt;flip:x;z-index:251693056" o:connectortype="straight">
+            <v:stroke endarrow="block"/>
+          </v:shape>
+        </w:pict>
+      </w:r>
+      <w:r>
+        <w:rPr>
+          <w:rFonts w:cstheme="minorHAnsi"/>
+          <w:noProof/>
+          <w:sz w:val="36"/>
+          <w:szCs w:val="36"/>
+        </w:rPr>
+        <w:pict w14:anchorId="6645B7BD">
+          <v:shape id="_x0000_s1063" type="#_x0000_t32" style="position:absolute;left:0;text-align:left;margin-left:341pt;margin-top:102pt;width:70.5pt;height:36pt;flip:x;z-index:251692032" o:connectortype="straight">
+            <v:stroke endarrow="block"/>
+          </v:shape>
+        </w:pict>
+      </w:r>
+      <w:r>
+        <w:rPr>
+          <w:rFonts w:cstheme="minorHAnsi"/>
+          <w:noProof/>
+          <w:sz w:val="36"/>
+          <w:szCs w:val="36"/>
+        </w:rPr>
+        <w:pict w14:anchorId="21FAB597">
+          <v:shape id="_x0000_s1062" type="#_x0000_t32" style="position:absolute;left:0;text-align:left;margin-left:339pt;margin-top:83pt;width:68.5pt;height:9pt;flip:x y;z-index:251691008" o:connectortype="straight">
+            <v:stroke endarrow="block"/>
+          </v:shape>
+        </w:pict>
+      </w:r>
+      <w:r>
+        <w:rPr>
+          <w:rFonts w:cstheme="minorHAnsi"/>
+          <w:noProof/>
+          <w:sz w:val="36"/>
+          <w:szCs w:val="36"/>
+        </w:rPr>
+        <w:pict w14:anchorId="0E0DC0D6">
+          <v:shape id="_x0000_s1061" type="#_x0000_t32" style="position:absolute;left:0;text-align:left;margin-left:336.5pt;margin-top:18.5pt;width:71.5pt;height:66pt;flip:x y;z-index:251689984" o:connectortype="straight">
+            <v:stroke endarrow="block"/>
+          </v:shape>
+        </w:pict>
+      </w:r>
+      <w:r>
+        <w:rPr>
+          <w:rFonts w:cstheme="minorHAnsi"/>
+          <w:noProof/>
+          <w:sz w:val="36"/>
+          <w:szCs w:val="36"/>
+        </w:rPr>
+        <w:pict w14:anchorId="2189C0DF">
+          <v:shape id="_x0000_s1060" type="#_x0000_t202" style="position:absolute;left:0;text-align:left;margin-left:404pt;margin-top:82.5pt;width:78.5pt;height:23.5pt;z-index:251688960">
+            <v:textbox style="mso-next-textbox:#_x0000_s1060">
+              <w:txbxContent>
+                <w:p>
+                  <w:r>
+                    <w:t>Destinations</w:t>
+                  </w:r>
+                </w:p>
+              </w:txbxContent>
+            </v:textbox>
+          </v:shape>
+        </w:pict>
+      </w:r>
+      <w:r>
+        <w:rPr>
+          <w:rFonts w:cstheme="minorHAnsi"/>
+          <w:noProof/>
+          <w:sz w:val="36"/>
+          <w:szCs w:val="36"/>
+        </w:rPr>
+        <w:pict w14:anchorId="74184CB1">
+          <v:shape id="_x0000_s1059" type="#_x0000_t32" style="position:absolute;left:0;text-align:left;margin-left:132pt;margin-top:198pt;width:226pt;height:0;z-index:251687936" o:connectortype="straight"/>
+        </w:pict>
+      </w:r>
+      <w:r>
+        <w:rPr>
+          <w:rFonts w:cstheme="minorHAnsi"/>
+          <w:noProof/>
+          <w:sz w:val="36"/>
+          <w:szCs w:val="36"/>
+        </w:rPr>
+        <w:pict w14:anchorId="537D47A5">
+          <v:shape id="_x0000_s1058" type="#_x0000_t202" style="position:absolute;left:0;text-align:left;margin-left:380.5pt;margin-top:-54.5pt;width:94pt;height:19pt;z-index:251686912" stroked="f">
+            <v:textbox style="mso-next-textbox:#_x0000_s1058">
+              <w:txbxContent>
+                <w:p>
+                  <w:r>
+                    <w:t>Header and nav</w:t>
+                  </w:r>
+                </w:p>
+              </w:txbxContent>
+            </v:textbox>
+          </v:shape>
+        </w:pict>
+      </w:r>
+      <w:r>
+        <w:rPr>
+          <w:rFonts w:cstheme="minorHAnsi"/>
+          <w:noProof/>
+          <w:sz w:val="36"/>
+          <w:szCs w:val="36"/>
+        </w:rPr>
+        <w:pict w14:anchorId="49E36C34">
+          <v:shape id="_x0000_s1057" type="#_x0000_t32" style="position:absolute;left:0;text-align:left;margin-left:132pt;margin-top:260.5pt;width:226pt;height:0;z-index:251685888" o:connectortype="straight"/>
+        </w:pict>
+      </w:r>
+      <w:r>
+        <w:rPr>
+          <w:rFonts w:cstheme="minorHAnsi"/>
+          <w:noProof/>
+          <w:sz w:val="36"/>
+          <w:szCs w:val="36"/>
+        </w:rPr>
+        <w:pict w14:anchorId="27AE30F3">
+          <v:shape id="_x0000_s1056" type="#_x0000_t32" style="position:absolute;left:0;text-align:left;margin-left:132pt;margin-top:126.5pt;width:226pt;height:0;z-index:251684864" o:connectortype="straight"/>
+        </w:pict>
+      </w:r>
+      <w:r>
+        <w:rPr>
+          <w:rFonts w:cstheme="minorHAnsi"/>
+          <w:noProof/>
+          <w:sz w:val="36"/>
+          <w:szCs w:val="36"/>
+        </w:rPr>
+        <w:pict w14:anchorId="7A82AC8C">
+          <v:shape id="_x0000_s1055" type="#_x0000_t32" style="position:absolute;left:0;text-align:left;margin-left:132pt;margin-top:43pt;width:226pt;height:0;z-index:251683840" o:connectortype="straight"/>
+        </w:pict>
+      </w:r>
+      <w:r>
+        <w:rPr>
+          <w:rFonts w:cstheme="minorHAnsi"/>
+          <w:noProof/>
+          <w:sz w:val="36"/>
+          <w:szCs w:val="36"/>
+        </w:rPr>
+        <w:pict w14:anchorId="5071D654">
+          <v:shape id="_x0000_s1054" type="#_x0000_t32" style="position:absolute;left:0;text-align:left;margin-left:132pt;margin-top:-33.5pt;width:226pt;height:0;z-index:251682816" o:connectortype="straight"/>
+        </w:pict>
+      </w:r>
+      <w:r>
+        <w:rPr>
+          <w:rFonts w:cstheme="minorHAnsi"/>
+          <w:noProof/>
+          <w:sz w:val="36"/>
+          <w:szCs w:val="36"/>
+        </w:rPr>
+        <w:pict w14:anchorId="7799EAA1">
+          <v:rect id="_x0000_s1053" style="position:absolute;left:0;text-align:left;margin-left:132pt;margin-top:-60.5pt;width:226pt;height:333pt;z-index:251681792"/>
+        </w:pict>
+      </w:r>
+    </w:p>
+    <w:p/>
+    <w:p/>
+    <w:p/>
+    <w:p/>
+    <w:p/>
+    <w:p/>
+    <w:p/>
+    <w:p/>
+    <w:p/>
+    <w:p/>
+    <w:p/>
+    <w:p>
+      <w:pPr>
+        <w:tabs>
+          <w:tab w:val="left" w:pos="2970"/>
+        </w:tabs>
+        <w:rPr>
+          <w:rFonts w:cstheme="minorHAnsi"/>
+          <w:sz w:val="36"/>
+          <w:szCs w:val="36"/>
+        </w:rPr>
+      </w:pPr>
+      <w:r>
+        <w:rPr>
+          <w:rFonts w:cstheme="minorHAnsi"/>
+          <w:sz w:val="36"/>
+          <w:szCs w:val="36"/>
+        </w:rPr>
+        <w:tab/>
+      </w:r>
+    </w:p>
+    <w:p>
+      <w:pPr>
+        <w:tabs>
+          <w:tab w:val="left" w:pos="2970"/>
+        </w:tabs>
+        <w:rPr>
+          <w:rFonts w:ascii="Times New Roman" w:hAnsi="Times New Roman" w:cs="Times New Roman"/>
+          <w:sz w:val="36"/>
+          <w:szCs w:val="36"/>
+        </w:rPr>
+      </w:pPr>
+      <w:proofErr w:type="spellStart"/>
+      <w:r>
+        <w:rPr>
+          <w:rFonts w:ascii="Times New Roman" w:hAnsi="Times New Roman" w:cs="Times New Roman"/>
+          <w:sz w:val="36"/>
+          <w:szCs w:val="36"/>
+        </w:rPr>
+        <w:t>Usecase</w:t>
+      </w:r>
+      <w:proofErr w:type="spellEnd"/>
+      <w:r>
+        <w:rPr>
+          <w:rFonts w:ascii="Times New Roman" w:hAnsi="Times New Roman" w:cs="Times New Roman"/>
+          <w:sz w:val="36"/>
+          <w:szCs w:val="36"/>
+        </w:rPr>
+        <w:t xml:space="preserve"> Diagram:</w:t>
+      </w:r>
+    </w:p>
+    <w:p>
+      <w:pPr>
+        <w:tabs>
+          <w:tab w:val="left" w:pos="2970"/>
+        </w:tabs>
+        <w:rPr>
+          <w:rFonts w:cstheme="minorHAnsi"/>
+          <w:sz w:val="36"/>
+          <w:szCs w:val="36"/>
+        </w:rPr>
+      </w:pPr>
+      <w:r>
+        <w:rPr>
+          <w:rFonts w:cstheme="minorHAnsi"/>
+          <w:sz w:val="36"/>
+          <w:szCs w:val="36"/>
+        </w:rPr>
+        <w:t xml:space="preserve">            A use case is a description of set of sequence of action. Use case diagram graphically shows a set of use cases that can be done by the user or visitor of the page.</w:t>
+      </w:r>
+    </w:p>
+    <w:p>
+      <w:r>
+        <w:rPr>
+          <w:noProof/>
+        </w:rPr>
+        <w:pict w14:anchorId="19643B64">
+          <v:shape id="_x0000_s1121" type="#_x0000_t202" style="position:absolute;margin-left:360.75pt;margin-top:164.7pt;width:74.25pt;height:49.5pt;z-index:251741184" stroked="f">
+            <v:textbox>
+              <w:txbxContent>
+                <w:p>
+                  <w:r>
+                    <w:t xml:space="preserve">Take contact &amp; location info. </w:t>
+                  </w:r>
+                </w:p>
+              </w:txbxContent>
+            </v:textbox>
+          </v:shape>
+        </w:pict>
+      </w:r>
+      <w:r>
+        <w:rPr>
+          <w:noProof/>
+        </w:rPr>
+        <w:pict w14:anchorId="56FE1551">
+          <v:shape id="_x0000_s1114" type="#_x0000_t32" style="position:absolute;margin-left:150pt;margin-top:64.95pt;width:62.25pt;height:21.75pt;flip:x y;z-index:251734016" o:connectortype="straight">
+            <v:stroke endarrow="block"/>
+          </v:shape>
+        </w:pict>
+      </w:r>
+      <w:r>
+        <w:rPr>
+          <w:noProof/>
+        </w:rPr>
+        <w:pict w14:anchorId="000F0A15">
+          <v:shape id="_x0000_s1115" type="#_x0000_t32" style="position:absolute;margin-left:148.5pt;margin-top:106.95pt;width:63.75pt;height:63.75pt;flip:x;z-index:251735040" o:connectortype="straight">
+            <v:stroke endarrow="block"/>
+          </v:shape>
+        </w:pict>
+      </w:r>
+      <w:r>
+        <w:rPr>
+          <w:noProof/>
+        </w:rPr>
+        <w:pict w14:anchorId="5A1BAF31">
+          <v:shape id="_x0000_s1120" type="#_x0000_t202" style="position:absolute;margin-left:72.75pt;margin-top:163.2pt;width:68.25pt;height:48pt;z-index:251740160" stroked="f">
+            <v:textbox>
+              <w:txbxContent>
+                <w:p>
+                  <w:r>
+                    <w:t xml:space="preserve">Chat </w:t>
+                  </w:r>
+                  <w:r>
+                    <w:t>forms</w:t>
+                  </w:r>
+                  <w:r>
+                    <w:t xml:space="preserve"> the widget</w:t>
+                  </w:r>
+                </w:p>
+              </w:txbxContent>
+            </v:textbox>
+          </v:shape>
+        </w:pict>
+      </w:r>
+      <w:r>
+        <w:rPr>
+          <w:noProof/>
+        </w:rPr>
+        <w:pict w14:anchorId="7B787416">
+          <v:shape id="_x0000_s1119" type="#_x0000_t202" style="position:absolute;margin-left:383.25pt;margin-top:22.95pt;width:79.5pt;height:36pt;z-index:251739136" stroked="f">
+            <v:textbox style="mso-next-textbox:#_x0000_s1119">
+              <w:txbxContent>
+                <w:p>
+                  <w:r>
+                    <w:t>Message feedback</w:t>
+                  </w:r>
+                </w:p>
+              </w:txbxContent>
+            </v:textbox>
+          </v:shape>
+        </w:pict>
+      </w:r>
+      <w:r>
+        <w:rPr>
+          <w:noProof/>
+        </w:rPr>
+        <w:pict w14:anchorId="1AA5369A">
+          <v:oval id="_x0000_s1110" style="position:absolute;margin-left:373.5pt;margin-top:6.45pt;width:99pt;height:66.75pt;z-index:251729920"/>
+        </w:pict>
+      </w:r>
+      <w:r>
+        <w:rPr>
+          <w:noProof/>
+        </w:rPr>
+        <w:pict w14:anchorId="6FB27CE1">
+          <v:shape id="_x0000_s1118" type="#_x0000_t202" style="position:absolute;margin-left:71.25pt;margin-top:34.2pt;width:69.75pt;height:34.5pt;z-index:251738112" stroked="f">
+            <v:textbox style="mso-next-textbox:#_x0000_s1118">
+              <w:txbxContent>
+                <w:p>
+                  <w:r>
+                    <w:t>Log in with Google</w:t>
+                  </w:r>
+                </w:p>
+              </w:txbxContent>
+            </v:textbox>
+          </v:shape>
+        </w:pict>
+      </w:r>
+      <w:r>
+        <w:rPr>
+          <w:noProof/>
+        </w:rPr>
+        <w:pict w14:anchorId="68F1D576">
+          <v:shape id="_x0000_s1117" type="#_x0000_t202" style="position:absolute;margin-left:213.75pt;margin-top:114.45pt;width:40.5pt;height:22.5pt;z-index:251737088" stroked="f">
+            <v:textbox style="mso-next-textbox:#_x0000_s1117">
+              <w:txbxContent>
+                <w:p>
+                  <w:r>
+                    <w:t>user</w:t>
+                  </w:r>
+                </w:p>
+              </w:txbxContent>
+            </v:textbox>
+          </v:shape>
+        </w:pict>
+      </w:r>
+      <w:r>
+        <w:rPr>
+          <w:noProof/>
+        </w:rPr>
+        <w:pict w14:anchorId="6E6C1142">
+          <v:shape id="_x0000_s1116" type="#_x0000_t32" style="position:absolute;margin-left:241pt;margin-top:100.2pt;width:108.5pt;height:66.75pt;z-index:251736064" o:connectortype="straight">
+            <v:stroke endarrow="block"/>
+          </v:shape>
+        </w:pict>
+      </w:r>
+      <w:r>
+        <w:rPr>
+          <w:noProof/>
+        </w:rPr>
+        <w:pict w14:anchorId="5F536DF2">
+          <v:shape id="_x0000_s1113" type="#_x0000_t32" style="position:absolute;margin-left:252.75pt;margin-top:48.45pt;width:125.25pt;height:34.5pt;flip:y;z-index:251732992" o:connectortype="straight">
+            <v:stroke endarrow="block"/>
+          </v:shape>
+        </w:pict>
+      </w:r>
+      <w:r>
+        <w:rPr>
+          <w:noProof/>
+        </w:rPr>
+        <w:pict w14:anchorId="6A6DD86C">
+          <v:oval id="_x0000_s1112" style="position:absolute;margin-left:342.75pt;margin-top:148.95pt;width:107.25pt;height:76.5pt;z-index:251731968"/>
+        </w:pict>
+      </w:r>
+      <w:r>
+        <w:rPr>
+          <w:noProof/>
+        </w:rPr>
+        <w:pict w14:anchorId="79C21DC9">
+          <v:oval id="_x0000_s1111" style="position:absolute;margin-left:53.25pt;margin-top:154.2pt;width:102pt;height:66.75pt;z-index:251730944"/>
+        </w:pict>
+      </w:r>
+      <w:r>
+        <w:rPr>
+          <w:noProof/>
+        </w:rPr>
+        <w:pict w14:anchorId="74B52B39">
+          <v:oval id="_x0000_s1109" style="position:absolute;margin-left:62.25pt;margin-top:21.45pt;width:92.25pt;height:63pt;z-index:251728896"/>
+        </w:pict>
+      </w:r>
+      <w:r>
+        <w:rPr>
+          <w:noProof/>
+        </w:rPr>
+        <w:pict w14:anchorId="4F708FAB">
+          <v:shape id="_x0000_s1108" type="#_x0000_t32" style="position:absolute;margin-left:216.75pt;margin-top:87.45pt;width:18.75pt;height:0;z-index:251727872" o:connectortype="straight"/>
+        </w:pict>
+      </w:r>
+      <w:r>
+        <w:rPr>
+          <w:noProof/>
+        </w:rPr>
+        <w:pict w14:anchorId="77DA194D">
+          <v:shape id="_x0000_s1107" type="#_x0000_t32" style="position:absolute;margin-left:225pt;margin-top:76.95pt;width:.75pt;height:34.5pt;flip:x;z-index:251726848" o:connectortype="straight"/>
+        </w:pict>
+      </w:r>
+      <w:r>
+        <w:rPr>
+          <w:noProof/>
+        </w:rPr>
+        <w:pict w14:anchorId="2017CE78">
+          <v:oval id="_x0000_s1106" style="position:absolute;margin-left:3in;margin-top:57.45pt;width:17.25pt;height:18pt;z-index:251725824"/>
+        </w:pict>
+      </w:r>
+    </w:p>
+    <w:p/>
+    <w:p/>
+    <w:p/>
+    <w:p/>
+    <w:p/>
+    <w:p/>
+    <w:p/>
+    <w:p/>
+    <w:p>
+      <w:r>
+        <w:br w:type="page"/>
+      </w:r>
+    </w:p>
+    <w:p>
+      <w:pPr>
+        <w:tabs>
+          <w:tab w:val="left" w:pos="3240"/>
+        </w:tabs>
       </w:pPr>
     </w:p>
     <w:sectPr>
@@ -2610,9 +4450,231 @@
 </w:document>
 </file>
 
+<file path=word/endnotes.xml><?xml version="1.0" encoding="utf-8"?>
+<w:endnotes xmlns:wpc="http://schemas.microsoft.com/office/word/2010/wordprocessingCanvas" xmlns:cx="http://schemas.microsoft.com/office/drawing/2014/chartex" xmlns:cx1="http://schemas.microsoft.com/office/drawing/2015/9/8/chartex" xmlns:cx2="http://schemas.microsoft.com/office/drawing/2015/10/21/chartex" xmlns:cx3="http://schemas.microsoft.com/office/drawing/2016/5/9/chartex" xmlns:cx4="http://schemas.microsoft.com/office/drawing/2016/5/10/chartex" xmlns:cx5="http://schemas.microsoft.com/office/drawing/2016/5/11/chartex" xmlns:cx6="http://schemas.microsoft.com/office/drawing/2016/5/12/chartex" xmlns:cx7="http://schemas.microsoft.com/office/drawing/2016/5/13/chartex" xmlns:cx8="http://schemas.microsoft.com/office/drawing/2016/5/14/chartex" xmlns:mc="http://schemas.openxmlformats.org/markup-compatibility/2006" xmlns:aink="http://schemas.microsoft.com/office/drawing/2016/ink" xmlns:am3d="http://schemas.microsoft.com/office/drawing/2017/model3d" xmlns:o="urn:schemas-microsoft-com:office:office" xmlns:r="http://schemas.openxmlformats.org/officeDocument/2006/relationships" xmlns:m="http://schemas.openxmlformats.org/officeDocument/2006/math" xmlns:v="urn:schemas-microsoft-com:vml" xmlns:wp14="http://schemas.microsoft.com/office/word/2010/wordprocessingDrawing" xmlns:wp="http://schemas.openxmlformats.org/drawingml/2006/wordprocessingDrawing" xmlns:w10="urn:schemas-microsoft-com:office:word" xmlns:w="http://schemas.openxmlformats.org/wordprocessingml/2006/main" xmlns:w14="http://schemas.microsoft.com/office/word/2010/wordml" xmlns:w15="http://schemas.microsoft.com/office/word/2012/wordml" xmlns:w16cex="http://schemas.microsoft.com/office/word/2018/wordml/cex" xmlns:w16cid="http://schemas.microsoft.com/office/word/2016/wordml/cid" xmlns:w16="http://schemas.microsoft.com/office/word/2018/wordml" xmlns:w16se="http://schemas.microsoft.com/office/word/2015/wordml/symex" xmlns:wpg="http://schemas.microsoft.com/office/word/2010/wordprocessingGroup" xmlns:wpi="http://schemas.microsoft.com/office/word/2010/wordprocessingInk" xmlns:wne="http://schemas.microsoft.com/office/word/2006/wordml" xmlns:wps="http://schemas.microsoft.com/office/word/2010/wordprocessingShape" mc:Ignorable="w14 w15 w16se w16cid w16 w16cex wp14">
+  <w:endnote w:type="separator" w:id="-1">
+    <w:p>
+      <w:pPr>
+        <w:spacing w:after="0" w:line="240" w:lineRule="auto"/>
+      </w:pPr>
+      <w:r>
+        <w:separator/>
+      </w:r>
+    </w:p>
+  </w:endnote>
+  <w:endnote w:type="continuationSeparator" w:id="0">
+    <w:p>
+      <w:pPr>
+        <w:spacing w:after="0" w:line="240" w:lineRule="auto"/>
+      </w:pPr>
+      <w:r>
+        <w:continuationSeparator/>
+      </w:r>
+    </w:p>
+  </w:endnote>
+</w:endnotes>
+</file>
+
+<file path=word/footnotes.xml><?xml version="1.0" encoding="utf-8"?>
+<w:footnotes xmlns:wpc="http://schemas.microsoft.com/office/word/2010/wordprocessingCanvas" xmlns:cx="http://schemas.microsoft.com/office/drawing/2014/chartex" xmlns:cx1="http://schemas.microsoft.com/office/drawing/2015/9/8/chartex" xmlns:cx2="http://schemas.microsoft.com/office/drawing/2015/10/21/chartex" xmlns:cx3="http://schemas.microsoft.com/office/drawing/2016/5/9/chartex" xmlns:cx4="http://schemas.microsoft.com/office/drawing/2016/5/10/chartex" xmlns:cx5="http://schemas.microsoft.com/office/drawing/2016/5/11/chartex" xmlns:cx6="http://schemas.microsoft.com/office/drawing/2016/5/12/chartex" xmlns:cx7="http://schemas.microsoft.com/office/drawing/2016/5/13/chartex" xmlns:cx8="http://schemas.microsoft.com/office/drawing/2016/5/14/chartex" xmlns:mc="http://schemas.openxmlformats.org/markup-compatibility/2006" xmlns:aink="http://schemas.microsoft.com/office/drawing/2016/ink" xmlns:am3d="http://schemas.microsoft.com/office/drawing/2017/model3d" xmlns:o="urn:schemas-microsoft-com:office:office" xmlns:r="http://schemas.openxmlformats.org/officeDocument/2006/relationships" xmlns:m="http://schemas.openxmlformats.org/officeDocument/2006/math" xmlns:v="urn:schemas-microsoft-com:vml" xmlns:wp14="http://schemas.microsoft.com/office/word/2010/wordprocessingDrawing" xmlns:wp="http://schemas.openxmlformats.org/drawingml/2006/wordprocessingDrawing" xmlns:w10="urn:schemas-microsoft-com:office:word" xmlns:w="http://schemas.openxmlformats.org/wordprocessingml/2006/main" xmlns:w14="http://schemas.microsoft.com/office/word/2010/wordml" xmlns:w15="http://schemas.microsoft.com/office/word/2012/wordml" xmlns:w16cex="http://schemas.microsoft.com/office/word/2018/wordml/cex" xmlns:w16cid="http://schemas.microsoft.com/office/word/2016/wordml/cid" xmlns:w16="http://schemas.microsoft.com/office/word/2018/wordml" xmlns:w16se="http://schemas.microsoft.com/office/word/2015/wordml/symex" xmlns:wpg="http://schemas.microsoft.com/office/word/2010/wordprocessingGroup" xmlns:wpi="http://schemas.microsoft.com/office/word/2010/wordprocessingInk" xmlns:wne="http://schemas.microsoft.com/office/word/2006/wordml" xmlns:wps="http://schemas.microsoft.com/office/word/2010/wordprocessingShape" mc:Ignorable="w14 w15 w16se w16cid w16 w16cex wp14">
+  <w:footnote w:type="separator" w:id="-1">
+    <w:p>
+      <w:pPr>
+        <w:spacing w:after="0" w:line="240" w:lineRule="auto"/>
+      </w:pPr>
+      <w:r>
+        <w:separator/>
+      </w:r>
+    </w:p>
+  </w:footnote>
+  <w:footnote w:type="continuationSeparator" w:id="0">
+    <w:p>
+      <w:pPr>
+        <w:spacing w:after="0" w:line="240" w:lineRule="auto"/>
+      </w:pPr>
+      <w:r>
+        <w:continuationSeparator/>
+      </w:r>
+    </w:p>
+  </w:footnote>
+</w:footnotes>
+</file>
+
 <file path=word/numbering.xml><?xml version="1.0" encoding="utf-8"?>
 <w:numbering xmlns:wpc="http://schemas.microsoft.com/office/word/2010/wordprocessingCanvas" xmlns:cx="http://schemas.microsoft.com/office/drawing/2014/chartex" xmlns:cx1="http://schemas.microsoft.com/office/drawing/2015/9/8/chartex" xmlns:cx2="http://schemas.microsoft.com/office/drawing/2015/10/21/chartex" xmlns:cx3="http://schemas.microsoft.com/office/drawing/2016/5/9/chartex" xmlns:cx4="http://schemas.microsoft.com/office/drawing/2016/5/10/chartex" xmlns:cx5="http://schemas.microsoft.com/office/drawing/2016/5/11/chartex" xmlns:cx6="http://schemas.microsoft.com/office/drawing/2016/5/12/chartex" xmlns:cx7="http://schemas.microsoft.com/office/drawing/2016/5/13/chartex" xmlns:cx8="http://schemas.microsoft.com/office/drawing/2016/5/14/chartex" xmlns:mc="http://schemas.openxmlformats.org/markup-compatibility/2006" xmlns:aink="http://schemas.microsoft.com/office/drawing/2016/ink" xmlns:am3d="http://schemas.microsoft.com/office/drawing/2017/model3d" xmlns:o="urn:schemas-microsoft-com:office:office" xmlns:r="http://schemas.openxmlformats.org/officeDocument/2006/relationships" xmlns:m="http://schemas.openxmlformats.org/officeDocument/2006/math" xmlns:v="urn:schemas-microsoft-com:vml" xmlns:wp14="http://schemas.microsoft.com/office/word/2010/wordprocessingDrawing" xmlns:wp="http://schemas.openxmlformats.org/drawingml/2006/wordprocessingDrawing" xmlns:w10="urn:schemas-microsoft-com:office:word" xmlns:w="http://schemas.openxmlformats.org/wordprocessingml/2006/main" xmlns:w14="http://schemas.microsoft.com/office/word/2010/wordml" xmlns:w15="http://schemas.microsoft.com/office/word/2012/wordml" xmlns:w16cex="http://schemas.microsoft.com/office/word/2018/wordml/cex" xmlns:w16cid="http://schemas.microsoft.com/office/word/2016/wordml/cid" xmlns:w16="http://schemas.microsoft.com/office/word/2018/wordml" xmlns:w16se="http://schemas.microsoft.com/office/word/2015/wordml/symex" xmlns:wpg="http://schemas.microsoft.com/office/word/2010/wordprocessingGroup" xmlns:wpi="http://schemas.microsoft.com/office/word/2010/wordprocessingInk" xmlns:wne="http://schemas.microsoft.com/office/word/2006/wordml" xmlns:wps="http://schemas.microsoft.com/office/word/2010/wordprocessingShape" mc:Ignorable="w14 w15 w16se w16cid w16 w16cex wp14">
   <w:abstractNum w:abstractNumId="0" w15:restartNumberingAfterBreak="0">
+    <w:nsid w:val="01EC6D2E"/>
+    <w:multiLevelType w:val="multilevel"/>
+    <w:tmpl w:val="0409001D"/>
+    <w:lvl w:ilvl="0">
+      <w:start w:val="1"/>
+      <w:numFmt w:val="decimal"/>
+      <w:lvlText w:val="%1)"/>
+      <w:lvlJc w:val="left"/>
+      <w:pPr>
+        <w:ind w:left="360" w:hanging="360"/>
+      </w:pPr>
+    </w:lvl>
+    <w:lvl w:ilvl="1">
+      <w:start w:val="1"/>
+      <w:numFmt w:val="lowerLetter"/>
+      <w:lvlText w:val="%2)"/>
+      <w:lvlJc w:val="left"/>
+      <w:pPr>
+        <w:ind w:left="720" w:hanging="360"/>
+      </w:pPr>
+    </w:lvl>
+    <w:lvl w:ilvl="2">
+      <w:start w:val="1"/>
+      <w:numFmt w:val="lowerRoman"/>
+      <w:lvlText w:val="%3)"/>
+      <w:lvlJc w:val="left"/>
+      <w:pPr>
+        <w:ind w:left="1080" w:hanging="360"/>
+      </w:pPr>
+    </w:lvl>
+    <w:lvl w:ilvl="3">
+      <w:start w:val="1"/>
+      <w:numFmt w:val="decimal"/>
+      <w:lvlText w:val="(%4)"/>
+      <w:lvlJc w:val="left"/>
+      <w:pPr>
+        <w:ind w:left="1440" w:hanging="360"/>
+      </w:pPr>
+    </w:lvl>
+    <w:lvl w:ilvl="4">
+      <w:start w:val="1"/>
+      <w:numFmt w:val="lowerLetter"/>
+      <w:lvlText w:val="(%5)"/>
+      <w:lvlJc w:val="left"/>
+      <w:pPr>
+        <w:ind w:left="1800" w:hanging="360"/>
+      </w:pPr>
+    </w:lvl>
+    <w:lvl w:ilvl="5">
+      <w:start w:val="1"/>
+      <w:numFmt w:val="lowerRoman"/>
+      <w:lvlText w:val="(%6)"/>
+      <w:lvlJc w:val="left"/>
+      <w:pPr>
+        <w:ind w:left="2160" w:hanging="360"/>
+      </w:pPr>
+    </w:lvl>
+    <w:lvl w:ilvl="6">
+      <w:start w:val="1"/>
+      <w:numFmt w:val="decimal"/>
+      <w:lvlText w:val="%7."/>
+      <w:lvlJc w:val="left"/>
+      <w:pPr>
+        <w:ind w:left="2520" w:hanging="360"/>
+      </w:pPr>
+    </w:lvl>
+    <w:lvl w:ilvl="7">
+      <w:start w:val="1"/>
+      <w:numFmt w:val="lowerLetter"/>
+      <w:lvlText w:val="%8."/>
+      <w:lvlJc w:val="left"/>
+      <w:pPr>
+        <w:ind w:left="2880" w:hanging="360"/>
+      </w:pPr>
+    </w:lvl>
+    <w:lvl w:ilvl="8">
+      <w:start w:val="1"/>
+      <w:numFmt w:val="lowerRoman"/>
+      <w:lvlText w:val="%9."/>
+      <w:lvlJc w:val="left"/>
+      <w:pPr>
+        <w:ind w:left="3240" w:hanging="360"/>
+      </w:pPr>
+    </w:lvl>
+  </w:abstractNum>
+  <w:abstractNum w:abstractNumId="1" w15:restartNumberingAfterBreak="0">
+    <w:nsid w:val="128B20EB"/>
+    <w:multiLevelType w:val="hybridMultilevel"/>
+    <w:tmpl w:val="2ED4EBEE"/>
+    <w:lvl w:ilvl="0" w:tplc="0409001B">
+      <w:start w:val="1"/>
+      <w:numFmt w:val="lowerRoman"/>
+      <w:lvlText w:val="%1."/>
+      <w:lvlJc w:val="right"/>
+      <w:pPr>
+        <w:ind w:left="1080" w:hanging="360"/>
+      </w:pPr>
+    </w:lvl>
+    <w:lvl w:ilvl="1" w:tplc="04090019" w:tentative="1">
+      <w:start w:val="1"/>
+      <w:numFmt w:val="lowerLetter"/>
+      <w:lvlText w:val="%2."/>
+      <w:lvlJc w:val="left"/>
+      <w:pPr>
+        <w:ind w:left="1800" w:hanging="360"/>
+      </w:pPr>
+    </w:lvl>
+    <w:lvl w:ilvl="2" w:tplc="0409001B" w:tentative="1">
+      <w:start w:val="1"/>
+      <w:numFmt w:val="lowerRoman"/>
+      <w:lvlText w:val="%3."/>
+      <w:lvlJc w:val="right"/>
+      <w:pPr>
+        <w:ind w:left="2520" w:hanging="180"/>
+      </w:pPr>
+    </w:lvl>
+    <w:lvl w:ilvl="3" w:tplc="0409000F" w:tentative="1">
+      <w:start w:val="1"/>
+      <w:numFmt w:val="decimal"/>
+      <w:lvlText w:val="%4."/>
+      <w:lvlJc w:val="left"/>
+      <w:pPr>
+        <w:ind w:left="3240" w:hanging="360"/>
+      </w:pPr>
+    </w:lvl>
+    <w:lvl w:ilvl="4" w:tplc="04090019" w:tentative="1">
+      <w:start w:val="1"/>
+      <w:numFmt w:val="lowerLetter"/>
+      <w:lvlText w:val="%5."/>
+      <w:lvlJc w:val="left"/>
+      <w:pPr>
+        <w:ind w:left="3960" w:hanging="360"/>
+      </w:pPr>
+    </w:lvl>
+    <w:lvl w:ilvl="5" w:tplc="0409001B" w:tentative="1">
+      <w:start w:val="1"/>
+      <w:numFmt w:val="lowerRoman"/>
+      <w:lvlText w:val="%6."/>
+      <w:lvlJc w:val="right"/>
+      <w:pPr>
+        <w:ind w:left="4680" w:hanging="180"/>
+      </w:pPr>
+    </w:lvl>
+    <w:lvl w:ilvl="6" w:tplc="0409000F" w:tentative="1">
+      <w:start w:val="1"/>
+      <w:numFmt w:val="decimal"/>
+      <w:lvlText w:val="%7."/>
+      <w:lvlJc w:val="left"/>
+      <w:pPr>
+        <w:ind w:left="5400" w:hanging="360"/>
+      </w:pPr>
+    </w:lvl>
+    <w:lvl w:ilvl="7" w:tplc="04090019" w:tentative="1">
+      <w:start w:val="1"/>
+      <w:numFmt w:val="lowerLetter"/>
+      <w:lvlText w:val="%8."/>
+      <w:lvlJc w:val="left"/>
+      <w:pPr>
+        <w:ind w:left="6120" w:hanging="360"/>
+      </w:pPr>
+    </w:lvl>
+    <w:lvl w:ilvl="8" w:tplc="0409001B" w:tentative="1">
+      <w:start w:val="1"/>
+      <w:numFmt w:val="lowerRoman"/>
+      <w:lvlText w:val="%9."/>
+      <w:lvlJc w:val="right"/>
+      <w:pPr>
+        <w:ind w:left="6840" w:hanging="180"/>
+      </w:pPr>
+    </w:lvl>
+  </w:abstractNum>
+  <w:abstractNum w:abstractNumId="2" w15:restartNumberingAfterBreak="0">
     <w:nsid w:val="2F686906"/>
     <w:multiLevelType w:val="hybridMultilevel"/>
     <w:tmpl w:val="1CFA02C2"/>
@@ -2724,7 +4786,7 @@
       </w:rPr>
     </w:lvl>
   </w:abstractNum>
-  <w:abstractNum w:abstractNumId="1" w15:restartNumberingAfterBreak="0">
+  <w:abstractNum w:abstractNumId="3" w15:restartNumberingAfterBreak="0">
     <w:nsid w:val="31CB0528"/>
     <w:multiLevelType w:val="hybridMultilevel"/>
     <w:tmpl w:val="3386E746"/>
@@ -2810,7 +4872,7 @@
       </w:pPr>
     </w:lvl>
   </w:abstractNum>
-  <w:abstractNum w:abstractNumId="2" w15:restartNumberingAfterBreak="0">
+  <w:abstractNum w:abstractNumId="4" w15:restartNumberingAfterBreak="0">
     <w:nsid w:val="398265DD"/>
     <w:multiLevelType w:val="hybridMultilevel"/>
     <w:tmpl w:val="4E8E1694"/>
@@ -2896,7 +4958,7 @@
       </w:pPr>
     </w:lvl>
   </w:abstractNum>
-  <w:abstractNum w:abstractNumId="3" w15:restartNumberingAfterBreak="0">
+  <w:abstractNum w:abstractNumId="5" w15:restartNumberingAfterBreak="0">
     <w:nsid w:val="3DBC04EF"/>
     <w:multiLevelType w:val="multilevel"/>
     <w:tmpl w:val="04090021"/>
@@ -3009,7 +5071,7 @@
       </w:rPr>
     </w:lvl>
   </w:abstractNum>
-  <w:abstractNum w:abstractNumId="4" w15:restartNumberingAfterBreak="0">
+  <w:abstractNum w:abstractNumId="6" w15:restartNumberingAfterBreak="0">
     <w:nsid w:val="40511DD6"/>
     <w:multiLevelType w:val="hybridMultilevel"/>
     <w:tmpl w:val="BEA66594"/>
@@ -3095,10 +5157,10 @@
       </w:pPr>
     </w:lvl>
   </w:abstractNum>
-  <w:abstractNum w:abstractNumId="5" w15:restartNumberingAfterBreak="0">
+  <w:abstractNum w:abstractNumId="7" w15:restartNumberingAfterBreak="0">
     <w:nsid w:val="68F00ACD"/>
     <w:multiLevelType w:val="hybridMultilevel"/>
-    <w:tmpl w:val="50203820"/>
+    <w:tmpl w:val="F95A8012"/>
     <w:lvl w:ilvl="0" w:tplc="04090001">
       <w:start w:val="1"/>
       <w:numFmt w:val="bullet"/>
@@ -3208,7 +5270,93 @@
       </w:rPr>
     </w:lvl>
   </w:abstractNum>
-  <w:abstractNum w:abstractNumId="6" w15:restartNumberingAfterBreak="0">
+  <w:abstractNum w:abstractNumId="8" w15:restartNumberingAfterBreak="0">
+    <w:nsid w:val="713C489C"/>
+    <w:multiLevelType w:val="multilevel"/>
+    <w:tmpl w:val="0409001D"/>
+    <w:lvl w:ilvl="0">
+      <w:start w:val="1"/>
+      <w:numFmt w:val="decimal"/>
+      <w:lvlText w:val="%1)"/>
+      <w:lvlJc w:val="left"/>
+      <w:pPr>
+        <w:ind w:left="360" w:hanging="360"/>
+      </w:pPr>
+    </w:lvl>
+    <w:lvl w:ilvl="1">
+      <w:start w:val="1"/>
+      <w:numFmt w:val="lowerLetter"/>
+      <w:lvlText w:val="%2)"/>
+      <w:lvlJc w:val="left"/>
+      <w:pPr>
+        <w:ind w:left="720" w:hanging="360"/>
+      </w:pPr>
+    </w:lvl>
+    <w:lvl w:ilvl="2">
+      <w:start w:val="1"/>
+      <w:numFmt w:val="lowerRoman"/>
+      <w:lvlText w:val="%3)"/>
+      <w:lvlJc w:val="left"/>
+      <w:pPr>
+        <w:ind w:left="1080" w:hanging="360"/>
+      </w:pPr>
+    </w:lvl>
+    <w:lvl w:ilvl="3">
+      <w:start w:val="1"/>
+      <w:numFmt w:val="decimal"/>
+      <w:lvlText w:val="(%4)"/>
+      <w:lvlJc w:val="left"/>
+      <w:pPr>
+        <w:ind w:left="1440" w:hanging="360"/>
+      </w:pPr>
+    </w:lvl>
+    <w:lvl w:ilvl="4">
+      <w:start w:val="1"/>
+      <w:numFmt w:val="lowerLetter"/>
+      <w:lvlText w:val="(%5)"/>
+      <w:lvlJc w:val="left"/>
+      <w:pPr>
+        <w:ind w:left="1800" w:hanging="360"/>
+      </w:pPr>
+    </w:lvl>
+    <w:lvl w:ilvl="5">
+      <w:start w:val="1"/>
+      <w:numFmt w:val="lowerRoman"/>
+      <w:lvlText w:val="(%6)"/>
+      <w:lvlJc w:val="left"/>
+      <w:pPr>
+        <w:ind w:left="2160" w:hanging="360"/>
+      </w:pPr>
+    </w:lvl>
+    <w:lvl w:ilvl="6">
+      <w:start w:val="1"/>
+      <w:numFmt w:val="decimal"/>
+      <w:lvlText w:val="%7."/>
+      <w:lvlJc w:val="left"/>
+      <w:pPr>
+        <w:ind w:left="2520" w:hanging="360"/>
+      </w:pPr>
+    </w:lvl>
+    <w:lvl w:ilvl="7">
+      <w:start w:val="1"/>
+      <w:numFmt w:val="lowerLetter"/>
+      <w:lvlText w:val="%8."/>
+      <w:lvlJc w:val="left"/>
+      <w:pPr>
+        <w:ind w:left="2880" w:hanging="360"/>
+      </w:pPr>
+    </w:lvl>
+    <w:lvl w:ilvl="8">
+      <w:start w:val="1"/>
+      <w:numFmt w:val="lowerRoman"/>
+      <w:lvlText w:val="%9."/>
+      <w:lvlJc w:val="left"/>
+      <w:pPr>
+        <w:ind w:left="3240" w:hanging="360"/>
+      </w:pPr>
+    </w:lvl>
+  </w:abstractNum>
+  <w:abstractNum w:abstractNumId="9" w15:restartNumberingAfterBreak="0">
     <w:nsid w:val="765A2C62"/>
     <w:multiLevelType w:val="hybridMultilevel"/>
     <w:tmpl w:val="B6F2E8EA"/>
@@ -3321,7 +5469,7 @@
       </w:rPr>
     </w:lvl>
   </w:abstractNum>
-  <w:abstractNum w:abstractNumId="7" w15:restartNumberingAfterBreak="0">
+  <w:abstractNum w:abstractNumId="10" w15:restartNumberingAfterBreak="0">
     <w:nsid w:val="76613AE7"/>
     <w:multiLevelType w:val="hybridMultilevel"/>
     <w:tmpl w:val="6C10FCE8"/>
@@ -3434,28 +5582,37 @@
     </w:lvl>
   </w:abstractNum>
   <w:num w:numId="1">
+    <w:abstractNumId w:val="2"/>
+  </w:num>
+  <w:num w:numId="2">
+    <w:abstractNumId w:val="10"/>
+  </w:num>
+  <w:num w:numId="3">
+    <w:abstractNumId w:val="9"/>
+  </w:num>
+  <w:num w:numId="4">
+    <w:abstractNumId w:val="7"/>
+  </w:num>
+  <w:num w:numId="5">
+    <w:abstractNumId w:val="5"/>
+  </w:num>
+  <w:num w:numId="6">
+    <w:abstractNumId w:val="4"/>
+  </w:num>
+  <w:num w:numId="7">
+    <w:abstractNumId w:val="3"/>
+  </w:num>
+  <w:num w:numId="8">
+    <w:abstractNumId w:val="6"/>
+  </w:num>
+  <w:num w:numId="9">
     <w:abstractNumId w:val="0"/>
   </w:num>
-  <w:num w:numId="2">
-    <w:abstractNumId w:val="7"/>
+  <w:num w:numId="10">
+    <w:abstractNumId w:val="8"/>
   </w:num>
-  <w:num w:numId="3">
-    <w:abstractNumId w:val="6"/>
-  </w:num>
-  <w:num w:numId="4">
-    <w:abstractNumId w:val="5"/>
-  </w:num>
-  <w:num w:numId="5">
-    <w:abstractNumId w:val="3"/>
-  </w:num>
-  <w:num w:numId="6">
-    <w:abstractNumId w:val="2"/>
-  </w:num>
-  <w:num w:numId="7">
+  <w:num w:numId="11">
     <w:abstractNumId w:val="1"/>
-  </w:num>
-  <w:num w:numId="8">
-    <w:abstractNumId w:val="4"/>
   </w:num>
 </w:numbering>
 </file>
@@ -4136,6 +6293,118 @@
       <w:szCs w:val="26"/>
     </w:rPr>
   </w:style>
+  <w:style w:type="character" w:styleId="CommentReference">
+    <w:name w:val="annotation reference"/>
+    <w:basedOn w:val="DefaultParagraphFont"/>
+    <w:uiPriority w:val="99"/>
+    <w:semiHidden/>
+    <w:unhideWhenUsed/>
+    <w:rsid w:val="006B7C7D"/>
+    <w:rPr>
+      <w:sz w:val="16"/>
+      <w:szCs w:val="16"/>
+    </w:rPr>
+  </w:style>
+  <w:style w:type="paragraph" w:styleId="CommentText">
+    <w:name w:val="annotation text"/>
+    <w:basedOn w:val="Normal"/>
+    <w:link w:val="CommentTextChar"/>
+    <w:uiPriority w:val="99"/>
+    <w:semiHidden/>
+    <w:unhideWhenUsed/>
+    <w:rsid w:val="006B7C7D"/>
+    <w:pPr>
+      <w:spacing w:line="240" w:lineRule="auto"/>
+    </w:pPr>
+    <w:rPr>
+      <w:sz w:val="20"/>
+      <w:szCs w:val="20"/>
+    </w:rPr>
+  </w:style>
+  <w:style w:type="character" w:customStyle="1" w:styleId="CommentTextChar">
+    <w:name w:val="Comment Text Char"/>
+    <w:basedOn w:val="DefaultParagraphFont"/>
+    <w:link w:val="CommentText"/>
+    <w:uiPriority w:val="99"/>
+    <w:semiHidden/>
+    <w:rsid w:val="006B7C7D"/>
+    <w:rPr>
+      <w:sz w:val="20"/>
+      <w:szCs w:val="20"/>
+    </w:rPr>
+  </w:style>
+  <w:style w:type="paragraph" w:styleId="CommentSubject">
+    <w:name w:val="annotation subject"/>
+    <w:basedOn w:val="CommentText"/>
+    <w:next w:val="CommentText"/>
+    <w:link w:val="CommentSubjectChar"/>
+    <w:uiPriority w:val="99"/>
+    <w:semiHidden/>
+    <w:unhideWhenUsed/>
+    <w:rsid w:val="006B7C7D"/>
+    <w:rPr>
+      <w:b/>
+      <w:bCs/>
+    </w:rPr>
+  </w:style>
+  <w:style w:type="character" w:customStyle="1" w:styleId="CommentSubjectChar">
+    <w:name w:val="Comment Subject Char"/>
+    <w:basedOn w:val="CommentTextChar"/>
+    <w:link w:val="CommentSubject"/>
+    <w:uiPriority w:val="99"/>
+    <w:semiHidden/>
+    <w:rsid w:val="006B7C7D"/>
+    <w:rPr>
+      <w:b/>
+      <w:bCs/>
+      <w:sz w:val="20"/>
+      <w:szCs w:val="20"/>
+    </w:rPr>
+  </w:style>
+  <w:style w:type="paragraph" w:styleId="Header">
+    <w:name w:val="header"/>
+    <w:basedOn w:val="Normal"/>
+    <w:link w:val="HeaderChar"/>
+    <w:uiPriority w:val="99"/>
+    <w:unhideWhenUsed/>
+    <w:rsid w:val="00B76C77"/>
+    <w:pPr>
+      <w:tabs>
+        <w:tab w:val="center" w:pos="4680"/>
+        <w:tab w:val="right" w:pos="9360"/>
+      </w:tabs>
+      <w:spacing w:after="0" w:line="240" w:lineRule="auto"/>
+    </w:pPr>
+  </w:style>
+  <w:style w:type="character" w:customStyle="1" w:styleId="HeaderChar">
+    <w:name w:val="Header Char"/>
+    <w:basedOn w:val="DefaultParagraphFont"/>
+    <w:link w:val="Header"/>
+    <w:uiPriority w:val="99"/>
+    <w:rsid w:val="00B76C77"/>
+  </w:style>
+  <w:style w:type="paragraph" w:styleId="Footer">
+    <w:name w:val="footer"/>
+    <w:basedOn w:val="Normal"/>
+    <w:link w:val="FooterChar"/>
+    <w:uiPriority w:val="99"/>
+    <w:unhideWhenUsed/>
+    <w:rsid w:val="00B76C77"/>
+    <w:pPr>
+      <w:tabs>
+        <w:tab w:val="center" w:pos="4680"/>
+        <w:tab w:val="right" w:pos="9360"/>
+      </w:tabs>
+      <w:spacing w:after="0" w:line="240" w:lineRule="auto"/>
+    </w:pPr>
+  </w:style>
+  <w:style w:type="character" w:customStyle="1" w:styleId="FooterChar">
+    <w:name w:val="Footer Char"/>
+    <w:basedOn w:val="DefaultParagraphFont"/>
+    <w:link w:val="Footer"/>
+    <w:uiPriority w:val="99"/>
+    <w:rsid w:val="00B76C77"/>
+  </w:style>
 </w:styles>
 </file>
 

--- a/public/documentation/doc.docx
+++ b/public/documentation/doc.docx
@@ -1013,7 +1013,6 @@
     </w:p>
     <w:p>
       <w:pPr>
-        <w:jc w:val="center"/>
         <w:rPr>
           <w:rFonts w:ascii="Times New Roman" w:hAnsi="Times New Roman" w:cs="Times New Roman"/>
           <w:bCs/>
@@ -1032,40 +1031,34 @@
           <w:szCs w:val="56"/>
         </w:rPr>
       </w:pPr>
-    </w:p>
-    <w:p>
-      <w:pPr>
-        <w:jc w:val="center"/>
+      <w:r>
         <w:rPr>
           <w:rFonts w:ascii="Times New Roman" w:hAnsi="Times New Roman" w:cs="Times New Roman"/>
           <w:bCs/>
           <w:sz w:val="56"/>
           <w:szCs w:val="56"/>
         </w:rPr>
-      </w:pPr>
-      <w:r>
+        <w:t>CONTENTS</w:t>
+      </w:r>
+    </w:p>
+    <w:p>
+      <w:pPr>
+        <w:jc w:val="center"/>
         <w:rPr>
           <w:rFonts w:ascii="Times New Roman" w:hAnsi="Times New Roman" w:cs="Times New Roman"/>
           <w:bCs/>
           <w:sz w:val="56"/>
           <w:szCs w:val="56"/>
         </w:rPr>
-        <w:t>CONTENTS</w:t>
-      </w:r>
-    </w:p>
-    <w:p>
-      <w:pPr>
-        <w:jc w:val="center"/>
-        <w:rPr>
-          <w:rFonts w:ascii="Times New Roman" w:hAnsi="Times New Roman" w:cs="Times New Roman"/>
-          <w:bCs/>
-          <w:sz w:val="56"/>
-          <w:szCs w:val="56"/>
-        </w:rPr>
-      </w:pPr>
-    </w:p>
-    <w:p>
-      <w:pPr>
+      </w:pPr>
+    </w:p>
+    <w:p>
+      <w:pPr>
+        <w:pStyle w:val="ListParagraph"/>
+        <w:numPr>
+          <w:ilvl w:val="0"/>
+          <w:numId w:val="12"/>
+        </w:numPr>
         <w:jc w:val="both"/>
         <w:rPr>
           <w:sz w:val="44"/>
@@ -1082,6 +1075,11 @@
     </w:p>
     <w:p>
       <w:pPr>
+        <w:pStyle w:val="ListParagraph"/>
+        <w:numPr>
+          <w:ilvl w:val="0"/>
+          <w:numId w:val="12"/>
+        </w:numPr>
         <w:jc w:val="both"/>
         <w:rPr>
           <w:sz w:val="44"/>
@@ -1098,6 +1096,134 @@
     </w:p>
     <w:p>
       <w:pPr>
+        <w:pStyle w:val="ListParagraph"/>
+        <w:numPr>
+          <w:ilvl w:val="0"/>
+          <w:numId w:val="12"/>
+        </w:numPr>
+        <w:jc w:val="both"/>
+        <w:rPr>
+          <w:sz w:val="44"/>
+          <w:szCs w:val="44"/>
+        </w:rPr>
+      </w:pPr>
+      <w:r>
+        <w:rPr>
+          <w:sz w:val="44"/>
+          <w:szCs w:val="44"/>
+        </w:rPr>
+        <w:t>ANALYSIS</w:t>
+      </w:r>
+    </w:p>
+    <w:p>
+      <w:pPr>
+        <w:pStyle w:val="ListParagraph"/>
+        <w:numPr>
+          <w:ilvl w:val="1"/>
+          <w:numId w:val="12"/>
+        </w:numPr>
+        <w:tabs>
+          <w:tab w:val="left" w:pos="5700"/>
+        </w:tabs>
+        <w:rPr>
+          <w:rFonts w:ascii="Times New Roman" w:hAnsi="Times New Roman" w:cs="Times New Roman"/>
+          <w:sz w:val="36"/>
+          <w:szCs w:val="36"/>
+        </w:rPr>
+      </w:pPr>
+      <w:r>
+        <w:rPr>
+          <w:rFonts w:ascii="Times New Roman" w:hAnsi="Times New Roman" w:cs="Times New Roman"/>
+          <w:sz w:val="44"/>
+          <w:szCs w:val="44"/>
+        </w:rPr>
+        <w:t>Proposed System</w:t>
+      </w:r>
+    </w:p>
+    <w:p>
+      <w:pPr>
+        <w:pStyle w:val="ListParagraph"/>
+        <w:numPr>
+          <w:ilvl w:val="1"/>
+          <w:numId w:val="12"/>
+        </w:numPr>
+        <w:tabs>
+          <w:tab w:val="left" w:pos="5700"/>
+        </w:tabs>
+        <w:rPr>
+          <w:sz w:val="36"/>
+          <w:szCs w:val="36"/>
+        </w:rPr>
+      </w:pPr>
+      <w:r>
+        <w:rPr>
+          <w:rFonts w:ascii="Times New Roman" w:hAnsi="Times New Roman" w:cs="Times New Roman"/>
+          <w:sz w:val="44"/>
+          <w:szCs w:val="44"/>
+        </w:rPr>
+        <w:t>System Specifications:</w:t>
+      </w:r>
+    </w:p>
+    <w:p>
+      <w:pPr>
+        <w:pStyle w:val="ListParagraph"/>
+        <w:numPr>
+          <w:ilvl w:val="2"/>
+          <w:numId w:val="12"/>
+        </w:numPr>
+        <w:tabs>
+          <w:tab w:val="left" w:pos="5700"/>
+        </w:tabs>
+        <w:rPr>
+          <w:sz w:val="36"/>
+          <w:szCs w:val="36"/>
+        </w:rPr>
+      </w:pPr>
+      <w:r>
+        <w:rPr>
+          <w:rFonts w:ascii="Times New Roman" w:hAnsi="Times New Roman" w:cs="Times New Roman"/>
+          <w:sz w:val="36"/>
+          <w:szCs w:val="36"/>
+        </w:rPr>
+        <w:t>Hardware Requirements</w:t>
+      </w:r>
+    </w:p>
+    <w:p>
+      <w:pPr>
+        <w:pStyle w:val="ListParagraph"/>
+        <w:numPr>
+          <w:ilvl w:val="2"/>
+          <w:numId w:val="12"/>
+        </w:numPr>
+        <w:tabs>
+          <w:tab w:val="left" w:pos="5700"/>
+        </w:tabs>
+        <w:rPr>
+          <w:rStyle w:val="SubtleEmphasis"/>
+          <w:rFonts w:ascii="Times New Roman" w:hAnsi="Times New Roman" w:cs="Times New Roman"/>
+          <w:i w:val="0"/>
+          <w:iCs w:val="0"/>
+          <w:color w:val="auto"/>
+          <w:sz w:val="36"/>
+          <w:szCs w:val="36"/>
+        </w:rPr>
+      </w:pPr>
+      <w:r>
+        <w:rPr>
+          <w:rFonts w:ascii="Times New Roman" w:hAnsi="Times New Roman" w:cs="Times New Roman"/>
+          <w:sz w:val="36"/>
+          <w:szCs w:val="36"/>
+        </w:rPr>
+        <w:t>Software Requirements</w:t>
+      </w:r>
+    </w:p>
+    <w:p>
+      <w:pPr>
+        <w:pStyle w:val="ListParagraph"/>
+        <w:numPr>
+          <w:ilvl w:val="0"/>
+          <w:numId w:val="12"/>
+        </w:numPr>
         <w:jc w:val="both"/>
         <w:rPr>
           <w:rStyle w:val="SubtleEmphasis"/>
@@ -1144,6 +1270,57 @@
     </w:p>
     <w:p>
       <w:pPr>
+        <w:pStyle w:val="ListParagraph"/>
+        <w:numPr>
+          <w:ilvl w:val="1"/>
+          <w:numId w:val="12"/>
+        </w:numPr>
+        <w:tabs>
+          <w:tab w:val="left" w:pos="5700"/>
+        </w:tabs>
+        <w:rPr>
+          <w:rFonts w:ascii="Times New Roman" w:hAnsi="Times New Roman" w:cs="Times New Roman"/>
+          <w:sz w:val="44"/>
+          <w:szCs w:val="44"/>
+        </w:rPr>
+      </w:pPr>
+      <w:r>
+        <w:rPr>
+          <w:rFonts w:ascii="Times New Roman" w:hAnsi="Times New Roman" w:cs="Times New Roman"/>
+          <w:sz w:val="44"/>
+          <w:szCs w:val="44"/>
+        </w:rPr>
+        <w:t>Requirements:</w:t>
+      </w:r>
+    </w:p>
+    <w:p>
+      <w:pPr>
+        <w:pStyle w:val="ListParagraph"/>
+        <w:numPr>
+          <w:ilvl w:val="1"/>
+          <w:numId w:val="12"/>
+        </w:numPr>
+        <w:tabs>
+          <w:tab w:val="left" w:pos="5700"/>
+        </w:tabs>
+        <w:rPr>
+          <w:rStyle w:val="SubtleEmphasis"/>
+          <w:rFonts w:ascii="Times New Roman" w:hAnsi="Times New Roman" w:cs="Times New Roman"/>
+          <w:i w:val="0"/>
+          <w:iCs w:val="0"/>
+          <w:color w:val="auto"/>
+          <w:sz w:val="44"/>
+          <w:szCs w:val="44"/>
+        </w:rPr>
+      </w:pPr>
+    </w:p>
+    <w:p>
+      <w:pPr>
+        <w:pStyle w:val="ListParagraph"/>
+        <w:numPr>
+          <w:ilvl w:val="0"/>
+          <w:numId w:val="12"/>
+        </w:numPr>
         <w:jc w:val="both"/>
         <w:rPr>
           <w:rStyle w:val="SubtleEmphasis"/>
@@ -1168,6 +1345,63 @@
     </w:p>
     <w:p>
       <w:pPr>
+        <w:pStyle w:val="ListParagraph"/>
+        <w:numPr>
+          <w:ilvl w:val="0"/>
+          <w:numId w:val="12"/>
+        </w:numPr>
+        <w:jc w:val="both"/>
+        <w:rPr>
+          <w:rStyle w:val="SubtleEmphasis"/>
+          <w:i w:val="0"/>
+          <w:iCs w:val="0"/>
+          <w:color w:val="auto"/>
+          <w:sz w:val="44"/>
+          <w:szCs w:val="44"/>
+        </w:rPr>
+      </w:pPr>
+      <w:r>
+        <w:rPr>
+          <w:rStyle w:val="SubtleEmphasis"/>
+          <w:i w:val="0"/>
+          <w:iCs w:val="0"/>
+          <w:color w:val="auto"/>
+          <w:sz w:val="44"/>
+          <w:szCs w:val="44"/>
+        </w:rPr>
+        <w:t>REFERANCE</w:t>
+      </w:r>
+    </w:p>
+    <w:p>
+      <w:pPr>
+        <w:rPr>
+          <w:rStyle w:val="SubtleEmphasis"/>
+          <w:i w:val="0"/>
+          <w:iCs w:val="0"/>
+          <w:color w:val="auto"/>
+          <w:sz w:val="44"/>
+          <w:szCs w:val="44"/>
+        </w:rPr>
+      </w:pPr>
+      <w:r>
+        <w:rPr>
+          <w:rStyle w:val="SubtleEmphasis"/>
+          <w:i w:val="0"/>
+          <w:iCs w:val="0"/>
+          <w:color w:val="auto"/>
+          <w:sz w:val="44"/>
+          <w:szCs w:val="44"/>
+        </w:rPr>
+        <w:br w:type="page"/>
+      </w:r>
+    </w:p>
+    <w:p>
+      <w:pPr>
+        <w:pStyle w:val="ListParagraph"/>
+        <w:numPr>
+          <w:ilvl w:val="0"/>
+          <w:numId w:val="12"/>
+        </w:numPr>
         <w:jc w:val="both"/>
         <w:rPr>
           <w:rStyle w:val="SubtleEmphasis"/>
@@ -1178,17 +1412,6 @@
           <w:szCs w:val="56"/>
         </w:rPr>
       </w:pPr>
-      <w:r>
-        <w:rPr>
-          <w:rStyle w:val="SubtleEmphasis"/>
-          <w:i w:val="0"/>
-          <w:iCs w:val="0"/>
-          <w:color w:val="auto"/>
-          <w:sz w:val="44"/>
-          <w:szCs w:val="44"/>
-        </w:rPr>
-        <w:t>REFERANCE</w:t>
-      </w:r>
     </w:p>
     <w:p>
       <w:pPr>
@@ -1246,7 +1469,6 @@
     </w:p>
     <w:p>
       <w:pPr>
-        <w:jc w:val="both"/>
         <w:rPr>
           <w:rStyle w:val="SubtleEmphasis"/>
           <w:i w:val="0"/>
@@ -1259,9 +1481,10 @@
     </w:p>
     <w:p>
       <w:pPr>
-        <w:jc w:val="both"/>
         <w:rPr>
           <w:rStyle w:val="SubtleEmphasis"/>
+          <w:rFonts w:ascii="Times New Roman" w:hAnsi="Times New Roman" w:cs="Times New Roman"/>
+          <w:bCs/>
           <w:i w:val="0"/>
           <w:iCs w:val="0"/>
           <w:color w:val="auto"/>
@@ -1274,6 +1497,134 @@
       <w:pPr>
         <w:rPr>
           <w:rStyle w:val="SubtleEmphasis"/>
+          <w:rFonts w:ascii="Times New Roman" w:hAnsi="Times New Roman" w:cs="Times New Roman"/>
+          <w:bCs/>
+          <w:i w:val="0"/>
+          <w:iCs w:val="0"/>
+          <w:color w:val="auto"/>
+          <w:sz w:val="56"/>
+          <w:szCs w:val="56"/>
+        </w:rPr>
+      </w:pPr>
+    </w:p>
+    <w:p>
+      <w:pPr>
+        <w:rPr>
+          <w:rStyle w:val="SubtleEmphasis"/>
+          <w:rFonts w:ascii="Times New Roman" w:hAnsi="Times New Roman" w:cs="Times New Roman"/>
+          <w:bCs/>
+          <w:i w:val="0"/>
+          <w:iCs w:val="0"/>
+          <w:color w:val="auto"/>
+          <w:sz w:val="56"/>
+          <w:szCs w:val="56"/>
+        </w:rPr>
+      </w:pPr>
+    </w:p>
+    <w:p>
+      <w:pPr>
+        <w:rPr>
+          <w:rStyle w:val="SubtleEmphasis"/>
+          <w:rFonts w:ascii="Times New Roman" w:hAnsi="Times New Roman" w:cs="Times New Roman"/>
+          <w:bCs/>
+          <w:i w:val="0"/>
+          <w:iCs w:val="0"/>
+          <w:color w:val="auto"/>
+          <w:sz w:val="56"/>
+          <w:szCs w:val="56"/>
+        </w:rPr>
+      </w:pPr>
+    </w:p>
+    <w:p>
+      <w:pPr>
+        <w:rPr>
+          <w:rStyle w:val="SubtleEmphasis"/>
+          <w:rFonts w:ascii="Times New Roman" w:hAnsi="Times New Roman" w:cs="Times New Roman"/>
+          <w:bCs/>
+          <w:i w:val="0"/>
+          <w:iCs w:val="0"/>
+          <w:color w:val="auto"/>
+          <w:sz w:val="56"/>
+          <w:szCs w:val="56"/>
+        </w:rPr>
+      </w:pPr>
+    </w:p>
+    <w:p>
+      <w:pPr>
+        <w:rPr>
+          <w:rStyle w:val="SubtleEmphasis"/>
+          <w:rFonts w:ascii="Times New Roman" w:hAnsi="Times New Roman" w:cs="Times New Roman"/>
+          <w:bCs/>
+          <w:i w:val="0"/>
+          <w:iCs w:val="0"/>
+          <w:color w:val="auto"/>
+          <w:sz w:val="56"/>
+          <w:szCs w:val="56"/>
+        </w:rPr>
+      </w:pPr>
+    </w:p>
+    <w:p>
+      <w:pPr>
+        <w:rPr>
+          <w:rStyle w:val="SubtleEmphasis"/>
+          <w:rFonts w:ascii="Times New Roman" w:hAnsi="Times New Roman" w:cs="Times New Roman"/>
+          <w:bCs/>
+          <w:i w:val="0"/>
+          <w:iCs w:val="0"/>
+          <w:color w:val="auto"/>
+          <w:sz w:val="56"/>
+          <w:szCs w:val="56"/>
+        </w:rPr>
+      </w:pPr>
+    </w:p>
+    <w:p>
+      <w:pPr>
+        <w:rPr>
+          <w:rStyle w:val="SubtleEmphasis"/>
+          <w:rFonts w:ascii="Times New Roman" w:hAnsi="Times New Roman" w:cs="Times New Roman"/>
+          <w:bCs/>
+          <w:i w:val="0"/>
+          <w:iCs w:val="0"/>
+          <w:color w:val="auto"/>
+          <w:sz w:val="56"/>
+          <w:szCs w:val="56"/>
+        </w:rPr>
+      </w:pPr>
+    </w:p>
+    <w:p>
+      <w:pPr>
+        <w:rPr>
+          <w:rStyle w:val="SubtleEmphasis"/>
+          <w:rFonts w:ascii="Times New Roman" w:hAnsi="Times New Roman" w:cs="Times New Roman"/>
+          <w:bCs/>
+          <w:i w:val="0"/>
+          <w:iCs w:val="0"/>
+          <w:color w:val="auto"/>
+          <w:sz w:val="56"/>
+          <w:szCs w:val="56"/>
+        </w:rPr>
+      </w:pPr>
+    </w:p>
+    <w:p>
+      <w:pPr>
+        <w:rPr>
+          <w:rStyle w:val="SubtleEmphasis"/>
+          <w:rFonts w:ascii="Times New Roman" w:hAnsi="Times New Roman" w:cs="Times New Roman"/>
+          <w:bCs/>
+          <w:i w:val="0"/>
+          <w:iCs w:val="0"/>
+          <w:color w:val="auto"/>
+          <w:sz w:val="56"/>
+          <w:szCs w:val="56"/>
+        </w:rPr>
+      </w:pPr>
+    </w:p>
+    <w:p>
+      <w:pPr>
+        <w:rPr>
+          <w:rStyle w:val="SubtleEmphasis"/>
+          <w:rFonts w:ascii="Times New Roman" w:hAnsi="Times New Roman" w:cs="Times New Roman"/>
+          <w:bCs/>
           <w:i w:val="0"/>
           <w:iCs w:val="0"/>
           <w:color w:val="auto"/>
@@ -4438,7 +4789,1387 @@
         <w:tabs>
           <w:tab w:val="left" w:pos="3240"/>
         </w:tabs>
-      </w:pPr>
+        <w:rPr>
+          <w:rFonts w:ascii="Times New Roman" w:hAnsi="Times New Roman" w:cs="Times New Roman"/>
+          <w:sz w:val="36"/>
+          <w:szCs w:val="36"/>
+        </w:rPr>
+      </w:pPr>
+      <w:r>
+        <w:rPr>
+          <w:rFonts w:ascii="Times New Roman" w:hAnsi="Times New Roman" w:cs="Times New Roman"/>
+          <w:sz w:val="36"/>
+          <w:szCs w:val="36"/>
+        </w:rPr>
+        <w:lastRenderedPageBreak/>
+        <w:t>Dataflow Diagram:</w:t>
+      </w:r>
+    </w:p>
+    <w:p>
+      <w:pPr>
+        <w:tabs>
+          <w:tab w:val="left" w:pos="3240"/>
+        </w:tabs>
+        <w:rPr>
+          <w:rFonts w:cstheme="minorHAnsi"/>
+          <w:sz w:val="36"/>
+          <w:szCs w:val="36"/>
+        </w:rPr>
+      </w:pPr>
+      <w:r>
+        <w:rPr>
+          <w:rFonts w:cstheme="minorHAnsi"/>
+          <w:sz w:val="36"/>
+          <w:szCs w:val="36"/>
+        </w:rPr>
+        <w:t xml:space="preserve">             A context-level DFD for the system the primary external entities produce information for use by the system and consume information generated by the system. The labeled arow represents data objects or object hierarchy.</w:t>
+      </w:r>
+    </w:p>
+    <w:p>
+      <w:pPr>
+        <w:tabs>
+          <w:tab w:val="left" w:pos="3240"/>
+        </w:tabs>
+        <w:rPr>
+          <w:rFonts w:cstheme="minorHAnsi"/>
+          <w:sz w:val="36"/>
+          <w:szCs w:val="36"/>
+        </w:rPr>
+      </w:pPr>
+    </w:p>
+    <w:p>
+      <w:pPr>
+        <w:tabs>
+          <w:tab w:val="left" w:pos="3240"/>
+        </w:tabs>
+        <w:rPr>
+          <w:rFonts w:cstheme="minorHAnsi"/>
+          <w:sz w:val="36"/>
+          <w:szCs w:val="36"/>
+        </w:rPr>
+      </w:pPr>
+      <w:r>
+        <w:rPr>
+          <w:rFonts w:cstheme="minorHAnsi"/>
+          <w:sz w:val="36"/>
+          <w:szCs w:val="36"/>
+        </w:rPr>
+        <w:t>DATABASE:</w:t>
+      </w:r>
+    </w:p>
+    <w:p>
+      <w:pPr>
+        <w:tabs>
+          <w:tab w:val="left" w:pos="3240"/>
+        </w:tabs>
+        <w:rPr>
+          <w:rFonts w:cstheme="minorHAnsi"/>
+          <w:sz w:val="36"/>
+          <w:szCs w:val="36"/>
+        </w:rPr>
+      </w:pPr>
+      <w:r>
+        <w:rPr>
+          <w:rFonts w:cstheme="minorHAnsi"/>
+          <w:noProof/>
+          <w:sz w:val="36"/>
+          <w:szCs w:val="36"/>
+        </w:rPr>
+        <w:pict w14:anchorId="748209FA">
+          <v:shape id="_x0000_s1136" type="#_x0000_t32" style="position:absolute;margin-left:284.55pt;margin-top:240.55pt;width:92.6pt;height:7.7pt;flip:y;z-index:251756544" o:connectortype="straight">
+            <v:stroke endarrow="block"/>
+          </v:shape>
+        </w:pict>
+      </w:r>
+      <w:r>
+        <w:rPr>
+          <w:rFonts w:cstheme="minorHAnsi"/>
+          <w:noProof/>
+          <w:sz w:val="36"/>
+          <w:szCs w:val="36"/>
+        </w:rPr>
+        <w:pict w14:anchorId="48EAEFA1">
+          <v:shape id="_x0000_s1135" type="#_x0000_t32" style="position:absolute;margin-left:240pt;margin-top:249.95pt;width:142.3pt;height:125.15pt;flip:y;z-index:251755520" o:connectortype="straight"/>
+        </w:pict>
+      </w:r>
+      <w:r>
+        <w:rPr>
+          <w:rFonts w:cstheme="minorHAnsi"/>
+          <w:noProof/>
+          <w:sz w:val="36"/>
+          <w:szCs w:val="36"/>
+        </w:rPr>
+        <w:pict w14:anchorId="76795EDD">
+          <v:shape id="_x0000_s1134" type="#_x0000_t32" style="position:absolute;margin-left:226.3pt;margin-top:295.4pt;width:5.15pt;height:78.85pt;flip:y;z-index:251754496" o:connectortype="straight"/>
+        </w:pict>
+      </w:r>
+      <w:r>
+        <w:rPr>
+          <w:rFonts w:cstheme="minorHAnsi"/>
+          <w:noProof/>
+          <w:sz w:val="36"/>
+          <w:szCs w:val="36"/>
+        </w:rPr>
+        <w:pict w14:anchorId="173E6C4D">
+          <v:shape id="_x0000_s1133" type="#_x0000_t32" style="position:absolute;margin-left:260.55pt;margin-top:135.1pt;width:121.75pt;height:70.3pt;flip:y;z-index:251753472" o:connectortype="straight">
+            <v:stroke endarrow="block"/>
+          </v:shape>
+        </w:pict>
+      </w:r>
+      <w:r>
+        <w:rPr>
+          <w:rFonts w:cstheme="minorHAnsi"/>
+          <w:noProof/>
+          <w:sz w:val="36"/>
+          <w:szCs w:val="36"/>
+        </w:rPr>
+        <w:pict w14:anchorId="7567F099">
+          <v:shape id="_x0000_s1132" type="#_x0000_t32" style="position:absolute;margin-left:232.3pt;margin-top:111.1pt;width:4.25pt;height:85.75pt;flip:x y;z-index:251752448" o:connectortype="straight">
+            <v:stroke endarrow="block"/>
+          </v:shape>
+        </w:pict>
+      </w:r>
+      <w:r>
+        <w:rPr>
+          <w:rFonts w:cstheme="minorHAnsi"/>
+          <w:noProof/>
+          <w:sz w:val="36"/>
+          <w:szCs w:val="36"/>
+        </w:rPr>
+        <w:pict w14:anchorId="66388CF2">
+          <v:shape id="_x0000_s1131" type="#_x0000_t202" style="position:absolute;margin-left:186pt;margin-top:74.25pt;width:96pt;height:41.15pt;z-index:251751424" stroked="f">
+            <v:textbox>
+              <w:txbxContent>
+                <w:p>
+                  <w:r>
+                    <w:t>Quick Chat Data</w:t>
+                  </w:r>
+                </w:p>
+              </w:txbxContent>
+            </v:textbox>
+          </v:shape>
+        </w:pict>
+      </w:r>
+      <w:r>
+        <w:rPr>
+          <w:rFonts w:cstheme="minorHAnsi"/>
+          <w:noProof/>
+          <w:sz w:val="36"/>
+          <w:szCs w:val="36"/>
+        </w:rPr>
+        <w:pict w14:anchorId="42D9C2CC">
+          <v:shape id="_x0000_s1130" type="#_x0000_t202" style="position:absolute;margin-left:372pt;margin-top:201.95pt;width:96pt;height:62.6pt;z-index:251750400" stroked="f">
+            <v:textbox>
+              <w:txbxContent>
+                <w:p>
+                  <w:r>
+                    <w:t>feedback and message data</w:t>
+                  </w:r>
+                </w:p>
+              </w:txbxContent>
+            </v:textbox>
+          </v:shape>
+        </w:pict>
+      </w:r>
+      <w:r>
+        <w:rPr>
+          <w:rFonts w:cstheme="minorHAnsi"/>
+          <w:noProof/>
+          <w:sz w:val="36"/>
+          <w:szCs w:val="36"/>
+        </w:rPr>
+        <w:pict w14:anchorId="44D81C7D">
+          <v:shape id="_x0000_s1129" type="#_x0000_t202" style="position:absolute;margin-left:179.15pt;margin-top:213.95pt;width:104.55pt;height:61.75pt;z-index:251749376" stroked="f">
+            <v:textbox>
+              <w:txbxContent>
+                <w:p>
+                  <w:r>
+                    <w:t>USER AUTHENTICATION</w:t>
+                  </w:r>
+                </w:p>
+                <w:p>
+                  <w:r>
+                    <w:t>data</w:t>
+                  </w:r>
+                </w:p>
+              </w:txbxContent>
+            </v:textbox>
+          </v:shape>
+        </w:pict>
+      </w:r>
+      <w:r>
+        <w:rPr>
+          <w:rFonts w:cstheme="minorHAnsi"/>
+          <w:noProof/>
+          <w:sz w:val="36"/>
+          <w:szCs w:val="36"/>
+        </w:rPr>
+        <w:pict w14:anchorId="32FDD9A4">
+          <v:shape id="_x0000_s1128" type="#_x0000_t202" style="position:absolute;margin-left:191.15pt;margin-top:381.95pt;width:84pt;height:32.6pt;z-index:251748352" stroked="f">
+            <v:textbox>
+              <w:txbxContent>
+                <w:p>
+                  <w:r>
+                    <w:t>DATABASE</w:t>
+                  </w:r>
+                </w:p>
+              </w:txbxContent>
+            </v:textbox>
+          </v:shape>
+        </w:pict>
+      </w:r>
+      <w:r>
+        <w:rPr>
+          <w:rFonts w:cstheme="minorHAnsi"/>
+          <w:noProof/>
+          <w:sz w:val="36"/>
+          <w:szCs w:val="36"/>
+        </w:rPr>
+        <w:pict w14:anchorId="5838054D">
+          <v:shape id="_x0000_s1127" type="#_x0000_t202" style="position:absolute;margin-left:366.85pt;margin-top:97.4pt;width:97.7pt;height:44.55pt;z-index:251747328" stroked="f">
+            <v:textbox>
+              <w:txbxContent>
+                <w:p>
+                  <w:r>
+                    <w:t>User info. From Google</w:t>
+                  </w:r>
+                </w:p>
+              </w:txbxContent>
+            </v:textbox>
+          </v:shape>
+        </w:pict>
+      </w:r>
+      <w:r>
+        <w:rPr>
+          <w:rFonts w:cstheme="minorHAnsi"/>
+          <w:noProof/>
+          <w:sz w:val="36"/>
+          <w:szCs w:val="36"/>
+        </w:rPr>
+        <w:pict w14:anchorId="0E610E1C">
+          <v:rect id="_x0000_s1126" style="position:absolute;margin-left:354.85pt;margin-top:84.55pt;width:118.3pt;height:67.7pt;z-index:251746304"/>
+        </w:pict>
+      </w:r>
+      <w:r>
+        <w:rPr>
+          <w:rFonts w:cstheme="minorHAnsi"/>
+          <w:noProof/>
+          <w:sz w:val="36"/>
+          <w:szCs w:val="36"/>
+        </w:rPr>
+        <w:pict w14:anchorId="67684A10">
+          <v:rect id="_x0000_s1123" style="position:absolute;margin-left:180.85pt;margin-top:65.7pt;width:106.3pt;height:61.75pt;z-index:251743232"/>
+        </w:pict>
+      </w:r>
+      <w:r>
+        <w:rPr>
+          <w:rFonts w:cstheme="minorHAnsi"/>
+          <w:noProof/>
+          <w:sz w:val="36"/>
+          <w:szCs w:val="36"/>
+        </w:rPr>
+        <w:pict w14:anchorId="53F0FF42">
+          <v:oval id="_x0000_s1122" style="position:absolute;margin-left:162.9pt;margin-top:187.4pt;width:141.4pt;height:116.55pt;z-index:251742208"/>
+        </w:pict>
+      </w:r>
+      <w:r>
+        <w:rPr>
+          <w:rFonts w:cstheme="minorHAnsi"/>
+          <w:noProof/>
+          <w:sz w:val="36"/>
+          <w:szCs w:val="36"/>
+        </w:rPr>
+        <w:pict w14:anchorId="1A9EBD8C">
+          <v:rect id="_x0000_s1124" style="position:absolute;margin-left:182.6pt;margin-top:370.85pt;width:102.85pt;height:55.7pt;z-index:251744256"/>
+        </w:pict>
+      </w:r>
+      <w:r>
+        <w:rPr>
+          <w:rFonts w:cstheme="minorHAnsi"/>
+          <w:noProof/>
+          <w:sz w:val="36"/>
+          <w:szCs w:val="36"/>
+        </w:rPr>
+        <w:pict w14:anchorId="129D012D">
+          <v:rect id="_x0000_s1125" style="position:absolute;margin-left:362.6pt;margin-top:195.1pt;width:118.3pt;height:75.45pt;z-index:251745280"/>
+        </w:pict>
+      </w:r>
+    </w:p>
+    <w:p>
+      <w:pPr>
+        <w:rPr>
+          <w:rFonts w:cstheme="minorHAnsi"/>
+          <w:sz w:val="36"/>
+          <w:szCs w:val="36"/>
+        </w:rPr>
+      </w:pPr>
+    </w:p>
+    <w:p>
+      <w:pPr>
+        <w:rPr>
+          <w:rFonts w:cstheme="minorHAnsi"/>
+          <w:sz w:val="36"/>
+          <w:szCs w:val="36"/>
+        </w:rPr>
+      </w:pPr>
+    </w:p>
+    <w:p>
+      <w:pPr>
+        <w:rPr>
+          <w:rFonts w:cstheme="minorHAnsi"/>
+          <w:sz w:val="36"/>
+          <w:szCs w:val="36"/>
+        </w:rPr>
+      </w:pPr>
+    </w:p>
+    <w:p>
+      <w:pPr>
+        <w:rPr>
+          <w:rFonts w:cstheme="minorHAnsi"/>
+          <w:sz w:val="36"/>
+          <w:szCs w:val="36"/>
+        </w:rPr>
+      </w:pPr>
+    </w:p>
+    <w:p>
+      <w:pPr>
+        <w:rPr>
+          <w:rFonts w:cstheme="minorHAnsi"/>
+          <w:sz w:val="36"/>
+          <w:szCs w:val="36"/>
+        </w:rPr>
+      </w:pPr>
+    </w:p>
+    <w:p>
+      <w:pPr>
+        <w:rPr>
+          <w:rFonts w:cstheme="minorHAnsi"/>
+          <w:sz w:val="36"/>
+          <w:szCs w:val="36"/>
+        </w:rPr>
+      </w:pPr>
+    </w:p>
+    <w:p>
+      <w:pPr>
+        <w:rPr>
+          <w:rFonts w:cstheme="minorHAnsi"/>
+          <w:sz w:val="36"/>
+          <w:szCs w:val="36"/>
+        </w:rPr>
+      </w:pPr>
+    </w:p>
+    <w:p>
+      <w:pPr>
+        <w:rPr>
+          <w:rFonts w:cstheme="minorHAnsi"/>
+          <w:sz w:val="36"/>
+          <w:szCs w:val="36"/>
+        </w:rPr>
+      </w:pPr>
+    </w:p>
+    <w:p>
+      <w:pPr>
+        <w:rPr>
+          <w:rFonts w:cstheme="minorHAnsi"/>
+          <w:sz w:val="36"/>
+          <w:szCs w:val="36"/>
+        </w:rPr>
+      </w:pPr>
+    </w:p>
+    <w:p>
+      <w:pPr>
+        <w:rPr>
+          <w:rFonts w:cstheme="minorHAnsi"/>
+          <w:sz w:val="36"/>
+          <w:szCs w:val="36"/>
+        </w:rPr>
+      </w:pPr>
+    </w:p>
+    <w:p>
+      <w:pPr>
+        <w:rPr>
+          <w:rFonts w:cstheme="minorHAnsi"/>
+          <w:sz w:val="36"/>
+          <w:szCs w:val="36"/>
+        </w:rPr>
+      </w:pPr>
+    </w:p>
+    <w:p>
+      <w:pPr>
+        <w:rPr>
+          <w:rFonts w:cstheme="minorHAnsi"/>
+          <w:sz w:val="36"/>
+          <w:szCs w:val="36"/>
+        </w:rPr>
+      </w:pPr>
+    </w:p>
+    <w:p>
+      <w:pPr>
+        <w:tabs>
+          <w:tab w:val="left" w:pos="2211"/>
+        </w:tabs>
+        <w:rPr>
+          <w:rFonts w:cstheme="minorHAnsi"/>
+          <w:sz w:val="36"/>
+          <w:szCs w:val="36"/>
+        </w:rPr>
+      </w:pPr>
+      <w:r>
+        <w:rPr>
+          <w:rFonts w:cstheme="minorHAnsi"/>
+          <w:sz w:val="36"/>
+          <w:szCs w:val="36"/>
+        </w:rPr>
+        <w:tab/>
+      </w:r>
+    </w:p>
+    <w:p>
+      <w:pPr>
+        <w:rPr>
+          <w:rFonts w:cstheme="minorHAnsi"/>
+          <w:sz w:val="36"/>
+          <w:szCs w:val="36"/>
+        </w:rPr>
+      </w:pPr>
+      <w:r>
+        <w:rPr>
+          <w:rFonts w:cstheme="minorHAnsi"/>
+          <w:sz w:val="36"/>
+          <w:szCs w:val="36"/>
+        </w:rPr>
+        <w:lastRenderedPageBreak/>
+        <w:t xml:space="preserve">We have use the firebase cloud storage for our </w:t>
+      </w:r>
+      <w:proofErr w:type="gramStart"/>
+      <w:r>
+        <w:rPr>
+          <w:rFonts w:cstheme="minorHAnsi"/>
+          <w:sz w:val="36"/>
+          <w:szCs w:val="36"/>
+        </w:rPr>
+        <w:t>database(</w:t>
+      </w:r>
+      <w:proofErr w:type="gramEnd"/>
+      <w:r>
+        <w:rPr>
+          <w:rFonts w:cstheme="minorHAnsi"/>
+          <w:sz w:val="36"/>
+          <w:szCs w:val="36"/>
+        </w:rPr>
+        <w:t>FIRESTORE). It is a NoSQL database</w:t>
+      </w:r>
+    </w:p>
+    <w:p>
+      <w:pPr>
+        <w:rPr>
+          <w:rFonts w:cstheme="minorHAnsi"/>
+          <w:sz w:val="36"/>
+          <w:szCs w:val="36"/>
+        </w:rPr>
+      </w:pPr>
+      <w:r>
+        <w:rPr>
+          <w:rFonts w:cstheme="minorHAnsi"/>
+          <w:sz w:val="36"/>
+          <w:szCs w:val="36"/>
+        </w:rPr>
+        <w:t xml:space="preserve">Authentication </w:t>
+      </w:r>
+      <w:proofErr w:type="gramStart"/>
+      <w:r>
+        <w:rPr>
+          <w:rFonts w:cstheme="minorHAnsi"/>
+          <w:sz w:val="36"/>
+          <w:szCs w:val="36"/>
+        </w:rPr>
+        <w:t>database.</w:t>
+      </w:r>
+      <w:r>
+        <w:rPr>
+          <w:rFonts w:cstheme="minorHAnsi"/>
+          <w:sz w:val="36"/>
+          <w:szCs w:val="36"/>
+        </w:rPr>
+        <w:t>.</w:t>
+      </w:r>
+      <w:proofErr w:type="gramEnd"/>
+    </w:p>
+    <w:p>
+      <w:pPr>
+        <w:rPr>
+          <w:rFonts w:cstheme="minorHAnsi"/>
+          <w:sz w:val="36"/>
+          <w:szCs w:val="36"/>
+        </w:rPr>
+      </w:pPr>
+      <w:r>
+        <w:rPr>
+          <w:rFonts w:cstheme="minorHAnsi"/>
+          <w:noProof/>
+          <w:sz w:val="36"/>
+          <w:szCs w:val="36"/>
+        </w:rPr>
+        <w:drawing>
+          <wp:inline distT="0" distB="0" distL="0" distR="0" wp14:anchorId="1FF1B299" wp14:editId="2F5C09E3">
+            <wp:extent cx="5943600" cy="3343275"/>
+            <wp:effectExtent l="0" t="0" r="0" b="0"/>
+            <wp:docPr id="3" name="Picture 3"/>
+            <wp:cNvGraphicFramePr>
+              <a:graphicFrameLocks xmlns:a="http://schemas.openxmlformats.org/drawingml/2006/main" noChangeAspect="1"/>
+            </wp:cNvGraphicFramePr>
+            <a:graphic xmlns:a="http://schemas.openxmlformats.org/drawingml/2006/main">
+              <a:graphicData uri="http://schemas.openxmlformats.org/drawingml/2006/picture">
+                <pic:pic xmlns:pic="http://schemas.openxmlformats.org/drawingml/2006/picture">
+                  <pic:nvPicPr>
+                    <pic:cNvPr id="3" name="Picture 3"/>
+                    <pic:cNvPicPr/>
+                  </pic:nvPicPr>
+                  <pic:blipFill>
+                    <a:blip r:embed="rId9" cstate="print">
+                      <a:extLst>
+                        <a:ext uri="{28A0092B-C50C-407E-A947-70E740481C1C}">
+                          <a14:useLocalDpi xmlns:a14="http://schemas.microsoft.com/office/drawing/2010/main" val="0"/>
+                        </a:ext>
+                      </a:extLst>
+                    </a:blip>
+                    <a:stretch>
+                      <a:fillRect/>
+                    </a:stretch>
+                  </pic:blipFill>
+                  <pic:spPr>
+                    <a:xfrm>
+                      <a:off x="0" y="0"/>
+                      <a:ext cx="5943600" cy="3343275"/>
+                    </a:xfrm>
+                    <a:prstGeom prst="rect">
+                      <a:avLst/>
+                    </a:prstGeom>
+                  </pic:spPr>
+                </pic:pic>
+              </a:graphicData>
+            </a:graphic>
+          </wp:inline>
+        </w:drawing>
+      </w:r>
+    </w:p>
+    <w:p>
+      <w:pPr>
+        <w:rPr>
+          <w:rFonts w:cstheme="minorHAnsi"/>
+          <w:sz w:val="36"/>
+          <w:szCs w:val="36"/>
+        </w:rPr>
+      </w:pPr>
+    </w:p>
+    <w:p>
+      <w:pPr>
+        <w:rPr>
+          <w:rFonts w:cstheme="minorHAnsi"/>
+          <w:sz w:val="36"/>
+          <w:szCs w:val="36"/>
+        </w:rPr>
+      </w:pPr>
+      <w:r>
+        <w:rPr>
+          <w:rFonts w:cstheme="minorHAnsi"/>
+          <w:sz w:val="36"/>
+          <w:szCs w:val="36"/>
+        </w:rPr>
+        <w:t xml:space="preserve">Here every user </w:t>
+      </w:r>
+      <w:proofErr w:type="gramStart"/>
+      <w:r>
+        <w:rPr>
+          <w:rFonts w:cstheme="minorHAnsi"/>
+          <w:sz w:val="36"/>
+          <w:szCs w:val="36"/>
+        </w:rPr>
+        <w:t>have</w:t>
+      </w:r>
+      <w:proofErr w:type="gramEnd"/>
+      <w:r>
+        <w:rPr>
+          <w:rFonts w:cstheme="minorHAnsi"/>
+          <w:sz w:val="36"/>
+          <w:szCs w:val="36"/>
+        </w:rPr>
+        <w:t xml:space="preserve"> their unique Id from that we can identify them.</w:t>
+      </w:r>
+    </w:p>
+    <w:p>
+      <w:pPr>
+        <w:rPr>
+          <w:rFonts w:cstheme="minorHAnsi"/>
+          <w:sz w:val="36"/>
+          <w:szCs w:val="36"/>
+        </w:rPr>
+      </w:pPr>
+      <w:r>
+        <w:rPr>
+          <w:rFonts w:cstheme="minorHAnsi"/>
+          <w:sz w:val="36"/>
+          <w:szCs w:val="36"/>
+        </w:rPr>
+        <w:t xml:space="preserve">And we also get the user info that are available in the google like NAME, </w:t>
+      </w:r>
+      <w:proofErr w:type="gramStart"/>
+      <w:r>
+        <w:rPr>
+          <w:rFonts w:cstheme="minorHAnsi"/>
+          <w:sz w:val="36"/>
+          <w:szCs w:val="36"/>
+        </w:rPr>
+        <w:t>EMAIL  etc.</w:t>
+      </w:r>
+      <w:proofErr w:type="gramEnd"/>
+    </w:p>
+    <w:p>
+      <w:pPr>
+        <w:tabs>
+          <w:tab w:val="left" w:pos="2211"/>
+        </w:tabs>
+        <w:rPr>
+          <w:rFonts w:cstheme="minorHAnsi"/>
+          <w:noProof/>
+          <w:sz w:val="36"/>
+          <w:szCs w:val="36"/>
+        </w:rPr>
+      </w:pPr>
+    </w:p>
+    <w:p>
+      <w:pPr>
+        <w:tabs>
+          <w:tab w:val="left" w:pos="2211"/>
+        </w:tabs>
+        <w:rPr>
+          <w:rFonts w:cstheme="minorHAnsi"/>
+          <w:noProof/>
+          <w:sz w:val="36"/>
+          <w:szCs w:val="36"/>
+        </w:rPr>
+      </w:pPr>
+    </w:p>
+    <w:p>
+      <w:pPr>
+        <w:tabs>
+          <w:tab w:val="left" w:pos="2211"/>
+        </w:tabs>
+        <w:rPr>
+          <w:rFonts w:cstheme="minorHAnsi"/>
+          <w:sz w:val="36"/>
+          <w:szCs w:val="36"/>
+        </w:rPr>
+      </w:pPr>
+    </w:p>
+    <w:p>
+      <w:pPr>
+        <w:tabs>
+          <w:tab w:val="left" w:pos="2211"/>
+        </w:tabs>
+        <w:rPr>
+          <w:rFonts w:cstheme="minorHAnsi"/>
+          <w:sz w:val="36"/>
+          <w:szCs w:val="36"/>
+        </w:rPr>
+      </w:pPr>
+      <w:r>
+        <w:rPr>
+          <w:rFonts w:cstheme="minorHAnsi"/>
+          <w:noProof/>
+          <w:sz w:val="36"/>
+          <w:szCs w:val="36"/>
+        </w:rPr>
+        <w:lastRenderedPageBreak/>
+        <w:drawing>
+          <wp:anchor distT="0" distB="0" distL="114300" distR="114300" simplePos="0" relativeHeight="251660288" behindDoc="0" locked="0" layoutInCell="1" allowOverlap="1" wp14:anchorId="498AE3B2" wp14:editId="305DE676">
+            <wp:simplePos x="0" y="0"/>
+            <wp:positionH relativeFrom="column">
+              <wp:posOffset>-10523</wp:posOffset>
+            </wp:positionH>
+            <wp:positionV relativeFrom="paragraph">
+              <wp:posOffset>478790</wp:posOffset>
+            </wp:positionV>
+            <wp:extent cx="5943600" cy="3343275"/>
+            <wp:effectExtent l="0" t="0" r="0" b="0"/>
+            <wp:wrapTopAndBottom/>
+            <wp:docPr id="5" name="Picture 5"/>
+            <wp:cNvGraphicFramePr>
+              <a:graphicFrameLocks xmlns:a="http://schemas.openxmlformats.org/drawingml/2006/main" noChangeAspect="1"/>
+            </wp:cNvGraphicFramePr>
+            <a:graphic xmlns:a="http://schemas.openxmlformats.org/drawingml/2006/main">
+              <a:graphicData uri="http://schemas.openxmlformats.org/drawingml/2006/picture">
+                <pic:pic xmlns:pic="http://schemas.openxmlformats.org/drawingml/2006/picture">
+                  <pic:nvPicPr>
+                    <pic:cNvPr id="5" name="Picture 5"/>
+                    <pic:cNvPicPr/>
+                  </pic:nvPicPr>
+                  <pic:blipFill>
+                    <a:blip r:embed="rId10" cstate="print">
+                      <a:extLst>
+                        <a:ext uri="{28A0092B-C50C-407E-A947-70E740481C1C}">
+                          <a14:useLocalDpi xmlns:a14="http://schemas.microsoft.com/office/drawing/2010/main" val="0"/>
+                        </a:ext>
+                      </a:extLst>
+                    </a:blip>
+                    <a:stretch>
+                      <a:fillRect/>
+                    </a:stretch>
+                  </pic:blipFill>
+                  <pic:spPr>
+                    <a:xfrm>
+                      <a:off x="0" y="0"/>
+                      <a:ext cx="5943600" cy="3343275"/>
+                    </a:xfrm>
+                    <a:prstGeom prst="rect">
+                      <a:avLst/>
+                    </a:prstGeom>
+                  </pic:spPr>
+                </pic:pic>
+              </a:graphicData>
+            </a:graphic>
+          </wp:anchor>
+        </w:drawing>
+      </w:r>
+      <w:r>
+        <w:rPr>
+          <w:rFonts w:cstheme="minorHAnsi"/>
+          <w:sz w:val="36"/>
+          <w:szCs w:val="36"/>
+        </w:rPr>
+        <w:t>Feedback- Message database:</w:t>
+      </w:r>
+    </w:p>
+    <w:p>
+      <w:pPr>
+        <w:rPr>
+          <w:rFonts w:cstheme="minorHAnsi"/>
+          <w:sz w:val="36"/>
+          <w:szCs w:val="36"/>
+        </w:rPr>
+      </w:pPr>
+    </w:p>
+    <w:p>
+      <w:pPr>
+        <w:rPr>
+          <w:rFonts w:cstheme="minorHAnsi"/>
+          <w:sz w:val="36"/>
+          <w:szCs w:val="36"/>
+        </w:rPr>
+      </w:pPr>
+      <w:r>
+        <w:rPr>
+          <w:rFonts w:cstheme="minorHAnsi"/>
+          <w:sz w:val="36"/>
+          <w:szCs w:val="36"/>
+        </w:rPr>
+        <w:t xml:space="preserve">This document </w:t>
+      </w:r>
+      <w:proofErr w:type="gramStart"/>
+      <w:r>
+        <w:rPr>
+          <w:rFonts w:cstheme="minorHAnsi"/>
+          <w:sz w:val="36"/>
+          <w:szCs w:val="36"/>
+        </w:rPr>
+        <w:t>have</w:t>
+      </w:r>
+      <w:proofErr w:type="gramEnd"/>
+      <w:r>
+        <w:rPr>
+          <w:rFonts w:cstheme="minorHAnsi"/>
+          <w:sz w:val="36"/>
+          <w:szCs w:val="36"/>
+        </w:rPr>
+        <w:t xml:space="preserve"> the field the user name, email, phone no, message, and the time the message was sent.</w:t>
+      </w:r>
+    </w:p>
+    <w:p>
+      <w:pPr>
+        <w:rPr>
+          <w:rFonts w:cstheme="minorHAnsi"/>
+          <w:sz w:val="36"/>
+          <w:szCs w:val="36"/>
+        </w:rPr>
+      </w:pPr>
+    </w:p>
+    <w:p>
+      <w:pPr>
+        <w:rPr>
+          <w:rFonts w:cstheme="minorHAnsi"/>
+          <w:sz w:val="36"/>
+          <w:szCs w:val="36"/>
+        </w:rPr>
+      </w:pPr>
+      <w:proofErr w:type="spellStart"/>
+      <w:r>
+        <w:rPr>
+          <w:rFonts w:cstheme="minorHAnsi"/>
+          <w:sz w:val="36"/>
+          <w:szCs w:val="36"/>
+        </w:rPr>
+        <w:lastRenderedPageBreak/>
+        <w:t>WishList</w:t>
+      </w:r>
+      <w:proofErr w:type="spellEnd"/>
+      <w:r>
+        <w:rPr>
+          <w:rFonts w:cstheme="minorHAnsi"/>
+          <w:sz w:val="36"/>
+          <w:szCs w:val="36"/>
+        </w:rPr>
+        <w:t xml:space="preserve"> Database:</w:t>
+      </w:r>
+      <w:r>
+        <w:rPr>
+          <w:rFonts w:cstheme="minorHAnsi"/>
+          <w:noProof/>
+          <w:sz w:val="36"/>
+          <w:szCs w:val="36"/>
+        </w:rPr>
+        <w:drawing>
+          <wp:inline distT="0" distB="0" distL="0" distR="0" wp14:anchorId="073E9438" wp14:editId="076F2FDE">
+            <wp:extent cx="5943600" cy="3343275"/>
+            <wp:effectExtent l="0" t="0" r="0" b="0"/>
+            <wp:docPr id="9" name="Picture 9"/>
+            <wp:cNvGraphicFramePr>
+              <a:graphicFrameLocks xmlns:a="http://schemas.openxmlformats.org/drawingml/2006/main" noChangeAspect="1"/>
+            </wp:cNvGraphicFramePr>
+            <a:graphic xmlns:a="http://schemas.openxmlformats.org/drawingml/2006/main">
+              <a:graphicData uri="http://schemas.openxmlformats.org/drawingml/2006/picture">
+                <pic:pic xmlns:pic="http://schemas.openxmlformats.org/drawingml/2006/picture">
+                  <pic:nvPicPr>
+                    <pic:cNvPr id="9" name="Picture 9"/>
+                    <pic:cNvPicPr/>
+                  </pic:nvPicPr>
+                  <pic:blipFill>
+                    <a:blip r:embed="rId11" cstate="print">
+                      <a:extLst>
+                        <a:ext uri="{28A0092B-C50C-407E-A947-70E740481C1C}">
+                          <a14:useLocalDpi xmlns:a14="http://schemas.microsoft.com/office/drawing/2010/main" val="0"/>
+                        </a:ext>
+                      </a:extLst>
+                    </a:blip>
+                    <a:stretch>
+                      <a:fillRect/>
+                    </a:stretch>
+                  </pic:blipFill>
+                  <pic:spPr>
+                    <a:xfrm>
+                      <a:off x="0" y="0"/>
+                      <a:ext cx="5943600" cy="3343275"/>
+                    </a:xfrm>
+                    <a:prstGeom prst="rect">
+                      <a:avLst/>
+                    </a:prstGeom>
+                  </pic:spPr>
+                </pic:pic>
+              </a:graphicData>
+            </a:graphic>
+          </wp:inline>
+        </w:drawing>
+      </w:r>
+    </w:p>
+    <w:p>
+      <w:pPr>
+        <w:rPr>
+          <w:rFonts w:cstheme="minorHAnsi"/>
+          <w:sz w:val="36"/>
+          <w:szCs w:val="36"/>
+        </w:rPr>
+      </w:pPr>
+    </w:p>
+    <w:p>
+      <w:pPr>
+        <w:rPr>
+          <w:rFonts w:cstheme="minorHAnsi"/>
+          <w:sz w:val="36"/>
+          <w:szCs w:val="36"/>
+        </w:rPr>
+      </w:pPr>
+      <w:r>
+        <w:rPr>
+          <w:rFonts w:cstheme="minorHAnsi"/>
+          <w:sz w:val="36"/>
+          <w:szCs w:val="36"/>
+        </w:rPr>
+        <w:t xml:space="preserve">There is the user id and array of places that they want to visit in </w:t>
+      </w:r>
+      <w:proofErr w:type="spellStart"/>
+      <w:r>
+        <w:rPr>
+          <w:rFonts w:cstheme="minorHAnsi"/>
+          <w:sz w:val="36"/>
+          <w:szCs w:val="36"/>
+        </w:rPr>
+        <w:t>wishlist</w:t>
+      </w:r>
+      <w:proofErr w:type="spellEnd"/>
+      <w:r>
+        <w:rPr>
+          <w:rFonts w:cstheme="minorHAnsi"/>
+          <w:sz w:val="36"/>
+          <w:szCs w:val="36"/>
+        </w:rPr>
+        <w:t>.</w:t>
+      </w:r>
+    </w:p>
+    <w:p>
+      <w:pPr>
+        <w:rPr>
+          <w:rFonts w:cstheme="minorHAnsi"/>
+          <w:sz w:val="36"/>
+          <w:szCs w:val="36"/>
+        </w:rPr>
+      </w:pPr>
+    </w:p>
+    <w:p>
+      <w:pPr>
+        <w:rPr>
+          <w:rFonts w:ascii="Times New Roman" w:hAnsi="Times New Roman" w:cs="Times New Roman"/>
+          <w:sz w:val="44"/>
+          <w:szCs w:val="44"/>
+        </w:rPr>
+      </w:pPr>
+    </w:p>
+    <w:p>
+      <w:pPr>
+        <w:rPr>
+          <w:rFonts w:ascii="Times New Roman" w:hAnsi="Times New Roman" w:cs="Times New Roman"/>
+          <w:sz w:val="44"/>
+          <w:szCs w:val="44"/>
+        </w:rPr>
+      </w:pPr>
+    </w:p>
+    <w:p>
+      <w:pPr>
+        <w:rPr>
+          <w:rFonts w:ascii="Times New Roman" w:hAnsi="Times New Roman" w:cs="Times New Roman"/>
+          <w:sz w:val="44"/>
+          <w:szCs w:val="44"/>
+        </w:rPr>
+      </w:pPr>
+    </w:p>
+    <w:p>
+      <w:pPr>
+        <w:rPr>
+          <w:rFonts w:ascii="Times New Roman" w:hAnsi="Times New Roman" w:cs="Times New Roman"/>
+          <w:sz w:val="44"/>
+          <w:szCs w:val="44"/>
+        </w:rPr>
+      </w:pPr>
+    </w:p>
+    <w:p>
+      <w:pPr>
+        <w:rPr>
+          <w:rFonts w:ascii="Times New Roman" w:hAnsi="Times New Roman" w:cs="Times New Roman"/>
+          <w:sz w:val="44"/>
+          <w:szCs w:val="44"/>
+        </w:rPr>
+      </w:pPr>
+    </w:p>
+    <w:p>
+      <w:pPr>
+        <w:rPr>
+          <w:rFonts w:ascii="Times New Roman" w:hAnsi="Times New Roman" w:cs="Times New Roman"/>
+          <w:sz w:val="44"/>
+          <w:szCs w:val="44"/>
+        </w:rPr>
+      </w:pPr>
+    </w:p>
+    <w:p>
+      <w:pPr>
+        <w:rPr>
+          <w:rFonts w:ascii="Times New Roman" w:hAnsi="Times New Roman" w:cs="Times New Roman"/>
+          <w:sz w:val="44"/>
+          <w:szCs w:val="44"/>
+        </w:rPr>
+      </w:pPr>
+      <w:r>
+        <w:rPr>
+          <w:rFonts w:ascii="Times New Roman" w:hAnsi="Times New Roman" w:cs="Times New Roman"/>
+          <w:sz w:val="44"/>
+          <w:szCs w:val="44"/>
+        </w:rPr>
+        <w:lastRenderedPageBreak/>
+        <w:t>IMPLIMENTATION:</w:t>
+      </w:r>
+    </w:p>
+    <w:p>
+      <w:pPr>
+        <w:rPr>
+          <w:rFonts w:ascii="Times New Roman" w:hAnsi="Times New Roman" w:cs="Times New Roman"/>
+          <w:sz w:val="44"/>
+          <w:szCs w:val="44"/>
+        </w:rPr>
+      </w:pPr>
+    </w:p>
+    <w:p>
+      <w:pPr>
+        <w:rPr>
+          <w:rFonts w:cstheme="minorHAnsi"/>
+          <w:sz w:val="36"/>
+          <w:szCs w:val="36"/>
+        </w:rPr>
+      </w:pPr>
+      <w:r>
+        <w:rPr>
+          <w:rFonts w:cstheme="minorHAnsi"/>
+          <w:sz w:val="36"/>
+          <w:szCs w:val="36"/>
+        </w:rPr>
+        <w:t xml:space="preserve">             For the implementation of this </w:t>
+      </w:r>
+      <w:proofErr w:type="gramStart"/>
+      <w:r>
+        <w:rPr>
+          <w:rFonts w:cstheme="minorHAnsi"/>
+          <w:sz w:val="36"/>
+          <w:szCs w:val="36"/>
+        </w:rPr>
+        <w:t>project</w:t>
+      </w:r>
+      <w:proofErr w:type="gramEnd"/>
+      <w:r>
+        <w:rPr>
+          <w:rFonts w:cstheme="minorHAnsi"/>
+          <w:sz w:val="36"/>
+          <w:szCs w:val="36"/>
+        </w:rPr>
+        <w:t xml:space="preserve"> we create the front end with HTML, CSS, and give some responsive function with JavaScript. There will be the main index.html file in the root public directory with the main.css and app.js file.</w:t>
+      </w:r>
+    </w:p>
+    <w:p>
+      <w:pPr>
+        <w:rPr>
+          <w:rFonts w:cstheme="minorHAnsi"/>
+          <w:sz w:val="36"/>
+          <w:szCs w:val="36"/>
+        </w:rPr>
+      </w:pPr>
+      <w:r>
+        <w:rPr>
+          <w:rFonts w:cstheme="minorHAnsi"/>
+          <w:sz w:val="36"/>
+          <w:szCs w:val="36"/>
+        </w:rPr>
+        <w:t>And a destination folder for the Destination page.</w:t>
+      </w:r>
+    </w:p>
+    <w:p>
+      <w:pPr>
+        <w:rPr>
+          <w:rFonts w:cstheme="minorHAnsi"/>
+          <w:sz w:val="36"/>
+          <w:szCs w:val="36"/>
+        </w:rPr>
+      </w:pPr>
+      <w:r>
+        <w:rPr>
+          <w:rFonts w:cstheme="minorHAnsi"/>
+          <w:sz w:val="36"/>
+          <w:szCs w:val="36"/>
+        </w:rPr>
+        <w:t xml:space="preserve">In the backend we use the language </w:t>
+      </w:r>
+      <w:proofErr w:type="spellStart"/>
+      <w:r>
+        <w:rPr>
+          <w:rFonts w:cstheme="minorHAnsi"/>
+          <w:sz w:val="36"/>
+          <w:szCs w:val="36"/>
+        </w:rPr>
+        <w:t>Javascript</w:t>
+      </w:r>
+      <w:proofErr w:type="spellEnd"/>
+      <w:r>
+        <w:rPr>
+          <w:rFonts w:cstheme="minorHAnsi"/>
+          <w:sz w:val="36"/>
+          <w:szCs w:val="36"/>
+        </w:rPr>
+        <w:t xml:space="preserve"> as we use </w:t>
+      </w:r>
+      <w:proofErr w:type="spellStart"/>
+      <w:r>
+        <w:rPr>
+          <w:rFonts w:cstheme="minorHAnsi"/>
+          <w:sz w:val="36"/>
+          <w:szCs w:val="36"/>
+        </w:rPr>
+        <w:t>FireBase</w:t>
+      </w:r>
+      <w:proofErr w:type="spellEnd"/>
+      <w:r>
+        <w:rPr>
+          <w:rFonts w:cstheme="minorHAnsi"/>
+          <w:sz w:val="36"/>
+          <w:szCs w:val="36"/>
+        </w:rPr>
+        <w:t xml:space="preserve"> as our backend server.</w:t>
+      </w:r>
+    </w:p>
+    <w:p>
+      <w:pPr>
+        <w:rPr>
+          <w:rFonts w:cstheme="minorHAnsi"/>
+          <w:sz w:val="36"/>
+          <w:szCs w:val="36"/>
+        </w:rPr>
+      </w:pPr>
+      <w:r>
+        <w:rPr>
+          <w:rFonts w:cstheme="minorHAnsi"/>
+          <w:sz w:val="36"/>
+          <w:szCs w:val="36"/>
+        </w:rPr>
+        <w:t xml:space="preserve">Firebase SDK provide us the feature of user authentication via google </w:t>
+      </w:r>
+      <w:proofErr w:type="gramStart"/>
+      <w:r>
+        <w:rPr>
+          <w:rFonts w:cstheme="minorHAnsi"/>
+          <w:sz w:val="36"/>
+          <w:szCs w:val="36"/>
+        </w:rPr>
+        <w:t>API ,</w:t>
+      </w:r>
+      <w:proofErr w:type="gramEnd"/>
+      <w:r>
+        <w:rPr>
+          <w:rFonts w:cstheme="minorHAnsi"/>
+          <w:sz w:val="36"/>
+          <w:szCs w:val="36"/>
+        </w:rPr>
+        <w:t xml:space="preserve"> and the widget for quick chat . </w:t>
+      </w:r>
+    </w:p>
+    <w:p>
+      <w:pPr>
+        <w:rPr>
+          <w:rFonts w:cstheme="minorHAnsi"/>
+          <w:sz w:val="36"/>
+          <w:szCs w:val="36"/>
+        </w:rPr>
+      </w:pPr>
+      <w:r>
+        <w:rPr>
+          <w:rFonts w:cstheme="minorHAnsi"/>
+          <w:sz w:val="36"/>
+          <w:szCs w:val="36"/>
+        </w:rPr>
+        <w:t xml:space="preserve">As the Database we use </w:t>
+      </w:r>
+      <w:proofErr w:type="spellStart"/>
+      <w:r>
+        <w:rPr>
+          <w:rFonts w:cstheme="minorHAnsi"/>
+          <w:sz w:val="36"/>
+          <w:szCs w:val="36"/>
+        </w:rPr>
+        <w:t>Firestore</w:t>
+      </w:r>
+      <w:proofErr w:type="spellEnd"/>
+      <w:r>
+        <w:rPr>
+          <w:rFonts w:cstheme="minorHAnsi"/>
+          <w:sz w:val="36"/>
+          <w:szCs w:val="36"/>
+        </w:rPr>
+        <w:t xml:space="preserve"> that is the cloud storage provided by Firebase.</w:t>
+      </w:r>
+    </w:p>
+    <w:p>
+      <w:pPr>
+        <w:rPr>
+          <w:rFonts w:cstheme="minorHAnsi"/>
+          <w:sz w:val="36"/>
+          <w:szCs w:val="36"/>
+        </w:rPr>
+      </w:pPr>
+      <w:r>
+        <w:rPr>
+          <w:rFonts w:cstheme="minorHAnsi"/>
+          <w:sz w:val="36"/>
+          <w:szCs w:val="36"/>
+        </w:rPr>
+        <w:t xml:space="preserve">Everything will be very easy for the admin to control from the backend through firebase </w:t>
+      </w:r>
+      <w:proofErr w:type="spellStart"/>
+      <w:r>
+        <w:rPr>
+          <w:rFonts w:cstheme="minorHAnsi"/>
+          <w:sz w:val="36"/>
+          <w:szCs w:val="36"/>
+        </w:rPr>
+        <w:t>consol</w:t>
+      </w:r>
+      <w:proofErr w:type="spellEnd"/>
+      <w:r>
+        <w:rPr>
+          <w:rFonts w:cstheme="minorHAnsi"/>
+          <w:sz w:val="36"/>
+          <w:szCs w:val="36"/>
+        </w:rPr>
+        <w:t xml:space="preserve"> like user deletion, password reset, data modification and many more.</w:t>
+      </w:r>
+    </w:p>
+    <w:p>
+      <w:pPr>
+        <w:rPr>
+          <w:rFonts w:cstheme="minorHAnsi"/>
+          <w:sz w:val="36"/>
+          <w:szCs w:val="36"/>
+        </w:rPr>
+      </w:pPr>
+    </w:p>
+    <w:p>
+      <w:pPr>
+        <w:rPr>
+          <w:rFonts w:cstheme="minorHAnsi"/>
+          <w:sz w:val="36"/>
+          <w:szCs w:val="36"/>
+        </w:rPr>
+      </w:pPr>
+    </w:p>
+    <w:p>
+      <w:pPr>
+        <w:rPr>
+          <w:rFonts w:cstheme="minorHAnsi"/>
+          <w:sz w:val="36"/>
+          <w:szCs w:val="36"/>
+        </w:rPr>
+      </w:pPr>
+    </w:p>
+    <w:p>
+      <w:pPr>
+        <w:rPr>
+          <w:rFonts w:cstheme="minorHAnsi"/>
+          <w:sz w:val="36"/>
+          <w:szCs w:val="36"/>
+        </w:rPr>
+      </w:pPr>
+    </w:p>
+    <w:p>
+      <w:pPr>
+        <w:rPr>
+          <w:rFonts w:cstheme="minorHAnsi"/>
+          <w:sz w:val="36"/>
+          <w:szCs w:val="36"/>
+        </w:rPr>
+      </w:pPr>
+    </w:p>
+    <w:p>
+      <w:pPr>
+        <w:rPr>
+          <w:rFonts w:cstheme="minorHAnsi"/>
+          <w:sz w:val="36"/>
+          <w:szCs w:val="36"/>
+        </w:rPr>
+      </w:pPr>
+    </w:p>
+    <w:p>
+      <w:pPr>
+        <w:rPr>
+          <w:rFonts w:ascii="Times New Roman" w:hAnsi="Times New Roman" w:cs="Times New Roman"/>
+          <w:sz w:val="44"/>
+          <w:szCs w:val="44"/>
+        </w:rPr>
+      </w:pPr>
+      <w:r>
+        <w:rPr>
+          <w:rFonts w:cstheme="minorHAnsi"/>
+          <w:sz w:val="36"/>
+          <w:szCs w:val="36"/>
+        </w:rPr>
+        <w:lastRenderedPageBreak/>
+        <w:t xml:space="preserve">  </w:t>
+      </w:r>
+      <w:r>
+        <w:rPr>
+          <w:rFonts w:ascii="Times New Roman" w:hAnsi="Times New Roman" w:cs="Times New Roman"/>
+          <w:sz w:val="44"/>
+          <w:szCs w:val="44"/>
+        </w:rPr>
+        <w:t>MAINTENANCE:</w:t>
+      </w:r>
+    </w:p>
+    <w:p>
+      <w:pPr>
+        <w:rPr>
+          <w:rFonts w:cstheme="minorHAnsi"/>
+          <w:sz w:val="36"/>
+          <w:szCs w:val="36"/>
+        </w:rPr>
+      </w:pPr>
+      <w:r>
+        <w:rPr>
+          <w:rFonts w:cstheme="minorHAnsi"/>
+          <w:sz w:val="36"/>
+          <w:szCs w:val="36"/>
+        </w:rPr>
+        <w:t xml:space="preserve">             As the number of </w:t>
+      </w:r>
+      <w:r>
+        <w:rPr>
+          <w:rFonts w:cstheme="minorHAnsi"/>
+          <w:sz w:val="36"/>
+          <w:szCs w:val="36"/>
+        </w:rPr>
+        <w:t xml:space="preserve">people coming to the website expand. In house developed projects produced thousands soft program source statement, a dark cloud </w:t>
+      </w:r>
+      <w:proofErr w:type="gramStart"/>
+      <w:r>
+        <w:rPr>
+          <w:rFonts w:cstheme="minorHAnsi"/>
+          <w:sz w:val="36"/>
+          <w:szCs w:val="36"/>
+        </w:rPr>
+        <w:t>appear</w:t>
+      </w:r>
+      <w:proofErr w:type="gramEnd"/>
+      <w:r>
+        <w:rPr>
+          <w:rFonts w:cstheme="minorHAnsi"/>
+          <w:sz w:val="36"/>
+          <w:szCs w:val="36"/>
+        </w:rPr>
+        <w:t xml:space="preserve"> on the horizon, and as the business expand more feature have to come to this site.</w:t>
+      </w:r>
+    </w:p>
+    <w:p>
+      <w:pPr>
+        <w:rPr>
+          <w:rFonts w:cstheme="minorHAnsi"/>
+          <w:sz w:val="36"/>
+          <w:szCs w:val="36"/>
+        </w:rPr>
+      </w:pPr>
+      <w:r>
+        <w:rPr>
+          <w:rFonts w:cstheme="minorHAnsi"/>
+          <w:sz w:val="36"/>
+          <w:szCs w:val="36"/>
+        </w:rPr>
+        <w:t xml:space="preserve">For all this correction modified user requirements change, or adapted </w:t>
+      </w:r>
+      <w:proofErr w:type="gramStart"/>
+      <w:r>
+        <w:rPr>
+          <w:rFonts w:cstheme="minorHAnsi"/>
+          <w:sz w:val="36"/>
+          <w:szCs w:val="36"/>
+        </w:rPr>
+        <w:t>new  etc.</w:t>
+      </w:r>
+      <w:proofErr w:type="gramEnd"/>
+      <w:r>
+        <w:rPr>
+          <w:rFonts w:cstheme="minorHAnsi"/>
+          <w:sz w:val="36"/>
+          <w:szCs w:val="36"/>
+        </w:rPr>
+        <w:t xml:space="preserve"> were collectively called in this maintenance phase.</w:t>
+      </w:r>
     </w:p>
     <w:sectPr>
       <w:pgSz w:w="12240" w:h="15840"/>
@@ -4589,6 +6320,119 @@
     </w:lvl>
   </w:abstractNum>
   <w:abstractNum w:abstractNumId="1" w15:restartNumberingAfterBreak="0">
+    <w:nsid w:val="0D2755B4"/>
+    <w:multiLevelType w:val="hybridMultilevel"/>
+    <w:tmpl w:val="12A0F658"/>
+    <w:lvl w:ilvl="0" w:tplc="04090001">
+      <w:start w:val="1"/>
+      <w:numFmt w:val="bullet"/>
+      <w:lvlText w:val=""/>
+      <w:lvlJc w:val="left"/>
+      <w:pPr>
+        <w:ind w:left="720" w:hanging="360"/>
+      </w:pPr>
+      <w:rPr>
+        <w:rFonts w:ascii="Symbol" w:hAnsi="Symbol" w:hint="default"/>
+      </w:rPr>
+    </w:lvl>
+    <w:lvl w:ilvl="1" w:tplc="04090003">
+      <w:start w:val="1"/>
+      <w:numFmt w:val="bullet"/>
+      <w:lvlText w:val="o"/>
+      <w:lvlJc w:val="left"/>
+      <w:pPr>
+        <w:ind w:left="1440" w:hanging="360"/>
+      </w:pPr>
+      <w:rPr>
+        <w:rFonts w:ascii="Courier New" w:hAnsi="Courier New" w:cs="Courier New" w:hint="default"/>
+      </w:rPr>
+    </w:lvl>
+    <w:lvl w:ilvl="2" w:tplc="04090005">
+      <w:start w:val="1"/>
+      <w:numFmt w:val="bullet"/>
+      <w:lvlText w:val=""/>
+      <w:lvlJc w:val="left"/>
+      <w:pPr>
+        <w:ind w:left="2160" w:hanging="360"/>
+      </w:pPr>
+      <w:rPr>
+        <w:rFonts w:ascii="Wingdings" w:hAnsi="Wingdings" w:hint="default"/>
+      </w:rPr>
+    </w:lvl>
+    <w:lvl w:ilvl="3" w:tplc="04090001" w:tentative="1">
+      <w:start w:val="1"/>
+      <w:numFmt w:val="bullet"/>
+      <w:lvlText w:val=""/>
+      <w:lvlJc w:val="left"/>
+      <w:pPr>
+        <w:ind w:left="2880" w:hanging="360"/>
+      </w:pPr>
+      <w:rPr>
+        <w:rFonts w:ascii="Symbol" w:hAnsi="Symbol" w:hint="default"/>
+      </w:rPr>
+    </w:lvl>
+    <w:lvl w:ilvl="4" w:tplc="04090003" w:tentative="1">
+      <w:start w:val="1"/>
+      <w:numFmt w:val="bullet"/>
+      <w:lvlText w:val="o"/>
+      <w:lvlJc w:val="left"/>
+      <w:pPr>
+        <w:ind w:left="3600" w:hanging="360"/>
+      </w:pPr>
+      <w:rPr>
+        <w:rFonts w:ascii="Courier New" w:hAnsi="Courier New" w:cs="Courier New" w:hint="default"/>
+      </w:rPr>
+    </w:lvl>
+    <w:lvl w:ilvl="5" w:tplc="04090005" w:tentative="1">
+      <w:start w:val="1"/>
+      <w:numFmt w:val="bullet"/>
+      <w:lvlText w:val=""/>
+      <w:lvlJc w:val="left"/>
+      <w:pPr>
+        <w:ind w:left="4320" w:hanging="360"/>
+      </w:pPr>
+      <w:rPr>
+        <w:rFonts w:ascii="Wingdings" w:hAnsi="Wingdings" w:hint="default"/>
+      </w:rPr>
+    </w:lvl>
+    <w:lvl w:ilvl="6" w:tplc="04090001" w:tentative="1">
+      <w:start w:val="1"/>
+      <w:numFmt w:val="bullet"/>
+      <w:lvlText w:val=""/>
+      <w:lvlJc w:val="left"/>
+      <w:pPr>
+        <w:ind w:left="5040" w:hanging="360"/>
+      </w:pPr>
+      <w:rPr>
+        <w:rFonts w:ascii="Symbol" w:hAnsi="Symbol" w:hint="default"/>
+      </w:rPr>
+    </w:lvl>
+    <w:lvl w:ilvl="7" w:tplc="04090003" w:tentative="1">
+      <w:start w:val="1"/>
+      <w:numFmt w:val="bullet"/>
+      <w:lvlText w:val="o"/>
+      <w:lvlJc w:val="left"/>
+      <w:pPr>
+        <w:ind w:left="5760" w:hanging="360"/>
+      </w:pPr>
+      <w:rPr>
+        <w:rFonts w:ascii="Courier New" w:hAnsi="Courier New" w:cs="Courier New" w:hint="default"/>
+      </w:rPr>
+    </w:lvl>
+    <w:lvl w:ilvl="8" w:tplc="04090005" w:tentative="1">
+      <w:start w:val="1"/>
+      <w:numFmt w:val="bullet"/>
+      <w:lvlText w:val=""/>
+      <w:lvlJc w:val="left"/>
+      <w:pPr>
+        <w:ind w:left="6480" w:hanging="360"/>
+      </w:pPr>
+      <w:rPr>
+        <w:rFonts w:ascii="Wingdings" w:hAnsi="Wingdings" w:hint="default"/>
+      </w:rPr>
+    </w:lvl>
+  </w:abstractNum>
+  <w:abstractNum w:abstractNumId="2" w15:restartNumberingAfterBreak="0">
     <w:nsid w:val="128B20EB"/>
     <w:multiLevelType w:val="hybridMultilevel"/>
     <w:tmpl w:val="2ED4EBEE"/>
@@ -4674,7 +6518,206 @@
       </w:pPr>
     </w:lvl>
   </w:abstractNum>
-  <w:abstractNum w:abstractNumId="2" w15:restartNumberingAfterBreak="0">
+  <w:abstractNum w:abstractNumId="3" w15:restartNumberingAfterBreak="0">
+    <w:nsid w:val="1B0F432B"/>
+    <w:multiLevelType w:val="hybridMultilevel"/>
+    <w:tmpl w:val="F5F2050C"/>
+    <w:lvl w:ilvl="0" w:tplc="0409001B">
+      <w:start w:val="1"/>
+      <w:numFmt w:val="lowerRoman"/>
+      <w:lvlText w:val="%1."/>
+      <w:lvlJc w:val="right"/>
+      <w:pPr>
+        <w:ind w:left="1440" w:hanging="360"/>
+      </w:pPr>
+    </w:lvl>
+    <w:lvl w:ilvl="1" w:tplc="04090019" w:tentative="1">
+      <w:start w:val="1"/>
+      <w:numFmt w:val="lowerLetter"/>
+      <w:lvlText w:val="%2."/>
+      <w:lvlJc w:val="left"/>
+      <w:pPr>
+        <w:ind w:left="2160" w:hanging="360"/>
+      </w:pPr>
+    </w:lvl>
+    <w:lvl w:ilvl="2" w:tplc="0409001B" w:tentative="1">
+      <w:start w:val="1"/>
+      <w:numFmt w:val="lowerRoman"/>
+      <w:lvlText w:val="%3."/>
+      <w:lvlJc w:val="right"/>
+      <w:pPr>
+        <w:ind w:left="2880" w:hanging="180"/>
+      </w:pPr>
+    </w:lvl>
+    <w:lvl w:ilvl="3" w:tplc="0409000F" w:tentative="1">
+      <w:start w:val="1"/>
+      <w:numFmt w:val="decimal"/>
+      <w:lvlText w:val="%4."/>
+      <w:lvlJc w:val="left"/>
+      <w:pPr>
+        <w:ind w:left="3600" w:hanging="360"/>
+      </w:pPr>
+    </w:lvl>
+    <w:lvl w:ilvl="4" w:tplc="04090019" w:tentative="1">
+      <w:start w:val="1"/>
+      <w:numFmt w:val="lowerLetter"/>
+      <w:lvlText w:val="%5."/>
+      <w:lvlJc w:val="left"/>
+      <w:pPr>
+        <w:ind w:left="4320" w:hanging="360"/>
+      </w:pPr>
+    </w:lvl>
+    <w:lvl w:ilvl="5" w:tplc="0409001B" w:tentative="1">
+      <w:start w:val="1"/>
+      <w:numFmt w:val="lowerRoman"/>
+      <w:lvlText w:val="%6."/>
+      <w:lvlJc w:val="right"/>
+      <w:pPr>
+        <w:ind w:left="5040" w:hanging="180"/>
+      </w:pPr>
+    </w:lvl>
+    <w:lvl w:ilvl="6" w:tplc="0409000F" w:tentative="1">
+      <w:start w:val="1"/>
+      <w:numFmt w:val="decimal"/>
+      <w:lvlText w:val="%7."/>
+      <w:lvlJc w:val="left"/>
+      <w:pPr>
+        <w:ind w:left="5760" w:hanging="360"/>
+      </w:pPr>
+    </w:lvl>
+    <w:lvl w:ilvl="7" w:tplc="04090019" w:tentative="1">
+      <w:start w:val="1"/>
+      <w:numFmt w:val="lowerLetter"/>
+      <w:lvlText w:val="%8."/>
+      <w:lvlJc w:val="left"/>
+      <w:pPr>
+        <w:ind w:left="6480" w:hanging="360"/>
+      </w:pPr>
+    </w:lvl>
+    <w:lvl w:ilvl="8" w:tplc="0409001B" w:tentative="1">
+      <w:start w:val="1"/>
+      <w:numFmt w:val="lowerRoman"/>
+      <w:lvlText w:val="%9."/>
+      <w:lvlJc w:val="right"/>
+      <w:pPr>
+        <w:ind w:left="7200" w:hanging="180"/>
+      </w:pPr>
+    </w:lvl>
+  </w:abstractNum>
+  <w:abstractNum w:abstractNumId="4" w15:restartNumberingAfterBreak="0">
+    <w:nsid w:val="20010BCE"/>
+    <w:multiLevelType w:val="multilevel"/>
+    <w:tmpl w:val="04090021"/>
+    <w:lvl w:ilvl="0">
+      <w:start w:val="1"/>
+      <w:numFmt w:val="bullet"/>
+      <w:lvlText w:val=""/>
+      <w:lvlJc w:val="left"/>
+      <w:pPr>
+        <w:ind w:left="360" w:hanging="360"/>
+      </w:pPr>
+      <w:rPr>
+        <w:rFonts w:ascii="Wingdings" w:hAnsi="Wingdings" w:hint="default"/>
+      </w:rPr>
+    </w:lvl>
+    <w:lvl w:ilvl="1">
+      <w:start w:val="1"/>
+      <w:numFmt w:val="bullet"/>
+      <w:lvlText w:val=""/>
+      <w:lvlJc w:val="left"/>
+      <w:pPr>
+        <w:ind w:left="720" w:hanging="360"/>
+      </w:pPr>
+      <w:rPr>
+        <w:rFonts w:ascii="Wingdings" w:hAnsi="Wingdings" w:hint="default"/>
+      </w:rPr>
+    </w:lvl>
+    <w:lvl w:ilvl="2">
+      <w:start w:val="1"/>
+      <w:numFmt w:val="bullet"/>
+      <w:lvlText w:val=""/>
+      <w:lvlJc w:val="left"/>
+      <w:pPr>
+        <w:ind w:left="1080" w:hanging="360"/>
+      </w:pPr>
+      <w:rPr>
+        <w:rFonts w:ascii="Wingdings" w:hAnsi="Wingdings" w:hint="default"/>
+      </w:rPr>
+    </w:lvl>
+    <w:lvl w:ilvl="3">
+      <w:start w:val="1"/>
+      <w:numFmt w:val="bullet"/>
+      <w:lvlText w:val=""/>
+      <w:lvlJc w:val="left"/>
+      <w:pPr>
+        <w:ind w:left="1440" w:hanging="360"/>
+      </w:pPr>
+      <w:rPr>
+        <w:rFonts w:ascii="Symbol" w:hAnsi="Symbol" w:hint="default"/>
+      </w:rPr>
+    </w:lvl>
+    <w:lvl w:ilvl="4">
+      <w:start w:val="1"/>
+      <w:numFmt w:val="bullet"/>
+      <w:lvlText w:val=""/>
+      <w:lvlJc w:val="left"/>
+      <w:pPr>
+        <w:ind w:left="1800" w:hanging="360"/>
+      </w:pPr>
+      <w:rPr>
+        <w:rFonts w:ascii="Symbol" w:hAnsi="Symbol" w:hint="default"/>
+      </w:rPr>
+    </w:lvl>
+    <w:lvl w:ilvl="5">
+      <w:start w:val="1"/>
+      <w:numFmt w:val="bullet"/>
+      <w:lvlText w:val=""/>
+      <w:lvlJc w:val="left"/>
+      <w:pPr>
+        <w:ind w:left="2160" w:hanging="360"/>
+      </w:pPr>
+      <w:rPr>
+        <w:rFonts w:ascii="Wingdings" w:hAnsi="Wingdings" w:hint="default"/>
+      </w:rPr>
+    </w:lvl>
+    <w:lvl w:ilvl="6">
+      <w:start w:val="1"/>
+      <w:numFmt w:val="bullet"/>
+      <w:lvlText w:val=""/>
+      <w:lvlJc w:val="left"/>
+      <w:pPr>
+        <w:ind w:left="2520" w:hanging="360"/>
+      </w:pPr>
+      <w:rPr>
+        <w:rFonts w:ascii="Wingdings" w:hAnsi="Wingdings" w:hint="default"/>
+      </w:rPr>
+    </w:lvl>
+    <w:lvl w:ilvl="7">
+      <w:start w:val="1"/>
+      <w:numFmt w:val="bullet"/>
+      <w:lvlText w:val=""/>
+      <w:lvlJc w:val="left"/>
+      <w:pPr>
+        <w:ind w:left="2880" w:hanging="360"/>
+      </w:pPr>
+      <w:rPr>
+        <w:rFonts w:ascii="Symbol" w:hAnsi="Symbol" w:hint="default"/>
+      </w:rPr>
+    </w:lvl>
+    <w:lvl w:ilvl="8">
+      <w:start w:val="1"/>
+      <w:numFmt w:val="bullet"/>
+      <w:lvlText w:val=""/>
+      <w:lvlJc w:val="left"/>
+      <w:pPr>
+        <w:ind w:left="3240" w:hanging="360"/>
+      </w:pPr>
+      <w:rPr>
+        <w:rFonts w:ascii="Symbol" w:hAnsi="Symbol" w:hint="default"/>
+      </w:rPr>
+    </w:lvl>
+  </w:abstractNum>
+  <w:abstractNum w:abstractNumId="5" w15:restartNumberingAfterBreak="0">
     <w:nsid w:val="2F686906"/>
     <w:multiLevelType w:val="hybridMultilevel"/>
     <w:tmpl w:val="1CFA02C2"/>
@@ -4786,7 +6829,7 @@
       </w:rPr>
     </w:lvl>
   </w:abstractNum>
-  <w:abstractNum w:abstractNumId="3" w15:restartNumberingAfterBreak="0">
+  <w:abstractNum w:abstractNumId="6" w15:restartNumberingAfterBreak="0">
     <w:nsid w:val="31CB0528"/>
     <w:multiLevelType w:val="hybridMultilevel"/>
     <w:tmpl w:val="3386E746"/>
@@ -4872,7 +6915,7 @@
       </w:pPr>
     </w:lvl>
   </w:abstractNum>
-  <w:abstractNum w:abstractNumId="4" w15:restartNumberingAfterBreak="0">
+  <w:abstractNum w:abstractNumId="7" w15:restartNumberingAfterBreak="0">
     <w:nsid w:val="398265DD"/>
     <w:multiLevelType w:val="hybridMultilevel"/>
     <w:tmpl w:val="4E8E1694"/>
@@ -4958,7 +7001,7 @@
       </w:pPr>
     </w:lvl>
   </w:abstractNum>
-  <w:abstractNum w:abstractNumId="5" w15:restartNumberingAfterBreak="0">
+  <w:abstractNum w:abstractNumId="8" w15:restartNumberingAfterBreak="0">
     <w:nsid w:val="3DBC04EF"/>
     <w:multiLevelType w:val="multilevel"/>
     <w:tmpl w:val="04090021"/>
@@ -5071,7 +7114,7 @@
       </w:rPr>
     </w:lvl>
   </w:abstractNum>
-  <w:abstractNum w:abstractNumId="6" w15:restartNumberingAfterBreak="0">
+  <w:abstractNum w:abstractNumId="9" w15:restartNumberingAfterBreak="0">
     <w:nsid w:val="40511DD6"/>
     <w:multiLevelType w:val="hybridMultilevel"/>
     <w:tmpl w:val="BEA66594"/>
@@ -5157,7 +7200,7 @@
       </w:pPr>
     </w:lvl>
   </w:abstractNum>
-  <w:abstractNum w:abstractNumId="7" w15:restartNumberingAfterBreak="0">
+  <w:abstractNum w:abstractNumId="10" w15:restartNumberingAfterBreak="0">
     <w:nsid w:val="68F00ACD"/>
     <w:multiLevelType w:val="hybridMultilevel"/>
     <w:tmpl w:val="F95A8012"/>
@@ -5270,7 +7313,7 @@
       </w:rPr>
     </w:lvl>
   </w:abstractNum>
-  <w:abstractNum w:abstractNumId="8" w15:restartNumberingAfterBreak="0">
+  <w:abstractNum w:abstractNumId="11" w15:restartNumberingAfterBreak="0">
     <w:nsid w:val="713C489C"/>
     <w:multiLevelType w:val="multilevel"/>
     <w:tmpl w:val="0409001D"/>
@@ -5356,7 +7399,7 @@
       </w:pPr>
     </w:lvl>
   </w:abstractNum>
-  <w:abstractNum w:abstractNumId="9" w15:restartNumberingAfterBreak="0">
+  <w:abstractNum w:abstractNumId="12" w15:restartNumberingAfterBreak="0">
     <w:nsid w:val="765A2C62"/>
     <w:multiLevelType w:val="hybridMultilevel"/>
     <w:tmpl w:val="B6F2E8EA"/>
@@ -5469,7 +7512,7 @@
       </w:rPr>
     </w:lvl>
   </w:abstractNum>
-  <w:abstractNum w:abstractNumId="10" w15:restartNumberingAfterBreak="0">
+  <w:abstractNum w:abstractNumId="13" w15:restartNumberingAfterBreak="0">
     <w:nsid w:val="76613AE7"/>
     <w:multiLevelType w:val="hybridMultilevel"/>
     <w:tmpl w:val="6C10FCE8"/>
@@ -5582,37 +7625,46 @@
     </w:lvl>
   </w:abstractNum>
   <w:num w:numId="1">
-    <w:abstractNumId w:val="2"/>
+    <w:abstractNumId w:val="5"/>
   </w:num>
   <w:num w:numId="2">
+    <w:abstractNumId w:val="13"/>
+  </w:num>
+  <w:num w:numId="3">
+    <w:abstractNumId w:val="12"/>
+  </w:num>
+  <w:num w:numId="4">
     <w:abstractNumId w:val="10"/>
   </w:num>
-  <w:num w:numId="3">
-    <w:abstractNumId w:val="9"/>
+  <w:num w:numId="5">
+    <w:abstractNumId w:val="8"/>
   </w:num>
-  <w:num w:numId="4">
+  <w:num w:numId="6">
     <w:abstractNumId w:val="7"/>
   </w:num>
-  <w:num w:numId="5">
-    <w:abstractNumId w:val="5"/>
-  </w:num>
-  <w:num w:numId="6">
-    <w:abstractNumId w:val="4"/>
-  </w:num>
   <w:num w:numId="7">
-    <w:abstractNumId w:val="3"/>
+    <w:abstractNumId w:val="6"/>
   </w:num>
   <w:num w:numId="8">
-    <w:abstractNumId w:val="6"/>
+    <w:abstractNumId w:val="9"/>
   </w:num>
   <w:num w:numId="9">
     <w:abstractNumId w:val="0"/>
   </w:num>
   <w:num w:numId="10">
-    <w:abstractNumId w:val="8"/>
+    <w:abstractNumId w:val="11"/>
   </w:num>
   <w:num w:numId="11">
+    <w:abstractNumId w:val="2"/>
+  </w:num>
+  <w:num w:numId="12">
     <w:abstractNumId w:val="1"/>
+  </w:num>
+  <w:num w:numId="13">
+    <w:abstractNumId w:val="3"/>
+  </w:num>
+  <w:num w:numId="14">
+    <w:abstractNumId w:val="4"/>
   </w:num>
 </w:numbering>
 </file>

--- a/public/documentation/doc.docx
+++ b/public/documentation/doc.docx
@@ -1313,6 +1313,86 @@
           <w:szCs w:val="44"/>
         </w:rPr>
       </w:pPr>
+      <w:r>
+        <w:rPr>
+          <w:rStyle w:val="SubtleEmphasis"/>
+          <w:rFonts w:ascii="Times New Roman" w:hAnsi="Times New Roman" w:cs="Times New Roman"/>
+          <w:i w:val="0"/>
+          <w:iCs w:val="0"/>
+          <w:color w:val="auto"/>
+          <w:sz w:val="44"/>
+          <w:szCs w:val="44"/>
+        </w:rPr>
+        <w:t>Design</w:t>
+      </w:r>
+    </w:p>
+    <w:p>
+      <w:pPr>
+        <w:pStyle w:val="ListParagraph"/>
+        <w:numPr>
+          <w:ilvl w:val="1"/>
+          <w:numId w:val="12"/>
+        </w:numPr>
+        <w:tabs>
+          <w:tab w:val="left" w:pos="5700"/>
+        </w:tabs>
+        <w:rPr>
+          <w:rStyle w:val="SubtleEmphasis"/>
+          <w:rFonts w:ascii="Times New Roman" w:hAnsi="Times New Roman" w:cs="Times New Roman"/>
+          <w:i w:val="0"/>
+          <w:iCs w:val="0"/>
+          <w:color w:val="auto"/>
+          <w:sz w:val="44"/>
+          <w:szCs w:val="44"/>
+        </w:rPr>
+      </w:pPr>
+      <w:r>
+        <w:rPr>
+          <w:rStyle w:val="SubtleEmphasis"/>
+          <w:rFonts w:ascii="Times New Roman" w:hAnsi="Times New Roman" w:cs="Times New Roman"/>
+          <w:i w:val="0"/>
+          <w:iCs w:val="0"/>
+          <w:color w:val="auto"/>
+          <w:sz w:val="44"/>
+          <w:szCs w:val="44"/>
+        </w:rPr>
+        <w:t>Implementation</w:t>
+      </w:r>
+    </w:p>
+    <w:p>
+      <w:pPr>
+        <w:pStyle w:val="ListParagraph"/>
+        <w:numPr>
+          <w:ilvl w:val="1"/>
+          <w:numId w:val="12"/>
+        </w:numPr>
+        <w:tabs>
+          <w:tab w:val="left" w:pos="5700"/>
+        </w:tabs>
+        <w:rPr>
+          <w:rStyle w:val="SubtleEmphasis"/>
+          <w:rFonts w:ascii="Times New Roman" w:hAnsi="Times New Roman" w:cs="Times New Roman"/>
+          <w:i w:val="0"/>
+          <w:iCs w:val="0"/>
+          <w:color w:val="auto"/>
+          <w:sz w:val="44"/>
+          <w:szCs w:val="44"/>
+        </w:rPr>
+      </w:pPr>
+      <w:proofErr w:type="spellStart"/>
+      <w:r>
+        <w:rPr>
+          <w:rStyle w:val="SubtleEmphasis"/>
+          <w:rFonts w:ascii="Times New Roman" w:hAnsi="Times New Roman" w:cs="Times New Roman"/>
+          <w:i w:val="0"/>
+          <w:iCs w:val="0"/>
+          <w:color w:val="auto"/>
+          <w:sz w:val="44"/>
+          <w:szCs w:val="44"/>
+        </w:rPr>
+        <w:t>Maintanence</w:t>
+      </w:r>
+      <w:proofErr w:type="spellEnd"/>
     </w:p>
     <w:p>
       <w:pPr>
@@ -1346,10 +1426,6 @@
     <w:p>
       <w:pPr>
         <w:pStyle w:val="ListParagraph"/>
-        <w:numPr>
-          <w:ilvl w:val="0"/>
-          <w:numId w:val="12"/>
-        </w:numPr>
         <w:jc w:val="both"/>
         <w:rPr>
           <w:rStyle w:val="SubtleEmphasis"/>
@@ -1360,7 +1436,15 @@
           <w:szCs w:val="44"/>
         </w:rPr>
       </w:pPr>
-      <w:r>
+    </w:p>
+    <w:p>
+      <w:pPr>
+        <w:pStyle w:val="ListParagraph"/>
+        <w:numPr>
+          <w:ilvl w:val="0"/>
+          <w:numId w:val="12"/>
+        </w:numPr>
+        <w:jc w:val="both"/>
         <w:rPr>
           <w:rStyle w:val="SubtleEmphasis"/>
           <w:i w:val="0"/>
@@ -1369,11 +1453,8 @@
           <w:sz w:val="44"/>
           <w:szCs w:val="44"/>
         </w:rPr>
-        <w:t>REFERANCE</w:t>
-      </w:r>
-    </w:p>
-    <w:p>
-      <w:pPr>
+      </w:pPr>
+      <w:r>
         <w:rPr>
           <w:rStyle w:val="SubtleEmphasis"/>
           <w:i w:val="0"/>
@@ -1382,8 +1463,11 @@
           <w:sz w:val="44"/>
           <w:szCs w:val="44"/>
         </w:rPr>
-      </w:pPr>
-      <w:r>
+        <w:t>REFERANCE</w:t>
+      </w:r>
+    </w:p>
+    <w:p>
+      <w:pPr>
         <w:rPr>
           <w:rStyle w:val="SubtleEmphasis"/>
           <w:i w:val="0"/>
@@ -1392,232 +1476,18 @@
           <w:sz w:val="44"/>
           <w:szCs w:val="44"/>
         </w:rPr>
-        <w:br w:type="page"/>
-      </w:r>
-    </w:p>
-    <w:p>
-      <w:pPr>
-        <w:pStyle w:val="ListParagraph"/>
-        <w:numPr>
-          <w:ilvl w:val="0"/>
-          <w:numId w:val="12"/>
-        </w:numPr>
-        <w:jc w:val="both"/>
+      </w:pPr>
+      <w:r>
         <w:rPr>
           <w:rStyle w:val="SubtleEmphasis"/>
           <w:i w:val="0"/>
           <w:iCs w:val="0"/>
           <w:color w:val="auto"/>
-          <w:sz w:val="56"/>
-          <w:szCs w:val="56"/>
-        </w:rPr>
-      </w:pPr>
-    </w:p>
-    <w:p>
-      <w:pPr>
-        <w:pStyle w:val="ListParagraph"/>
-        <w:ind w:left="1080"/>
-        <w:jc w:val="both"/>
-        <w:rPr>
-          <w:rStyle w:val="SubtleEmphasis"/>
-          <w:i w:val="0"/>
-          <w:iCs w:val="0"/>
-          <w:color w:val="auto"/>
-          <w:sz w:val="56"/>
-          <w:szCs w:val="56"/>
-        </w:rPr>
-      </w:pPr>
-    </w:p>
-    <w:p>
-      <w:pPr>
-        <w:jc w:val="both"/>
-        <w:rPr>
-          <w:rStyle w:val="SubtleEmphasis"/>
-          <w:i w:val="0"/>
-          <w:iCs w:val="0"/>
-          <w:color w:val="auto"/>
-          <w:sz w:val="56"/>
-          <w:szCs w:val="56"/>
-        </w:rPr>
-      </w:pPr>
-    </w:p>
-    <w:p>
-      <w:pPr>
-        <w:jc w:val="both"/>
-        <w:rPr>
-          <w:rStyle w:val="SubtleEmphasis"/>
-          <w:i w:val="0"/>
-          <w:iCs w:val="0"/>
-          <w:color w:val="auto"/>
-          <w:sz w:val="56"/>
-          <w:szCs w:val="56"/>
-        </w:rPr>
-      </w:pPr>
-    </w:p>
-    <w:p>
-      <w:pPr>
-        <w:jc w:val="both"/>
-        <w:rPr>
-          <w:rStyle w:val="SubtleEmphasis"/>
-          <w:i w:val="0"/>
-          <w:iCs w:val="0"/>
-          <w:color w:val="auto"/>
-          <w:sz w:val="56"/>
-          <w:szCs w:val="56"/>
-        </w:rPr>
-      </w:pPr>
-    </w:p>
-    <w:p>
-      <w:pPr>
-        <w:rPr>
-          <w:rStyle w:val="SubtleEmphasis"/>
-          <w:i w:val="0"/>
-          <w:iCs w:val="0"/>
-          <w:color w:val="auto"/>
-          <w:sz w:val="56"/>
-          <w:szCs w:val="56"/>
-        </w:rPr>
-      </w:pPr>
-    </w:p>
-    <w:p>
-      <w:pPr>
-        <w:rPr>
-          <w:rStyle w:val="SubtleEmphasis"/>
-          <w:rFonts w:ascii="Times New Roman" w:hAnsi="Times New Roman" w:cs="Times New Roman"/>
-          <w:bCs/>
-          <w:i w:val="0"/>
-          <w:iCs w:val="0"/>
-          <w:color w:val="auto"/>
-          <w:sz w:val="56"/>
-          <w:szCs w:val="56"/>
-        </w:rPr>
-      </w:pPr>
-    </w:p>
-    <w:p>
-      <w:pPr>
-        <w:rPr>
-          <w:rStyle w:val="SubtleEmphasis"/>
-          <w:rFonts w:ascii="Times New Roman" w:hAnsi="Times New Roman" w:cs="Times New Roman"/>
-          <w:bCs/>
-          <w:i w:val="0"/>
-          <w:iCs w:val="0"/>
-          <w:color w:val="auto"/>
-          <w:sz w:val="56"/>
-          <w:szCs w:val="56"/>
-        </w:rPr>
-      </w:pPr>
-    </w:p>
-    <w:p>
-      <w:pPr>
-        <w:rPr>
-          <w:rStyle w:val="SubtleEmphasis"/>
-          <w:rFonts w:ascii="Times New Roman" w:hAnsi="Times New Roman" w:cs="Times New Roman"/>
-          <w:bCs/>
-          <w:i w:val="0"/>
-          <w:iCs w:val="0"/>
-          <w:color w:val="auto"/>
-          <w:sz w:val="56"/>
-          <w:szCs w:val="56"/>
-        </w:rPr>
-      </w:pPr>
-    </w:p>
-    <w:p>
-      <w:pPr>
-        <w:rPr>
-          <w:rStyle w:val="SubtleEmphasis"/>
-          <w:rFonts w:ascii="Times New Roman" w:hAnsi="Times New Roman" w:cs="Times New Roman"/>
-          <w:bCs/>
-          <w:i w:val="0"/>
-          <w:iCs w:val="0"/>
-          <w:color w:val="auto"/>
-          <w:sz w:val="56"/>
-          <w:szCs w:val="56"/>
-        </w:rPr>
-      </w:pPr>
-    </w:p>
-    <w:p>
-      <w:pPr>
-        <w:rPr>
-          <w:rStyle w:val="SubtleEmphasis"/>
-          <w:rFonts w:ascii="Times New Roman" w:hAnsi="Times New Roman" w:cs="Times New Roman"/>
-          <w:bCs/>
-          <w:i w:val="0"/>
-          <w:iCs w:val="0"/>
-          <w:color w:val="auto"/>
-          <w:sz w:val="56"/>
-          <w:szCs w:val="56"/>
-        </w:rPr>
-      </w:pPr>
-    </w:p>
-    <w:p>
-      <w:pPr>
-        <w:rPr>
-          <w:rStyle w:val="SubtleEmphasis"/>
-          <w:rFonts w:ascii="Times New Roman" w:hAnsi="Times New Roman" w:cs="Times New Roman"/>
-          <w:bCs/>
-          <w:i w:val="0"/>
-          <w:iCs w:val="0"/>
-          <w:color w:val="auto"/>
-          <w:sz w:val="56"/>
-          <w:szCs w:val="56"/>
-        </w:rPr>
-      </w:pPr>
-    </w:p>
-    <w:p>
-      <w:pPr>
-        <w:rPr>
-          <w:rStyle w:val="SubtleEmphasis"/>
-          <w:rFonts w:ascii="Times New Roman" w:hAnsi="Times New Roman" w:cs="Times New Roman"/>
-          <w:bCs/>
-          <w:i w:val="0"/>
-          <w:iCs w:val="0"/>
-          <w:color w:val="auto"/>
-          <w:sz w:val="56"/>
-          <w:szCs w:val="56"/>
-        </w:rPr>
-      </w:pPr>
-    </w:p>
-    <w:p>
-      <w:pPr>
-        <w:rPr>
-          <w:rStyle w:val="SubtleEmphasis"/>
-          <w:rFonts w:ascii="Times New Roman" w:hAnsi="Times New Roman" w:cs="Times New Roman"/>
-          <w:bCs/>
-          <w:i w:val="0"/>
-          <w:iCs w:val="0"/>
-          <w:color w:val="auto"/>
-          <w:sz w:val="56"/>
-          <w:szCs w:val="56"/>
-        </w:rPr>
-      </w:pPr>
-    </w:p>
-    <w:p>
-      <w:pPr>
-        <w:rPr>
-          <w:rStyle w:val="SubtleEmphasis"/>
-          <w:rFonts w:ascii="Times New Roman" w:hAnsi="Times New Roman" w:cs="Times New Roman"/>
-          <w:bCs/>
-          <w:i w:val="0"/>
-          <w:iCs w:val="0"/>
-          <w:color w:val="auto"/>
-          <w:sz w:val="56"/>
-          <w:szCs w:val="56"/>
-        </w:rPr>
-      </w:pPr>
-    </w:p>
-    <w:p>
-      <w:pPr>
-        <w:rPr>
-          <w:rStyle w:val="SubtleEmphasis"/>
-          <w:rFonts w:ascii="Times New Roman" w:hAnsi="Times New Roman" w:cs="Times New Roman"/>
-          <w:bCs/>
-          <w:i w:val="0"/>
-          <w:iCs w:val="0"/>
-          <w:color w:val="auto"/>
-          <w:sz w:val="56"/>
-          <w:szCs w:val="56"/>
-        </w:rPr>
-      </w:pPr>
+          <w:sz w:val="44"/>
+          <w:szCs w:val="44"/>
+        </w:rPr>
+        <w:br w:type="page"/>
+      </w:r>
     </w:p>
     <w:p>
       <w:pPr>
@@ -3488,7 +3358,7 @@
             <v:stroke joinstyle="miter"/>
             <v:path gradientshapeok="t" o:connecttype="rect"/>
           </v:shapetype>
-          <v:shape id="_x0000_s1052" type="#_x0000_t202" style="position:absolute;left:0;text-align:left;margin-left:126pt;margin-top:10.95pt;width:218.5pt;height:25.5pt;z-index:251680768" stroked="f">
+          <v:shape id="_x0000_s1052" type="#_x0000_t202" style="position:absolute;left:0;text-align:left;margin-left:126pt;margin-top:10.95pt;width:218.5pt;height:25.5pt;z-index:251631616" stroked="f">
             <v:textbox>
               <w:txbxContent>
                 <w:p>
@@ -3553,7 +3423,7 @@
             <v:path arrowok="t" fillok="f" o:connecttype="none"/>
             <o:lock v:ext="edit" shapetype="t"/>
           </v:shapetype>
-          <v:shape id="_x0000_s1051" type="#_x0000_t32" style="position:absolute;left:0;text-align:left;margin-left:313pt;margin-top:476.75pt;width:90pt;height:23.5pt;flip:x;z-index:251679744" o:connectortype="straight">
+          <v:shape id="_x0000_s1051" type="#_x0000_t32" style="position:absolute;left:0;text-align:left;margin-left:313pt;margin-top:476.75pt;width:90pt;height:23.5pt;flip:x;z-index:251630592" o:connectortype="straight">
             <v:stroke endarrow="block"/>
           </v:shape>
         </w:pict>
@@ -3566,7 +3436,7 @@
           <w:szCs w:val="36"/>
         </w:rPr>
         <w:pict w14:anchorId="02F7BB11">
-          <v:shape id="_x0000_s1050" type="#_x0000_t202" style="position:absolute;left:0;text-align:left;margin-left:395pt;margin-top:464.75pt;width:117.5pt;height:38.5pt;z-index:251678720" stroked="f">
+          <v:shape id="_x0000_s1050" type="#_x0000_t202" style="position:absolute;left:0;text-align:left;margin-left:395pt;margin-top:464.75pt;width:117.5pt;height:38.5pt;z-index:251629568" stroked="f">
             <v:textbox>
               <w:txbxContent>
                 <w:p>
@@ -3587,7 +3457,7 @@
           <w:szCs w:val="36"/>
         </w:rPr>
         <w:pict w14:anchorId="6CC6212D">
-          <v:shape id="_x0000_s1049" type="#_x0000_t32" style="position:absolute;left:0;text-align:left;margin-left:130.5pt;margin-top:495.75pt;width:255pt;height:.5pt;flip:y;z-index:251677696" o:connectortype="straight"/>
+          <v:shape id="_x0000_s1049" type="#_x0000_t32" style="position:absolute;left:0;text-align:left;margin-left:130.5pt;margin-top:495.75pt;width:255pt;height:.5pt;flip:y;z-index:251628544" o:connectortype="straight"/>
         </w:pict>
       </w:r>
       <w:r>
@@ -3598,7 +3468,7 @@
           <w:szCs w:val="36"/>
         </w:rPr>
         <w:pict w14:anchorId="01AECE5D">
-          <v:shape id="_x0000_s1048" type="#_x0000_t32" style="position:absolute;left:0;text-align:left;margin-left:83.5pt;margin-top:37.25pt;width:63pt;height:6.5pt;flip:y;z-index:251676672" o:connectortype="straight">
+          <v:shape id="_x0000_s1048" type="#_x0000_t32" style="position:absolute;left:0;text-align:left;margin-left:83.5pt;margin-top:37.25pt;width:63pt;height:6.5pt;flip:y;z-index:251627520" o:connectortype="straight">
             <v:stroke endarrow="block"/>
           </v:shape>
         </w:pict>
@@ -3611,7 +3481,7 @@
           <w:szCs w:val="36"/>
         </w:rPr>
         <w:pict w14:anchorId="29553A72">
-          <v:shape id="_x0000_s1047" type="#_x0000_t202" style="position:absolute;left:0;text-align:left;margin-left:44.5pt;margin-top:30.75pt;width:64pt;height:36pt;z-index:251675648" stroked="f">
+          <v:shape id="_x0000_s1047" type="#_x0000_t202" style="position:absolute;left:0;text-align:left;margin-left:44.5pt;margin-top:30.75pt;width:64pt;height:36pt;z-index:251626496" stroked="f">
             <v:textbox style="mso-next-textbox:#_x0000_s1047">
               <w:txbxContent>
                 <w:p>
@@ -3646,7 +3516,7 @@
               <v:h position="#1,#0" xrange="0,10800" yrange="0,21600"/>
             </v:handles>
           </v:shapetype>
-          <v:shape id="_x0000_s1046" type="#_x0000_t68" style="position:absolute;left:0;text-align:left;margin-left:2in;margin-top:32.75pt;width:7.15pt;height:8.5pt;z-index:251674624">
+          <v:shape id="_x0000_s1046" type="#_x0000_t68" style="position:absolute;left:0;text-align:left;margin-left:2in;margin-top:32.75pt;width:7.15pt;height:8.5pt;z-index:251625472">
             <v:textbox style="layout-flow:vertical-ideographic"/>
           </v:shape>
         </w:pict>
@@ -3659,7 +3529,7 @@
           <w:szCs w:val="36"/>
         </w:rPr>
         <w:pict w14:anchorId="34AAC84A">
-          <v:shape id="_x0000_s1045" type="#_x0000_t32" style="position:absolute;left:0;text-align:left;margin-left:364pt;margin-top:131.25pt;width:52pt;height:6pt;flip:x y;z-index:251673600" o:connectortype="straight">
+          <v:shape id="_x0000_s1045" type="#_x0000_t32" style="position:absolute;left:0;text-align:left;margin-left:364pt;margin-top:131.25pt;width:52pt;height:6pt;flip:x y;z-index:251624448" o:connectortype="straight">
             <v:stroke endarrow="block"/>
           </v:shape>
         </w:pict>
@@ -3672,7 +3542,7 @@
           <w:szCs w:val="36"/>
         </w:rPr>
         <w:pict w14:anchorId="5EE36F2B">
-          <v:shape id="_x0000_s1044" type="#_x0000_t202" style="position:absolute;left:0;text-align:left;margin-left:424.5pt;margin-top:115.75pt;width:76.5pt;height:49.5pt;z-index:251672576" stroked="f">
+          <v:shape id="_x0000_s1044" type="#_x0000_t202" style="position:absolute;left:0;text-align:left;margin-left:424.5pt;margin-top:115.75pt;width:76.5pt;height:49.5pt;z-index:251623424" stroked="f">
             <v:textbox style="mso-next-textbox:#_x0000_s1044">
               <w:txbxContent>
                 <w:p>
@@ -3698,7 +3568,7 @@
           <w:szCs w:val="36"/>
         </w:rPr>
         <w:pict w14:anchorId="16180D37">
-          <v:roundrect id="_x0000_s1043" style="position:absolute;left:0;text-align:left;margin-left:352.5pt;margin-top:119.75pt;width:15.5pt;height:16pt;z-index:251671552" arcsize="10923f"/>
+          <v:roundrect id="_x0000_s1043" style="position:absolute;left:0;text-align:left;margin-left:352.5pt;margin-top:119.75pt;width:15.5pt;height:16pt;z-index:251622400" arcsize="10923f"/>
         </w:pict>
       </w:r>
       <w:r>
@@ -3709,7 +3579,7 @@
           <w:szCs w:val="36"/>
         </w:rPr>
         <w:pict w14:anchorId="6400BF44">
-          <v:shape id="_x0000_s1042" type="#_x0000_t202" style="position:absolute;left:0;text-align:left;margin-left:208.5pt;margin-top:449.75pt;width:103.5pt;height:32pt;z-index:251670528" stroked="f">
+          <v:shape id="_x0000_s1042" type="#_x0000_t202" style="position:absolute;left:0;text-align:left;margin-left:208.5pt;margin-top:449.75pt;width:103.5pt;height:32pt;z-index:251621376" stroked="f">
             <v:textbox style="mso-next-textbox:#_x0000_s1042">
               <w:txbxContent>
                 <w:p>
@@ -3730,7 +3600,7 @@
           <w:szCs w:val="36"/>
         </w:rPr>
         <w:pict w14:anchorId="3FAED964">
-          <v:shape id="_x0000_s1040" type="#_x0000_t202" style="position:absolute;left:0;text-align:left;margin-left:230.5pt;margin-top:371.25pt;width:66.5pt;height:28.5pt;z-index:251669504" stroked="f">
+          <v:shape id="_x0000_s1040" type="#_x0000_t202" style="position:absolute;left:0;text-align:left;margin-left:230.5pt;margin-top:371.25pt;width:66.5pt;height:28.5pt;z-index:251620352" stroked="f">
             <v:textbox style="mso-next-textbox:#_x0000_s1040">
               <w:txbxContent>
                 <w:p>
@@ -3751,7 +3621,7 @@
           <w:szCs w:val="36"/>
         </w:rPr>
         <w:pict w14:anchorId="0E98FE34">
-          <v:shape id="_x0000_s1039" type="#_x0000_t202" style="position:absolute;left:0;text-align:left;margin-left:225.5pt;margin-top:283.25pt;width:89pt;height:33pt;z-index:251668480" stroked="f">
+          <v:shape id="_x0000_s1039" type="#_x0000_t202" style="position:absolute;left:0;text-align:left;margin-left:225.5pt;margin-top:283.25pt;width:89pt;height:33pt;z-index:251619328" stroked="f">
             <v:textbox style="mso-next-textbox:#_x0000_s1039">
               <w:txbxContent>
                 <w:p>
@@ -3772,7 +3642,7 @@
           <w:szCs w:val="36"/>
         </w:rPr>
         <w:pict w14:anchorId="6F52B964">
-          <v:shape id="_x0000_s1038" type="#_x0000_t202" style="position:absolute;left:0;text-align:left;margin-left:205.5pt;margin-top:174.75pt;width:105.5pt;height:33.5pt;z-index:251667456" stroked="f">
+          <v:shape id="_x0000_s1038" type="#_x0000_t202" style="position:absolute;left:0;text-align:left;margin-left:205.5pt;margin-top:174.75pt;width:105.5pt;height:33.5pt;z-index:251618304" stroked="f">
             <v:textbox style="mso-next-textbox:#_x0000_s1038">
               <w:txbxContent>
                 <w:p>
@@ -3793,7 +3663,7 @@
           <w:szCs w:val="36"/>
         </w:rPr>
         <w:pict w14:anchorId="30475460">
-          <v:shape id="_x0000_s1037" type="#_x0000_t202" style="position:absolute;left:0;text-align:left;margin-left:203.5pt;margin-top:70.75pt;width:111.5pt;height:29pt;z-index:251666432" stroked="f">
+          <v:shape id="_x0000_s1037" type="#_x0000_t202" style="position:absolute;left:0;text-align:left;margin-left:203.5pt;margin-top:70.75pt;width:111.5pt;height:29pt;z-index:251617280" stroked="f">
             <v:textbox style="mso-next-textbox:#_x0000_s1037">
               <w:txbxContent>
                 <w:p>
@@ -3814,7 +3684,7 @@
           <w:szCs w:val="36"/>
         </w:rPr>
         <w:pict w14:anchorId="271C97AD">
-          <v:shape id="_x0000_s1036" type="#_x0000_t32" style="position:absolute;left:0;text-align:left;margin-left:324pt;margin-top:25.25pt;width:88.5pt;height:13pt;flip:x;z-index:251665408" o:connectortype="straight">
+          <v:shape id="_x0000_s1036" type="#_x0000_t32" style="position:absolute;left:0;text-align:left;margin-left:324pt;margin-top:25.25pt;width:88.5pt;height:13pt;flip:x;z-index:251616256" o:connectortype="straight">
             <v:stroke endarrow="block"/>
           </v:shape>
         </w:pict>
@@ -3827,7 +3697,7 @@
           <w:szCs w:val="36"/>
         </w:rPr>
         <w:pict w14:anchorId="6D4EA19B">
-          <v:shape id="_x0000_s1034" type="#_x0000_t202" style="position:absolute;left:0;text-align:left;margin-left:409pt;margin-top:13.75pt;width:57pt;height:28pt;z-index:251664384" fillcolor="white [3212]" stroked="f">
+          <v:shape id="_x0000_s1034" type="#_x0000_t202" style="position:absolute;left:0;text-align:left;margin-left:409pt;margin-top:13.75pt;width:57pt;height:28pt;z-index:251615232" fillcolor="white [3212]" stroked="f">
             <v:textbox style="mso-next-textbox:#_x0000_s1034">
               <w:txbxContent>
                 <w:p>
@@ -3848,7 +3718,7 @@
           <w:szCs w:val="36"/>
         </w:rPr>
         <w:pict w14:anchorId="6CC6212D">
-          <v:shape id="_x0000_s1033" type="#_x0000_t32" style="position:absolute;left:0;text-align:left;margin-left:129.25pt;margin-top:431.25pt;width:255pt;height:.5pt;flip:y;z-index:251663360" o:connectortype="straight"/>
+          <v:shape id="_x0000_s1033" type="#_x0000_t32" style="position:absolute;left:0;text-align:left;margin-left:129.25pt;margin-top:431.25pt;width:255pt;height:.5pt;flip:y;z-index:251614208" o:connectortype="straight"/>
         </w:pict>
       </w:r>
       <w:r>
@@ -3859,7 +3729,7 @@
           <w:szCs w:val="36"/>
         </w:rPr>
         <w:pict w14:anchorId="6CC6212D">
-          <v:shape id="_x0000_s1032" type="#_x0000_t32" style="position:absolute;left:0;text-align:left;margin-left:129.75pt;margin-top:346.75pt;width:255pt;height:.5pt;flip:y;z-index:251662336" o:connectortype="straight"/>
+          <v:shape id="_x0000_s1032" type="#_x0000_t32" style="position:absolute;left:0;text-align:left;margin-left:129.75pt;margin-top:346.75pt;width:255pt;height:.5pt;flip:y;z-index:251613184" o:connectortype="straight"/>
         </w:pict>
       </w:r>
       <w:r>
@@ -3870,7 +3740,7 @@
           <w:szCs w:val="36"/>
         </w:rPr>
         <w:pict w14:anchorId="0187622C">
-          <v:roundrect id="_x0000_s1030" style="position:absolute;left:0;text-align:left;margin-left:138.5pt;margin-top:29.75pt;width:237pt;height:15pt;z-index:251661312" arcsize="10923f">
+          <v:roundrect id="_x0000_s1030" style="position:absolute;left:0;text-align:left;margin-left:138.5pt;margin-top:29.75pt;width:237pt;height:15pt;z-index:251612160" arcsize="10923f">
             <v:textbox style="mso-next-textbox:#_x0000_s1030">
               <w:txbxContent>
                 <w:p/>
@@ -3887,7 +3757,7 @@
           <w:szCs w:val="36"/>
         </w:rPr>
         <w:pict w14:anchorId="67F459AA">
-          <v:shape id="_x0000_s1028" type="#_x0000_t32" style="position:absolute;left:0;text-align:left;margin-left:129.75pt;margin-top:262.75pt;width:255.75pt;height:0;z-index:251660288" o:connectortype="straight"/>
+          <v:shape id="_x0000_s1028" type="#_x0000_t32" style="position:absolute;left:0;text-align:left;margin-left:129.75pt;margin-top:262.75pt;width:255.75pt;height:0;z-index:251611136" o:connectortype="straight"/>
         </w:pict>
       </w:r>
       <w:r>
@@ -3898,7 +3768,7 @@
           <w:szCs w:val="36"/>
         </w:rPr>
         <w:pict w14:anchorId="4C1D418D">
-          <v:shape id="_x0000_s1027" type="#_x0000_t32" style="position:absolute;left:0;text-align:left;margin-left:129.75pt;margin-top:144.75pt;width:256.5pt;height:0;z-index:251659264" o:connectortype="straight"/>
+          <v:shape id="_x0000_s1027" type="#_x0000_t32" style="position:absolute;left:0;text-align:left;margin-left:129.75pt;margin-top:144.75pt;width:256.5pt;height:0;z-index:251610112" o:connectortype="straight"/>
         </w:pict>
       </w:r>
       <w:r>
@@ -3909,7 +3779,7 @@
           <w:szCs w:val="36"/>
         </w:rPr>
         <w:pict w14:anchorId="734C8618">
-          <v:rect id="_x0000_s1026" style="position:absolute;left:0;text-align:left;margin-left:129.75pt;margin-top:23.25pt;width:255pt;height:483.75pt;z-index:251658240"/>
+          <v:rect id="_x0000_s1026" style="position:absolute;left:0;text-align:left;margin-left:129.75pt;margin-top:23.25pt;width:255pt;height:483.75pt;z-index:251609088"/>
         </w:pict>
       </w:r>
       <w:r>
@@ -3937,7 +3807,7 @@
           <w:szCs w:val="36"/>
         </w:rPr>
         <w:pict w14:anchorId="51A7BA94">
-          <v:shape id="_x0000_s1105" type="#_x0000_t32" style="position:absolute;margin-left:91.5pt;margin-top:69.05pt;width:105pt;height:2.5pt;z-index:251724800" o:connectortype="straight">
+          <v:shape id="_x0000_s1105" type="#_x0000_t32" style="position:absolute;margin-left:91.5pt;margin-top:69.05pt;width:105pt;height:2.5pt;z-index:251675648" o:connectortype="straight">
             <v:stroke endarrow="block"/>
           </v:shape>
         </w:pict>
@@ -3950,7 +3820,7 @@
           <w:szCs w:val="36"/>
         </w:rPr>
         <w:pict w14:anchorId="0BA26A13">
-          <v:shape id="_x0000_s1103" type="#_x0000_t202" style="position:absolute;margin-left:12.5pt;margin-top:43.55pt;width:88.5pt;height:50pt;z-index:251723776" stroked="f">
+          <v:shape id="_x0000_s1103" type="#_x0000_t202" style="position:absolute;margin-left:12.5pt;margin-top:43.55pt;width:88.5pt;height:50pt;z-index:251674624" stroked="f">
             <v:textbox>
               <w:txbxContent>
                 <w:p>
@@ -3999,7 +3869,7 @@
         </w:rPr>
         <w:lastRenderedPageBreak/>
         <w:pict w14:anchorId="0CCB14ED">
-          <v:shape id="_x0000_s1102" type="#_x0000_t32" style="position:absolute;left:0;text-align:left;margin-left:334pt;margin-top:263pt;width:52.5pt;height:1.5pt;flip:x;z-index:251722752" o:connectortype="straight">
+          <v:shape id="_x0000_s1102" type="#_x0000_t32" style="position:absolute;left:0;text-align:left;margin-left:334pt;margin-top:263pt;width:52.5pt;height:1.5pt;flip:x;z-index:251673600" o:connectortype="straight">
             <v:stroke endarrow="block"/>
           </v:shape>
         </w:pict>
@@ -4012,7 +3882,7 @@
           <w:szCs w:val="36"/>
         </w:rPr>
         <w:pict w14:anchorId="1C76CDD9">
-          <v:shape id="_x0000_s1101" type="#_x0000_t202" style="position:absolute;left:0;text-align:left;margin-left:392pt;margin-top:254pt;width:109pt;height:26pt;z-index:251721728" stroked="f">
+          <v:shape id="_x0000_s1101" type="#_x0000_t202" style="position:absolute;left:0;text-align:left;margin-left:392pt;margin-top:254pt;width:109pt;height:26pt;z-index:251672576" stroked="f">
             <v:textbox style="mso-next-textbox:#_x0000_s1101">
               <w:txbxContent>
                 <w:p>
@@ -4034,7 +3904,7 @@
           <w:szCs w:val="36"/>
         </w:rPr>
         <w:pict w14:anchorId="0CE02652">
-          <v:shape id="_x0000_s1100" type="#_x0000_t32" style="position:absolute;left:0;text-align:left;margin-left:349.5pt;margin-top:-47.5pt;width:37.5pt;height:4pt;flip:x y;z-index:251720704" o:connectortype="straight">
+          <v:shape id="_x0000_s1100" type="#_x0000_t32" style="position:absolute;left:0;text-align:left;margin-left:349.5pt;margin-top:-47.5pt;width:37.5pt;height:4pt;flip:x y;z-index:251671552" o:connectortype="straight">
             <v:stroke endarrow="block"/>
           </v:shape>
         </w:pict>
@@ -4047,7 +3917,7 @@
           <w:szCs w:val="36"/>
         </w:rPr>
         <w:pict w14:anchorId="1793932A">
-          <v:roundrect id="_x0000_s1099" style="position:absolute;left:0;text-align:left;margin-left:144.5pt;margin-top:-53pt;width:200.5pt;height:12pt;z-index:251719680" arcsize="10923f"/>
+          <v:roundrect id="_x0000_s1099" style="position:absolute;left:0;text-align:left;margin-left:144.5pt;margin-top:-53pt;width:200.5pt;height:12pt;z-index:251670528" arcsize="10923f"/>
         </w:pict>
       </w:r>
       <w:r>
@@ -4058,7 +3928,7 @@
           <w:szCs w:val="36"/>
         </w:rPr>
         <w:pict w14:anchorId="6C0E77B7">
-          <v:shape id="_x0000_s1095" type="#_x0000_t32" style="position:absolute;left:0;text-align:left;margin-left:241.5pt;margin-top:232.5pt;width:76pt;height:0;z-index:251716608" o:connectortype="straight"/>
+          <v:shape id="_x0000_s1095" type="#_x0000_t32" style="position:absolute;left:0;text-align:left;margin-left:241.5pt;margin-top:232.5pt;width:76pt;height:0;z-index:251667456" o:connectortype="straight"/>
         </w:pict>
       </w:r>
       <w:r>
@@ -4069,7 +3939,7 @@
           <w:szCs w:val="36"/>
         </w:rPr>
         <w:pict w14:anchorId="5AF1E7AE">
-          <v:shape id="_x0000_s1094" type="#_x0000_t32" style="position:absolute;left:0;text-align:left;margin-left:242pt;margin-top:223pt;width:76pt;height:0;z-index:251715584" o:connectortype="straight"/>
+          <v:shape id="_x0000_s1094" type="#_x0000_t32" style="position:absolute;left:0;text-align:left;margin-left:242pt;margin-top:223pt;width:76pt;height:0;z-index:251666432" o:connectortype="straight"/>
         </w:pict>
       </w:r>
       <w:r>
@@ -4080,7 +3950,7 @@
           <w:szCs w:val="36"/>
         </w:rPr>
         <w:pict w14:anchorId="2CDA5A2F">
-          <v:shape id="_x0000_s1093" type="#_x0000_t32" style="position:absolute;left:0;text-align:left;margin-left:244pt;margin-top:211.5pt;width:41pt;height:0;z-index:251714560" o:connectortype="straight"/>
+          <v:shape id="_x0000_s1093" type="#_x0000_t32" style="position:absolute;left:0;text-align:left;margin-left:244pt;margin-top:211.5pt;width:41pt;height:0;z-index:251665408" o:connectortype="straight"/>
         </w:pict>
       </w:r>
       <w:r>
@@ -4091,7 +3961,7 @@
           <w:szCs w:val="36"/>
         </w:rPr>
         <w:pict w14:anchorId="6C0E77B7">
-          <v:shape id="_x0000_s1097" type="#_x0000_t32" style="position:absolute;left:0;text-align:left;margin-left:240.5pt;margin-top:248.5pt;width:76pt;height:0;z-index:251718656" o:connectortype="straight"/>
+          <v:shape id="_x0000_s1097" type="#_x0000_t32" style="position:absolute;left:0;text-align:left;margin-left:240.5pt;margin-top:248.5pt;width:76pt;height:0;z-index:251669504" o:connectortype="straight"/>
         </w:pict>
       </w:r>
       <w:r>
@@ -4102,7 +3972,7 @@
           <w:szCs w:val="36"/>
         </w:rPr>
         <w:pict w14:anchorId="5AF1E7AE">
-          <v:shape id="_x0000_s1096" type="#_x0000_t32" style="position:absolute;left:0;text-align:left;margin-left:241pt;margin-top:239pt;width:76pt;height:0;z-index:251717632" o:connectortype="straight"/>
+          <v:shape id="_x0000_s1096" type="#_x0000_t32" style="position:absolute;left:0;text-align:left;margin-left:241pt;margin-top:239pt;width:76pt;height:0;z-index:251668480" o:connectortype="straight"/>
         </w:pict>
       </w:r>
       <w:r>
@@ -4113,7 +3983,7 @@
           <w:szCs w:val="36"/>
         </w:rPr>
         <w:pict w14:anchorId="6C0E77B7">
-          <v:shape id="_x0000_s1090" type="#_x0000_t32" style="position:absolute;left:0;text-align:left;margin-left:242pt;margin-top:167pt;width:76pt;height:0;z-index:251711488" o:connectortype="straight"/>
+          <v:shape id="_x0000_s1090" type="#_x0000_t32" style="position:absolute;left:0;text-align:left;margin-left:242pt;margin-top:167pt;width:76pt;height:0;z-index:251662336" o:connectortype="straight"/>
         </w:pict>
       </w:r>
       <w:r>
@@ -4124,7 +3994,7 @@
           <w:szCs w:val="36"/>
         </w:rPr>
         <w:pict w14:anchorId="5AF1E7AE">
-          <v:shape id="_x0000_s1089" type="#_x0000_t32" style="position:absolute;left:0;text-align:left;margin-left:242.5pt;margin-top:157.5pt;width:76pt;height:0;z-index:251710464" o:connectortype="straight"/>
+          <v:shape id="_x0000_s1089" type="#_x0000_t32" style="position:absolute;left:0;text-align:left;margin-left:242.5pt;margin-top:157.5pt;width:76pt;height:0;z-index:251661312" o:connectortype="straight"/>
         </w:pict>
       </w:r>
       <w:r>
@@ -4135,7 +4005,7 @@
           <w:szCs w:val="36"/>
         </w:rPr>
         <w:pict w14:anchorId="2CDA5A2F">
-          <v:shape id="_x0000_s1088" type="#_x0000_t32" style="position:absolute;left:0;text-align:left;margin-left:244.5pt;margin-top:146pt;width:41pt;height:0;z-index:251709440" o:connectortype="straight"/>
+          <v:shape id="_x0000_s1088" type="#_x0000_t32" style="position:absolute;left:0;text-align:left;margin-left:244.5pt;margin-top:146pt;width:41pt;height:0;z-index:251660288" o:connectortype="straight"/>
         </w:pict>
       </w:r>
       <w:r>
@@ -4146,7 +4016,7 @@
           <w:szCs w:val="36"/>
         </w:rPr>
         <w:pict w14:anchorId="6C0E77B7">
-          <v:shape id="_x0000_s1092" type="#_x0000_t32" style="position:absolute;left:0;text-align:left;margin-left:241pt;margin-top:183pt;width:76pt;height:0;z-index:251713536" o:connectortype="straight"/>
+          <v:shape id="_x0000_s1092" type="#_x0000_t32" style="position:absolute;left:0;text-align:left;margin-left:241pt;margin-top:183pt;width:76pt;height:0;z-index:251664384" o:connectortype="straight"/>
         </w:pict>
       </w:r>
       <w:r>
@@ -4157,7 +4027,7 @@
           <w:szCs w:val="36"/>
         </w:rPr>
         <w:pict w14:anchorId="5AF1E7AE">
-          <v:shape id="_x0000_s1091" type="#_x0000_t32" style="position:absolute;left:0;text-align:left;margin-left:241.5pt;margin-top:173.5pt;width:76pt;height:0;z-index:251712512" o:connectortype="straight"/>
+          <v:shape id="_x0000_s1091" type="#_x0000_t32" style="position:absolute;left:0;text-align:left;margin-left:241.5pt;margin-top:173.5pt;width:76pt;height:0;z-index:251663360" o:connectortype="straight"/>
         </w:pict>
       </w:r>
       <w:r>
@@ -4168,7 +4038,7 @@
           <w:szCs w:val="36"/>
         </w:rPr>
         <w:pict w14:anchorId="2CDA5A2F">
-          <v:shape id="_x0000_s1083" type="#_x0000_t32" style="position:absolute;left:0;text-align:left;margin-left:240.5pt;margin-top:67.5pt;width:41pt;height:0;z-index:251704320" o:connectortype="straight"/>
+          <v:shape id="_x0000_s1083" type="#_x0000_t32" style="position:absolute;left:0;text-align:left;margin-left:240.5pt;margin-top:67.5pt;width:41pt;height:0;z-index:251655168" o:connectortype="straight"/>
         </w:pict>
       </w:r>
       <w:r>
@@ -4179,7 +4049,7 @@
           <w:szCs w:val="36"/>
         </w:rPr>
         <w:pict w14:anchorId="6C0E77B7">
-          <v:shape id="_x0000_s1087" type="#_x0000_t32" style="position:absolute;left:0;text-align:left;margin-left:237pt;margin-top:104.5pt;width:76pt;height:0;z-index:251708416" o:connectortype="straight"/>
+          <v:shape id="_x0000_s1087" type="#_x0000_t32" style="position:absolute;left:0;text-align:left;margin-left:237pt;margin-top:104.5pt;width:76pt;height:0;z-index:251659264" o:connectortype="straight"/>
         </w:pict>
       </w:r>
       <w:r>
@@ -4190,7 +4060,7 @@
           <w:szCs w:val="36"/>
         </w:rPr>
         <w:pict w14:anchorId="5AF1E7AE">
-          <v:shape id="_x0000_s1086" type="#_x0000_t32" style="position:absolute;left:0;text-align:left;margin-left:237.5pt;margin-top:95pt;width:76pt;height:0;z-index:251707392" o:connectortype="straight"/>
+          <v:shape id="_x0000_s1086" type="#_x0000_t32" style="position:absolute;left:0;text-align:left;margin-left:237.5pt;margin-top:95pt;width:76pt;height:0;z-index:251658240" o:connectortype="straight"/>
         </w:pict>
       </w:r>
       <w:r>
@@ -4201,7 +4071,7 @@
           <w:szCs w:val="36"/>
         </w:rPr>
         <w:pict w14:anchorId="6C0E77B7">
-          <v:shape id="_x0000_s1085" type="#_x0000_t32" style="position:absolute;left:0;text-align:left;margin-left:238pt;margin-top:88.5pt;width:76pt;height:0;z-index:251706368" o:connectortype="straight"/>
+          <v:shape id="_x0000_s1085" type="#_x0000_t32" style="position:absolute;left:0;text-align:left;margin-left:238pt;margin-top:88.5pt;width:76pt;height:0;z-index:251657216" o:connectortype="straight"/>
         </w:pict>
       </w:r>
       <w:r>
@@ -4212,7 +4082,7 @@
           <w:szCs w:val="36"/>
         </w:rPr>
         <w:pict w14:anchorId="5AF1E7AE">
-          <v:shape id="_x0000_s1084" type="#_x0000_t32" style="position:absolute;left:0;text-align:left;margin-left:238.5pt;margin-top:79pt;width:76pt;height:0;z-index:251705344" o:connectortype="straight"/>
+          <v:shape id="_x0000_s1084" type="#_x0000_t32" style="position:absolute;left:0;text-align:left;margin-left:238.5pt;margin-top:79pt;width:76pt;height:0;z-index:251656192" o:connectortype="straight"/>
         </w:pict>
       </w:r>
       <w:r>
@@ -4223,7 +4093,7 @@
           <w:szCs w:val="36"/>
         </w:rPr>
         <w:pict w14:anchorId="6C0E77B7">
-          <v:shape id="_x0000_s1077" type="#_x0000_t32" style="position:absolute;left:0;text-align:left;margin-left:237pt;margin-top:25pt;width:76pt;height:0;z-index:251703296" o:connectortype="straight"/>
+          <v:shape id="_x0000_s1077" type="#_x0000_t32" style="position:absolute;left:0;text-align:left;margin-left:237pt;margin-top:25pt;width:76pt;height:0;z-index:251654144" o:connectortype="straight"/>
         </w:pict>
       </w:r>
       <w:r>
@@ -4234,7 +4104,7 @@
           <w:szCs w:val="36"/>
         </w:rPr>
         <w:pict w14:anchorId="5AF1E7AE">
-          <v:shape id="_x0000_s1076" type="#_x0000_t32" style="position:absolute;left:0;text-align:left;margin-left:237.5pt;margin-top:15.5pt;width:76pt;height:0;z-index:251702272" o:connectortype="straight"/>
+          <v:shape id="_x0000_s1076" type="#_x0000_t32" style="position:absolute;left:0;text-align:left;margin-left:237.5pt;margin-top:15.5pt;width:76pt;height:0;z-index:251653120" o:connectortype="straight"/>
         </w:pict>
       </w:r>
       <w:r>
@@ -4245,7 +4115,7 @@
           <w:szCs w:val="36"/>
         </w:rPr>
         <w:pict w14:anchorId="6C0E77B7">
-          <v:shape id="_x0000_s1073" type="#_x0000_t32" style="position:absolute;left:0;text-align:left;margin-left:238pt;margin-top:9pt;width:76pt;height:0;z-index:251701248" o:connectortype="straight"/>
+          <v:shape id="_x0000_s1073" type="#_x0000_t32" style="position:absolute;left:0;text-align:left;margin-left:238pt;margin-top:9pt;width:76pt;height:0;z-index:251652096" o:connectortype="straight"/>
         </w:pict>
       </w:r>
       <w:r>
@@ -4256,7 +4126,7 @@
           <w:szCs w:val="36"/>
         </w:rPr>
         <w:pict w14:anchorId="5AF1E7AE">
-          <v:shape id="_x0000_s1072" type="#_x0000_t32" style="position:absolute;left:0;text-align:left;margin-left:238.5pt;margin-top:-.5pt;width:76pt;height:0;z-index:251700224" o:connectortype="straight"/>
+          <v:shape id="_x0000_s1072" type="#_x0000_t32" style="position:absolute;left:0;text-align:left;margin-left:238.5pt;margin-top:-.5pt;width:76pt;height:0;z-index:251651072" o:connectortype="straight"/>
         </w:pict>
       </w:r>
       <w:r>
@@ -4267,7 +4137,7 @@
           <w:szCs w:val="36"/>
         </w:rPr>
         <w:pict w14:anchorId="2CDA5A2F">
-          <v:shape id="_x0000_s1071" type="#_x0000_t32" style="position:absolute;left:0;text-align:left;margin-left:240.5pt;margin-top:-12pt;width:41pt;height:0;z-index:251699200" o:connectortype="straight"/>
+          <v:shape id="_x0000_s1071" type="#_x0000_t32" style="position:absolute;left:0;text-align:left;margin-left:240.5pt;margin-top:-12pt;width:41pt;height:0;z-index:251650048" o:connectortype="straight"/>
         </w:pict>
       </w:r>
       <w:r>
@@ -4278,7 +4148,7 @@
           <w:szCs w:val="36"/>
         </w:rPr>
         <w:pict w14:anchorId="759A0F06">
-          <v:shape id="_x0000_s1070" type="#_x0000_t202" style="position:absolute;left:0;text-align:left;margin-left:162pt;margin-top:-14.5pt;width:59.5pt;height:37.5pt;z-index:251698176" stroked="f">
+          <v:shape id="_x0000_s1070" type="#_x0000_t202" style="position:absolute;left:0;text-align:left;margin-left:162pt;margin-top:-14.5pt;width:59.5pt;height:37.5pt;z-index:251649024" stroked="f">
             <v:textbox style="mso-next-textbox:#_x0000_s1070">
               <w:txbxContent>
                 <w:p>
@@ -4299,7 +4169,7 @@
           <w:szCs w:val="36"/>
         </w:rPr>
         <w:pict w14:anchorId="757F4C02">
-          <v:rect id="_x0000_s1069" style="position:absolute;left:0;text-align:left;margin-left:156.5pt;margin-top:206pt;width:68pt;height:47.5pt;z-index:251697152"/>
+          <v:rect id="_x0000_s1069" style="position:absolute;left:0;text-align:left;margin-left:156.5pt;margin-top:206pt;width:68pt;height:47.5pt;z-index:251648000"/>
         </w:pict>
       </w:r>
       <w:r>
@@ -4310,7 +4180,7 @@
           <w:szCs w:val="36"/>
         </w:rPr>
         <w:pict w14:anchorId="757F4C02">
-          <v:rect id="_x0000_s1068" style="position:absolute;left:0;text-align:left;margin-left:157pt;margin-top:141pt;width:68pt;height:47.5pt;z-index:251696128"/>
+          <v:rect id="_x0000_s1068" style="position:absolute;left:0;text-align:left;margin-left:157pt;margin-top:141pt;width:68pt;height:47.5pt;z-index:251646976"/>
         </w:pict>
       </w:r>
       <w:r>
@@ -4321,7 +4191,7 @@
           <w:szCs w:val="36"/>
         </w:rPr>
         <w:pict w14:anchorId="757F4C02">
-          <v:rect id="_x0000_s1067" style="position:absolute;left:0;text-align:left;margin-left:157pt;margin-top:61.5pt;width:68pt;height:47.5pt;z-index:251695104"/>
+          <v:rect id="_x0000_s1067" style="position:absolute;left:0;text-align:left;margin-left:157pt;margin-top:61.5pt;width:68pt;height:47.5pt;z-index:251645952"/>
         </w:pict>
       </w:r>
       <w:r>
@@ -4332,7 +4202,7 @@
           <w:szCs w:val="36"/>
         </w:rPr>
         <w:pict w14:anchorId="757F4C02">
-          <v:rect id="_x0000_s1066" style="position:absolute;left:0;text-align:left;margin-left:157pt;margin-top:-19pt;width:68pt;height:47.5pt;z-index:251694080"/>
+          <v:rect id="_x0000_s1066" style="position:absolute;left:0;text-align:left;margin-left:157pt;margin-top:-19pt;width:68pt;height:47.5pt;z-index:251644928"/>
         </w:pict>
       </w:r>
       <w:r>
@@ -4343,7 +4213,7 @@
           <w:szCs w:val="36"/>
         </w:rPr>
         <w:pict w14:anchorId="095EDCB5">
-          <v:shape id="_x0000_s1064" type="#_x0000_t32" style="position:absolute;left:0;text-align:left;margin-left:346pt;margin-top:103.5pt;width:75.5pt;height:109pt;flip:x;z-index:251693056" o:connectortype="straight">
+          <v:shape id="_x0000_s1064" type="#_x0000_t32" style="position:absolute;left:0;text-align:left;margin-left:346pt;margin-top:103.5pt;width:75.5pt;height:109pt;flip:x;z-index:251643904" o:connectortype="straight">
             <v:stroke endarrow="block"/>
           </v:shape>
         </w:pict>
@@ -4356,7 +4226,7 @@
           <w:szCs w:val="36"/>
         </w:rPr>
         <w:pict w14:anchorId="6645B7BD">
-          <v:shape id="_x0000_s1063" type="#_x0000_t32" style="position:absolute;left:0;text-align:left;margin-left:341pt;margin-top:102pt;width:70.5pt;height:36pt;flip:x;z-index:251692032" o:connectortype="straight">
+          <v:shape id="_x0000_s1063" type="#_x0000_t32" style="position:absolute;left:0;text-align:left;margin-left:341pt;margin-top:102pt;width:70.5pt;height:36pt;flip:x;z-index:251642880" o:connectortype="straight">
             <v:stroke endarrow="block"/>
           </v:shape>
         </w:pict>
@@ -4369,7 +4239,7 @@
           <w:szCs w:val="36"/>
         </w:rPr>
         <w:pict w14:anchorId="21FAB597">
-          <v:shape id="_x0000_s1062" type="#_x0000_t32" style="position:absolute;left:0;text-align:left;margin-left:339pt;margin-top:83pt;width:68.5pt;height:9pt;flip:x y;z-index:251691008" o:connectortype="straight">
+          <v:shape id="_x0000_s1062" type="#_x0000_t32" style="position:absolute;left:0;text-align:left;margin-left:339pt;margin-top:83pt;width:68.5pt;height:9pt;flip:x y;z-index:251641856" o:connectortype="straight">
             <v:stroke endarrow="block"/>
           </v:shape>
         </w:pict>
@@ -4382,7 +4252,7 @@
           <w:szCs w:val="36"/>
         </w:rPr>
         <w:pict w14:anchorId="0E0DC0D6">
-          <v:shape id="_x0000_s1061" type="#_x0000_t32" style="position:absolute;left:0;text-align:left;margin-left:336.5pt;margin-top:18.5pt;width:71.5pt;height:66pt;flip:x y;z-index:251689984" o:connectortype="straight">
+          <v:shape id="_x0000_s1061" type="#_x0000_t32" style="position:absolute;left:0;text-align:left;margin-left:336.5pt;margin-top:18.5pt;width:71.5pt;height:66pt;flip:x y;z-index:251640832" o:connectortype="straight">
             <v:stroke endarrow="block"/>
           </v:shape>
         </w:pict>
@@ -4395,7 +4265,7 @@
           <w:szCs w:val="36"/>
         </w:rPr>
         <w:pict w14:anchorId="2189C0DF">
-          <v:shape id="_x0000_s1060" type="#_x0000_t202" style="position:absolute;left:0;text-align:left;margin-left:404pt;margin-top:82.5pt;width:78.5pt;height:23.5pt;z-index:251688960">
+          <v:shape id="_x0000_s1060" type="#_x0000_t202" style="position:absolute;left:0;text-align:left;margin-left:404pt;margin-top:82.5pt;width:78.5pt;height:23.5pt;z-index:251639808">
             <v:textbox style="mso-next-textbox:#_x0000_s1060">
               <w:txbxContent>
                 <w:p>
@@ -4416,7 +4286,7 @@
           <w:szCs w:val="36"/>
         </w:rPr>
         <w:pict w14:anchorId="74184CB1">
-          <v:shape id="_x0000_s1059" type="#_x0000_t32" style="position:absolute;left:0;text-align:left;margin-left:132pt;margin-top:198pt;width:226pt;height:0;z-index:251687936" o:connectortype="straight"/>
+          <v:shape id="_x0000_s1059" type="#_x0000_t32" style="position:absolute;left:0;text-align:left;margin-left:132pt;margin-top:198pt;width:226pt;height:0;z-index:251638784" o:connectortype="straight"/>
         </w:pict>
       </w:r>
       <w:r>
@@ -4427,7 +4297,7 @@
           <w:szCs w:val="36"/>
         </w:rPr>
         <w:pict w14:anchorId="537D47A5">
-          <v:shape id="_x0000_s1058" type="#_x0000_t202" style="position:absolute;left:0;text-align:left;margin-left:380.5pt;margin-top:-54.5pt;width:94pt;height:19pt;z-index:251686912" stroked="f">
+          <v:shape id="_x0000_s1058" type="#_x0000_t202" style="position:absolute;left:0;text-align:left;margin-left:380.5pt;margin-top:-54.5pt;width:94pt;height:19pt;z-index:251637760" stroked="f">
             <v:textbox style="mso-next-textbox:#_x0000_s1058">
               <w:txbxContent>
                 <w:p>
@@ -4448,7 +4318,7 @@
           <w:szCs w:val="36"/>
         </w:rPr>
         <w:pict w14:anchorId="49E36C34">
-          <v:shape id="_x0000_s1057" type="#_x0000_t32" style="position:absolute;left:0;text-align:left;margin-left:132pt;margin-top:260.5pt;width:226pt;height:0;z-index:251685888" o:connectortype="straight"/>
+          <v:shape id="_x0000_s1057" type="#_x0000_t32" style="position:absolute;left:0;text-align:left;margin-left:132pt;margin-top:260.5pt;width:226pt;height:0;z-index:251636736" o:connectortype="straight"/>
         </w:pict>
       </w:r>
       <w:r>
@@ -4459,7 +4329,7 @@
           <w:szCs w:val="36"/>
         </w:rPr>
         <w:pict w14:anchorId="27AE30F3">
-          <v:shape id="_x0000_s1056" type="#_x0000_t32" style="position:absolute;left:0;text-align:left;margin-left:132pt;margin-top:126.5pt;width:226pt;height:0;z-index:251684864" o:connectortype="straight"/>
+          <v:shape id="_x0000_s1056" type="#_x0000_t32" style="position:absolute;left:0;text-align:left;margin-left:132pt;margin-top:126.5pt;width:226pt;height:0;z-index:251635712" o:connectortype="straight"/>
         </w:pict>
       </w:r>
       <w:r>
@@ -4470,7 +4340,7 @@
           <w:szCs w:val="36"/>
         </w:rPr>
         <w:pict w14:anchorId="7A82AC8C">
-          <v:shape id="_x0000_s1055" type="#_x0000_t32" style="position:absolute;left:0;text-align:left;margin-left:132pt;margin-top:43pt;width:226pt;height:0;z-index:251683840" o:connectortype="straight"/>
+          <v:shape id="_x0000_s1055" type="#_x0000_t32" style="position:absolute;left:0;text-align:left;margin-left:132pt;margin-top:43pt;width:226pt;height:0;z-index:251634688" o:connectortype="straight"/>
         </w:pict>
       </w:r>
       <w:r>
@@ -4481,7 +4351,7 @@
           <w:szCs w:val="36"/>
         </w:rPr>
         <w:pict w14:anchorId="5071D654">
-          <v:shape id="_x0000_s1054" type="#_x0000_t32" style="position:absolute;left:0;text-align:left;margin-left:132pt;margin-top:-33.5pt;width:226pt;height:0;z-index:251682816" o:connectortype="straight"/>
+          <v:shape id="_x0000_s1054" type="#_x0000_t32" style="position:absolute;left:0;text-align:left;margin-left:132pt;margin-top:-33.5pt;width:226pt;height:0;z-index:251633664" o:connectortype="straight"/>
         </w:pict>
       </w:r>
       <w:r>
@@ -4492,7 +4362,7 @@
           <w:szCs w:val="36"/>
         </w:rPr>
         <w:pict w14:anchorId="7799EAA1">
-          <v:rect id="_x0000_s1053" style="position:absolute;left:0;text-align:left;margin-left:132pt;margin-top:-60.5pt;width:226pt;height:333pt;z-index:251681792"/>
+          <v:rect id="_x0000_s1053" style="position:absolute;left:0;text-align:left;margin-left:132pt;margin-top:-60.5pt;width:226pt;height:333pt;z-index:251632640"/>
         </w:pict>
       </w:r>
     </w:p>
@@ -4583,7 +4453,7 @@
           <w:noProof/>
         </w:rPr>
         <w:pict w14:anchorId="19643B64">
-          <v:shape id="_x0000_s1121" type="#_x0000_t202" style="position:absolute;margin-left:360.75pt;margin-top:164.7pt;width:74.25pt;height:49.5pt;z-index:251741184" stroked="f">
+          <v:shape id="_x0000_s1121" type="#_x0000_t202" style="position:absolute;margin-left:360.75pt;margin-top:164.7pt;width:74.25pt;height:49.5pt;z-index:251692032" stroked="f">
             <v:textbox>
               <w:txbxContent>
                 <w:p>
@@ -4601,7 +4471,7 @@
           <w:noProof/>
         </w:rPr>
         <w:pict w14:anchorId="56FE1551">
-          <v:shape id="_x0000_s1114" type="#_x0000_t32" style="position:absolute;margin-left:150pt;margin-top:64.95pt;width:62.25pt;height:21.75pt;flip:x y;z-index:251734016" o:connectortype="straight">
+          <v:shape id="_x0000_s1114" type="#_x0000_t32" style="position:absolute;margin-left:150pt;margin-top:64.95pt;width:62.25pt;height:21.75pt;flip:x y;z-index:251684864" o:connectortype="straight">
             <v:stroke endarrow="block"/>
           </v:shape>
         </w:pict>
@@ -4611,7 +4481,7 @@
           <w:noProof/>
         </w:rPr>
         <w:pict w14:anchorId="000F0A15">
-          <v:shape id="_x0000_s1115" type="#_x0000_t32" style="position:absolute;margin-left:148.5pt;margin-top:106.95pt;width:63.75pt;height:63.75pt;flip:x;z-index:251735040" o:connectortype="straight">
+          <v:shape id="_x0000_s1115" type="#_x0000_t32" style="position:absolute;margin-left:148.5pt;margin-top:106.95pt;width:63.75pt;height:63.75pt;flip:x;z-index:251685888" o:connectortype="straight">
             <v:stroke endarrow="block"/>
           </v:shape>
         </w:pict>
@@ -4621,7 +4491,7 @@
           <w:noProof/>
         </w:rPr>
         <w:pict w14:anchorId="5A1BAF31">
-          <v:shape id="_x0000_s1120" type="#_x0000_t202" style="position:absolute;margin-left:72.75pt;margin-top:163.2pt;width:68.25pt;height:48pt;z-index:251740160" stroked="f">
+          <v:shape id="_x0000_s1120" type="#_x0000_t202" style="position:absolute;margin-left:72.75pt;margin-top:163.2pt;width:68.25pt;height:48pt;z-index:251691008" stroked="f">
             <v:textbox>
               <w:txbxContent>
                 <w:p>
@@ -4645,7 +4515,7 @@
           <w:noProof/>
         </w:rPr>
         <w:pict w14:anchorId="7B787416">
-          <v:shape id="_x0000_s1119" type="#_x0000_t202" style="position:absolute;margin-left:383.25pt;margin-top:22.95pt;width:79.5pt;height:36pt;z-index:251739136" stroked="f">
+          <v:shape id="_x0000_s1119" type="#_x0000_t202" style="position:absolute;margin-left:383.25pt;margin-top:22.95pt;width:79.5pt;height:36pt;z-index:251689984" stroked="f">
             <v:textbox style="mso-next-textbox:#_x0000_s1119">
               <w:txbxContent>
                 <w:p>
@@ -4663,7 +4533,7 @@
           <w:noProof/>
         </w:rPr>
         <w:pict w14:anchorId="1AA5369A">
-          <v:oval id="_x0000_s1110" style="position:absolute;margin-left:373.5pt;margin-top:6.45pt;width:99pt;height:66.75pt;z-index:251729920"/>
+          <v:oval id="_x0000_s1110" style="position:absolute;margin-left:373.5pt;margin-top:6.45pt;width:99pt;height:66.75pt;z-index:251680768"/>
         </w:pict>
       </w:r>
       <w:r>
@@ -4671,7 +4541,7 @@
           <w:noProof/>
         </w:rPr>
         <w:pict w14:anchorId="6FB27CE1">
-          <v:shape id="_x0000_s1118" type="#_x0000_t202" style="position:absolute;margin-left:71.25pt;margin-top:34.2pt;width:69.75pt;height:34.5pt;z-index:251738112" stroked="f">
+          <v:shape id="_x0000_s1118" type="#_x0000_t202" style="position:absolute;margin-left:71.25pt;margin-top:34.2pt;width:69.75pt;height:34.5pt;z-index:251688960" stroked="f">
             <v:textbox style="mso-next-textbox:#_x0000_s1118">
               <w:txbxContent>
                 <w:p>
@@ -4689,7 +4559,7 @@
           <w:noProof/>
         </w:rPr>
         <w:pict w14:anchorId="68F1D576">
-          <v:shape id="_x0000_s1117" type="#_x0000_t202" style="position:absolute;margin-left:213.75pt;margin-top:114.45pt;width:40.5pt;height:22.5pt;z-index:251737088" stroked="f">
+          <v:shape id="_x0000_s1117" type="#_x0000_t202" style="position:absolute;margin-left:213.75pt;margin-top:114.45pt;width:40.5pt;height:22.5pt;z-index:251687936" stroked="f">
             <v:textbox style="mso-next-textbox:#_x0000_s1117">
               <w:txbxContent>
                 <w:p>
@@ -4707,7 +4577,7 @@
           <w:noProof/>
         </w:rPr>
         <w:pict w14:anchorId="6E6C1142">
-          <v:shape id="_x0000_s1116" type="#_x0000_t32" style="position:absolute;margin-left:241pt;margin-top:100.2pt;width:108.5pt;height:66.75pt;z-index:251736064" o:connectortype="straight">
+          <v:shape id="_x0000_s1116" type="#_x0000_t32" style="position:absolute;margin-left:241pt;margin-top:100.2pt;width:108.5pt;height:66.75pt;z-index:251686912" o:connectortype="straight">
             <v:stroke endarrow="block"/>
           </v:shape>
         </w:pict>
@@ -4717,7 +4587,7 @@
           <w:noProof/>
         </w:rPr>
         <w:pict w14:anchorId="5F536DF2">
-          <v:shape id="_x0000_s1113" type="#_x0000_t32" style="position:absolute;margin-left:252.75pt;margin-top:48.45pt;width:125.25pt;height:34.5pt;flip:y;z-index:251732992" o:connectortype="straight">
+          <v:shape id="_x0000_s1113" type="#_x0000_t32" style="position:absolute;margin-left:252.75pt;margin-top:48.45pt;width:125.25pt;height:34.5pt;flip:y;z-index:251683840" o:connectortype="straight">
             <v:stroke endarrow="block"/>
           </v:shape>
         </w:pict>
@@ -4727,7 +4597,7 @@
           <w:noProof/>
         </w:rPr>
         <w:pict w14:anchorId="6A6DD86C">
-          <v:oval id="_x0000_s1112" style="position:absolute;margin-left:342.75pt;margin-top:148.95pt;width:107.25pt;height:76.5pt;z-index:251731968"/>
+          <v:oval id="_x0000_s1112" style="position:absolute;margin-left:342.75pt;margin-top:148.95pt;width:107.25pt;height:76.5pt;z-index:251682816"/>
         </w:pict>
       </w:r>
       <w:r>
@@ -4735,7 +4605,7 @@
           <w:noProof/>
         </w:rPr>
         <w:pict w14:anchorId="79C21DC9">
-          <v:oval id="_x0000_s1111" style="position:absolute;margin-left:53.25pt;margin-top:154.2pt;width:102pt;height:66.75pt;z-index:251730944"/>
+          <v:oval id="_x0000_s1111" style="position:absolute;margin-left:53.25pt;margin-top:154.2pt;width:102pt;height:66.75pt;z-index:251681792"/>
         </w:pict>
       </w:r>
       <w:r>
@@ -4743,7 +4613,7 @@
           <w:noProof/>
         </w:rPr>
         <w:pict w14:anchorId="74B52B39">
-          <v:oval id="_x0000_s1109" style="position:absolute;margin-left:62.25pt;margin-top:21.45pt;width:92.25pt;height:63pt;z-index:251728896"/>
+          <v:oval id="_x0000_s1109" style="position:absolute;margin-left:62.25pt;margin-top:21.45pt;width:92.25pt;height:63pt;z-index:251679744"/>
         </w:pict>
       </w:r>
       <w:r>
@@ -4751,7 +4621,7 @@
           <w:noProof/>
         </w:rPr>
         <w:pict w14:anchorId="4F708FAB">
-          <v:shape id="_x0000_s1108" type="#_x0000_t32" style="position:absolute;margin-left:216.75pt;margin-top:87.45pt;width:18.75pt;height:0;z-index:251727872" o:connectortype="straight"/>
+          <v:shape id="_x0000_s1108" type="#_x0000_t32" style="position:absolute;margin-left:216.75pt;margin-top:87.45pt;width:18.75pt;height:0;z-index:251678720" o:connectortype="straight"/>
         </w:pict>
       </w:r>
       <w:r>
@@ -4759,7 +4629,7 @@
           <w:noProof/>
         </w:rPr>
         <w:pict w14:anchorId="77DA194D">
-          <v:shape id="_x0000_s1107" type="#_x0000_t32" style="position:absolute;margin-left:225pt;margin-top:76.95pt;width:.75pt;height:34.5pt;flip:x;z-index:251726848" o:connectortype="straight"/>
+          <v:shape id="_x0000_s1107" type="#_x0000_t32" style="position:absolute;margin-left:225pt;margin-top:76.95pt;width:.75pt;height:34.5pt;flip:x;z-index:251677696" o:connectortype="straight"/>
         </w:pict>
       </w:r>
       <w:r>
@@ -4767,7 +4637,7 @@
           <w:noProof/>
         </w:rPr>
         <w:pict w14:anchorId="2017CE78">
-          <v:oval id="_x0000_s1106" style="position:absolute;margin-left:3in;margin-top:57.45pt;width:17.25pt;height:18pt;z-index:251725824"/>
+          <v:oval id="_x0000_s1106" style="position:absolute;margin-left:3in;margin-top:57.45pt;width:17.25pt;height:18pt;z-index:251676672"/>
         </w:pict>
       </w:r>
     </w:p>
@@ -4876,7 +4746,7 @@
           <w:szCs w:val="36"/>
         </w:rPr>
         <w:pict w14:anchorId="748209FA">
-          <v:shape id="_x0000_s1136" type="#_x0000_t32" style="position:absolute;margin-left:284.55pt;margin-top:240.55pt;width:92.6pt;height:7.7pt;flip:y;z-index:251756544" o:connectortype="straight">
+          <v:shape id="_x0000_s1136" type="#_x0000_t32" style="position:absolute;margin-left:284.55pt;margin-top:240.55pt;width:92.6pt;height:7.7pt;flip:y;z-index:251707392" o:connectortype="straight">
             <v:stroke endarrow="block"/>
           </v:shape>
         </w:pict>
@@ -4889,7 +4759,7 @@
           <w:szCs w:val="36"/>
         </w:rPr>
         <w:pict w14:anchorId="48EAEFA1">
-          <v:shape id="_x0000_s1135" type="#_x0000_t32" style="position:absolute;margin-left:240pt;margin-top:249.95pt;width:142.3pt;height:125.15pt;flip:y;z-index:251755520" o:connectortype="straight"/>
+          <v:shape id="_x0000_s1135" type="#_x0000_t32" style="position:absolute;margin-left:240pt;margin-top:249.95pt;width:142.3pt;height:125.15pt;flip:y;z-index:251706368" o:connectortype="straight"/>
         </w:pict>
       </w:r>
       <w:r>
@@ -4900,7 +4770,7 @@
           <w:szCs w:val="36"/>
         </w:rPr>
         <w:pict w14:anchorId="76795EDD">
-          <v:shape id="_x0000_s1134" type="#_x0000_t32" style="position:absolute;margin-left:226.3pt;margin-top:295.4pt;width:5.15pt;height:78.85pt;flip:y;z-index:251754496" o:connectortype="straight"/>
+          <v:shape id="_x0000_s1134" type="#_x0000_t32" style="position:absolute;margin-left:226.3pt;margin-top:295.4pt;width:5.15pt;height:78.85pt;flip:y;z-index:251705344" o:connectortype="straight"/>
         </w:pict>
       </w:r>
       <w:r>
@@ -4911,7 +4781,7 @@
           <w:szCs w:val="36"/>
         </w:rPr>
         <w:pict w14:anchorId="173E6C4D">
-          <v:shape id="_x0000_s1133" type="#_x0000_t32" style="position:absolute;margin-left:260.55pt;margin-top:135.1pt;width:121.75pt;height:70.3pt;flip:y;z-index:251753472" o:connectortype="straight">
+          <v:shape id="_x0000_s1133" type="#_x0000_t32" style="position:absolute;margin-left:260.55pt;margin-top:135.1pt;width:121.75pt;height:70.3pt;flip:y;z-index:251704320" o:connectortype="straight">
             <v:stroke endarrow="block"/>
           </v:shape>
         </w:pict>
@@ -4924,7 +4794,7 @@
           <w:szCs w:val="36"/>
         </w:rPr>
         <w:pict w14:anchorId="7567F099">
-          <v:shape id="_x0000_s1132" type="#_x0000_t32" style="position:absolute;margin-left:232.3pt;margin-top:111.1pt;width:4.25pt;height:85.75pt;flip:x y;z-index:251752448" o:connectortype="straight">
+          <v:shape id="_x0000_s1132" type="#_x0000_t32" style="position:absolute;margin-left:232.3pt;margin-top:111.1pt;width:4.25pt;height:85.75pt;flip:x y;z-index:251703296" o:connectortype="straight">
             <v:stroke endarrow="block"/>
           </v:shape>
         </w:pict>
@@ -4937,7 +4807,7 @@
           <w:szCs w:val="36"/>
         </w:rPr>
         <w:pict w14:anchorId="66388CF2">
-          <v:shape id="_x0000_s1131" type="#_x0000_t202" style="position:absolute;margin-left:186pt;margin-top:74.25pt;width:96pt;height:41.15pt;z-index:251751424" stroked="f">
+          <v:shape id="_x0000_s1131" type="#_x0000_t202" style="position:absolute;margin-left:186pt;margin-top:74.25pt;width:96pt;height:41.15pt;z-index:251702272" stroked="f">
             <v:textbox>
               <w:txbxContent>
                 <w:p>
@@ -4958,7 +4828,7 @@
           <w:szCs w:val="36"/>
         </w:rPr>
         <w:pict w14:anchorId="42D9C2CC">
-          <v:shape id="_x0000_s1130" type="#_x0000_t202" style="position:absolute;margin-left:372pt;margin-top:201.95pt;width:96pt;height:62.6pt;z-index:251750400" stroked="f">
+          <v:shape id="_x0000_s1130" type="#_x0000_t202" style="position:absolute;margin-left:372pt;margin-top:201.95pt;width:96pt;height:62.6pt;z-index:251701248" stroked="f">
             <v:textbox>
               <w:txbxContent>
                 <w:p>
@@ -4979,7 +4849,7 @@
           <w:szCs w:val="36"/>
         </w:rPr>
         <w:pict w14:anchorId="44D81C7D">
-          <v:shape id="_x0000_s1129" type="#_x0000_t202" style="position:absolute;margin-left:179.15pt;margin-top:213.95pt;width:104.55pt;height:61.75pt;z-index:251749376" stroked="f">
+          <v:shape id="_x0000_s1129" type="#_x0000_t202" style="position:absolute;margin-left:179.15pt;margin-top:213.95pt;width:104.55pt;height:61.75pt;z-index:251700224" stroked="f">
             <v:textbox>
               <w:txbxContent>
                 <w:p>
@@ -5005,7 +4875,7 @@
           <w:szCs w:val="36"/>
         </w:rPr>
         <w:pict w14:anchorId="32FDD9A4">
-          <v:shape id="_x0000_s1128" type="#_x0000_t202" style="position:absolute;margin-left:191.15pt;margin-top:381.95pt;width:84pt;height:32.6pt;z-index:251748352" stroked="f">
+          <v:shape id="_x0000_s1128" type="#_x0000_t202" style="position:absolute;margin-left:191.15pt;margin-top:381.95pt;width:84pt;height:32.6pt;z-index:251699200" stroked="f">
             <v:textbox>
               <w:txbxContent>
                 <w:p>
@@ -5026,7 +4896,7 @@
           <w:szCs w:val="36"/>
         </w:rPr>
         <w:pict w14:anchorId="5838054D">
-          <v:shape id="_x0000_s1127" type="#_x0000_t202" style="position:absolute;margin-left:366.85pt;margin-top:97.4pt;width:97.7pt;height:44.55pt;z-index:251747328" stroked="f">
+          <v:shape id="_x0000_s1127" type="#_x0000_t202" style="position:absolute;margin-left:366.85pt;margin-top:97.4pt;width:97.7pt;height:44.55pt;z-index:251698176" stroked="f">
             <v:textbox>
               <w:txbxContent>
                 <w:p>
@@ -5047,7 +4917,7 @@
           <w:szCs w:val="36"/>
         </w:rPr>
         <w:pict w14:anchorId="0E610E1C">
-          <v:rect id="_x0000_s1126" style="position:absolute;margin-left:354.85pt;margin-top:84.55pt;width:118.3pt;height:67.7pt;z-index:251746304"/>
+          <v:rect id="_x0000_s1126" style="position:absolute;margin-left:354.85pt;margin-top:84.55pt;width:118.3pt;height:67.7pt;z-index:251697152"/>
         </w:pict>
       </w:r>
       <w:r>
@@ -5058,7 +4928,7 @@
           <w:szCs w:val="36"/>
         </w:rPr>
         <w:pict w14:anchorId="67684A10">
-          <v:rect id="_x0000_s1123" style="position:absolute;margin-left:180.85pt;margin-top:65.7pt;width:106.3pt;height:61.75pt;z-index:251743232"/>
+          <v:rect id="_x0000_s1123" style="position:absolute;margin-left:180.85pt;margin-top:65.7pt;width:106.3pt;height:61.75pt;z-index:251694080"/>
         </w:pict>
       </w:r>
       <w:r>
@@ -5069,7 +4939,7 @@
           <w:szCs w:val="36"/>
         </w:rPr>
         <w:pict w14:anchorId="53F0FF42">
-          <v:oval id="_x0000_s1122" style="position:absolute;margin-left:162.9pt;margin-top:187.4pt;width:141.4pt;height:116.55pt;z-index:251742208"/>
+          <v:oval id="_x0000_s1122" style="position:absolute;margin-left:162.9pt;margin-top:187.4pt;width:141.4pt;height:116.55pt;z-index:251693056"/>
         </w:pict>
       </w:r>
       <w:r>
@@ -5080,7 +4950,7 @@
           <w:szCs w:val="36"/>
         </w:rPr>
         <w:pict w14:anchorId="1A9EBD8C">
-          <v:rect id="_x0000_s1124" style="position:absolute;margin-left:182.6pt;margin-top:370.85pt;width:102.85pt;height:55.7pt;z-index:251744256"/>
+          <v:rect id="_x0000_s1124" style="position:absolute;margin-left:182.6pt;margin-top:370.85pt;width:102.85pt;height:55.7pt;z-index:251695104"/>
         </w:pict>
       </w:r>
       <w:r>
@@ -5091,7 +4961,7 @@
           <w:szCs w:val="36"/>
         </w:rPr>
         <w:pict w14:anchorId="129D012D">
-          <v:rect id="_x0000_s1125" style="position:absolute;margin-left:362.6pt;margin-top:195.1pt;width:118.3pt;height:75.45pt;z-index:251745280"/>
+          <v:rect id="_x0000_s1125" style="position:absolute;margin-left:362.6pt;margin-top:195.1pt;width:118.3pt;height:75.45pt;z-index:251696128"/>
         </w:pict>
       </w:r>
     </w:p>
@@ -5282,15 +5152,7 @@
           <w:sz w:val="36"/>
           <w:szCs w:val="36"/>
         </w:rPr>
-        <w:t>database.</w:t>
-      </w:r>
-      <w:r>
-        <w:rPr>
-          <w:rFonts w:cstheme="minorHAnsi"/>
-          <w:sz w:val="36"/>
-          <w:szCs w:val="36"/>
-        </w:rPr>
-        <w:t>.</w:t>
+        <w:t>database..</w:t>
       </w:r>
       <w:proofErr w:type="gramEnd"/>
     </w:p>
@@ -5481,7 +5343,7 @@
         </w:rPr>
         <w:lastRenderedPageBreak/>
         <w:drawing>
-          <wp:anchor distT="0" distB="0" distL="114300" distR="114300" simplePos="0" relativeHeight="251660288" behindDoc="0" locked="0" layoutInCell="1" allowOverlap="1" wp14:anchorId="498AE3B2" wp14:editId="305DE676">
+          <wp:anchor distT="0" distB="0" distL="114300" distR="114300" simplePos="0" relativeHeight="251608064" behindDoc="0" locked="0" layoutInCell="1" allowOverlap="1" wp14:anchorId="498AE3B2" wp14:editId="305DE676">
             <wp:simplePos x="0" y="0"/>
             <wp:positionH relativeFrom="column">
               <wp:posOffset>-10523</wp:posOffset>
@@ -6171,6 +6033,214 @@
         <w:t xml:space="preserve"> were collectively called in this maintenance phase.</w:t>
       </w:r>
     </w:p>
+    <w:p>
+      <w:pPr>
+        <w:rPr>
+          <w:rFonts w:cstheme="minorHAnsi"/>
+          <w:sz w:val="36"/>
+          <w:szCs w:val="36"/>
+        </w:rPr>
+      </w:pPr>
+      <w:r>
+        <w:rPr>
+          <w:rFonts w:cstheme="minorHAnsi"/>
+          <w:sz w:val="36"/>
+          <w:szCs w:val="36"/>
+        </w:rPr>
+        <w:br w:type="page"/>
+      </w:r>
+    </w:p>
+    <w:p>
+      <w:pPr>
+        <w:jc w:val="center"/>
+        <w:rPr>
+          <w:rFonts w:ascii="Times New Roman" w:hAnsi="Times New Roman" w:cs="Times New Roman"/>
+          <w:sz w:val="56"/>
+          <w:szCs w:val="56"/>
+        </w:rPr>
+      </w:pPr>
+      <w:r>
+        <w:rPr>
+          <w:rFonts w:ascii="Times New Roman" w:hAnsi="Times New Roman" w:cs="Times New Roman"/>
+          <w:sz w:val="56"/>
+          <w:szCs w:val="56"/>
+        </w:rPr>
+        <w:lastRenderedPageBreak/>
+        <w:t>CONCLUSION</w:t>
+      </w:r>
+    </w:p>
+    <w:p>
+      <w:pPr>
+        <w:rPr>
+          <w:sz w:val="36"/>
+          <w:szCs w:val="36"/>
+        </w:rPr>
+      </w:pPr>
+    </w:p>
+    <w:p>
+      <w:pPr>
+        <w:jc w:val="both"/>
+        <w:rPr>
+          <w:sz w:val="36"/>
+          <w:szCs w:val="36"/>
+        </w:rPr>
+      </w:pPr>
+      <w:r>
+        <w:rPr>
+          <w:sz w:val="36"/>
+          <w:szCs w:val="36"/>
+        </w:rPr>
+        <w:t xml:space="preserve">Tourism is currently recognized as a global industry which is highly growing at a high rate. The activities of tourism can have a substantial impact on the local development processes. The local effects of the industry are varied and usually distinctive to the industry. Sustainable tourism </w:t>
+      </w:r>
+      <w:proofErr w:type="spellStart"/>
+      <w:r>
+        <w:rPr>
+          <w:sz w:val="36"/>
+          <w:szCs w:val="36"/>
+        </w:rPr>
+        <w:t>endeavours</w:t>
+      </w:r>
+      <w:proofErr w:type="spellEnd"/>
+      <w:r>
+        <w:rPr>
+          <w:sz w:val="36"/>
+          <w:szCs w:val="36"/>
+        </w:rPr>
+        <w:t xml:space="preserve"> to create a less impact on the natural environment as well as the local culture and social life while supporting to create earnings and employment opportunities for local community and promoting the conversation of the ecosystems in the local area. There are three main models of sustainable tourism which are </w:t>
+      </w:r>
+      <w:proofErr w:type="gramStart"/>
+      <w:r>
+        <w:rPr>
+          <w:sz w:val="36"/>
+          <w:szCs w:val="36"/>
+        </w:rPr>
+        <w:t>ecotourism ,coastal</w:t>
+      </w:r>
+      <w:proofErr w:type="gramEnd"/>
+      <w:r>
+        <w:rPr>
+          <w:sz w:val="36"/>
+          <w:szCs w:val="36"/>
+        </w:rPr>
+        <w:t xml:space="preserve"> tourism and community tourism. The main aspect in all these models is to enhance sustainable tourism through giving priority to the local community </w:t>
+      </w:r>
+      <w:proofErr w:type="spellStart"/>
+      <w:proofErr w:type="gramStart"/>
+      <w:r>
+        <w:rPr>
+          <w:sz w:val="36"/>
+          <w:szCs w:val="36"/>
+        </w:rPr>
+        <w:t>environment,social</w:t>
+      </w:r>
+      <w:proofErr w:type="spellEnd"/>
+      <w:proofErr w:type="gramEnd"/>
+      <w:r>
+        <w:rPr>
+          <w:sz w:val="36"/>
+          <w:szCs w:val="36"/>
+        </w:rPr>
+        <w:t xml:space="preserve"> life and cultural aspects.</w:t>
+      </w:r>
+    </w:p>
+    <w:p>
+      <w:pPr>
+        <w:jc w:val="center"/>
+        <w:rPr>
+          <w:rFonts w:ascii="Times New Roman" w:hAnsi="Times New Roman" w:cs="Times New Roman"/>
+          <w:sz w:val="44"/>
+          <w:szCs w:val="44"/>
+        </w:rPr>
+      </w:pPr>
+      <w:r>
+        <w:rPr>
+          <w:rFonts w:ascii="Times New Roman" w:hAnsi="Times New Roman" w:cs="Times New Roman"/>
+          <w:sz w:val="44"/>
+          <w:szCs w:val="44"/>
+        </w:rPr>
+        <w:t>REFERANCE</w:t>
+      </w:r>
+    </w:p>
+    <w:p>
+      <w:pPr>
+        <w:pStyle w:val="ListParagraph"/>
+        <w:numPr>
+          <w:ilvl w:val="0"/>
+          <w:numId w:val="4"/>
+        </w:numPr>
+        <w:rPr>
+          <w:rFonts w:ascii="Times New Roman" w:hAnsi="Times New Roman" w:cs="Times New Roman"/>
+          <w:sz w:val="44"/>
+          <w:szCs w:val="44"/>
+        </w:rPr>
+      </w:pPr>
+      <w:proofErr w:type="spellStart"/>
+      <w:r>
+        <w:rPr>
+          <w:rFonts w:cstheme="minorHAnsi"/>
+          <w:sz w:val="44"/>
+          <w:szCs w:val="44"/>
+        </w:rPr>
+        <w:t>Youtube</w:t>
+      </w:r>
+      <w:proofErr w:type="spellEnd"/>
+    </w:p>
+    <w:p>
+      <w:pPr>
+        <w:pStyle w:val="ListParagraph"/>
+        <w:numPr>
+          <w:ilvl w:val="0"/>
+          <w:numId w:val="4"/>
+        </w:numPr>
+        <w:rPr>
+          <w:rFonts w:ascii="Times New Roman" w:hAnsi="Times New Roman" w:cs="Times New Roman"/>
+          <w:sz w:val="44"/>
+          <w:szCs w:val="44"/>
+        </w:rPr>
+      </w:pPr>
+      <w:proofErr w:type="spellStart"/>
+      <w:r>
+        <w:rPr>
+          <w:rFonts w:cstheme="minorHAnsi"/>
+          <w:sz w:val="44"/>
+          <w:szCs w:val="44"/>
+        </w:rPr>
+        <w:t>StackOverflow</w:t>
+      </w:r>
+      <w:proofErr w:type="spellEnd"/>
+    </w:p>
+    <w:p>
+      <w:pPr>
+        <w:pStyle w:val="ListParagraph"/>
+        <w:numPr>
+          <w:ilvl w:val="0"/>
+          <w:numId w:val="4"/>
+        </w:numPr>
+        <w:rPr>
+          <w:rFonts w:ascii="Times New Roman" w:hAnsi="Times New Roman" w:cs="Times New Roman"/>
+          <w:sz w:val="44"/>
+          <w:szCs w:val="44"/>
+        </w:rPr>
+      </w:pPr>
+      <w:r>
+        <w:rPr>
+          <w:rFonts w:cstheme="minorHAnsi"/>
+          <w:sz w:val="44"/>
+          <w:szCs w:val="44"/>
+        </w:rPr>
+        <w:t xml:space="preserve">Firebase </w:t>
+      </w:r>
+      <w:proofErr w:type="spellStart"/>
+      <w:r>
+        <w:rPr>
+          <w:rFonts w:cstheme="minorHAnsi"/>
+          <w:sz w:val="44"/>
+          <w:szCs w:val="44"/>
+        </w:rPr>
+        <w:t>Docomentation</w:t>
+      </w:r>
+      <w:proofErr w:type="spellEnd"/>
+    </w:p>
     <w:sectPr>
       <w:pgSz w:w="12240" w:h="15840"/>
       <w:pgMar w:top="1440" w:right="1440" w:bottom="1440" w:left="1440" w:header="720" w:footer="720" w:gutter="0"/>
@@ -7203,7 +7273,7 @@
   <w:abstractNum w:abstractNumId="10" w15:restartNumberingAfterBreak="0">
     <w:nsid w:val="68F00ACD"/>
     <w:multiLevelType w:val="hybridMultilevel"/>
-    <w:tmpl w:val="F95A8012"/>
+    <w:tmpl w:val="340408CA"/>
     <w:lvl w:ilvl="0" w:tplc="04090001">
       <w:start w:val="1"/>
       <w:numFmt w:val="bullet"/>
@@ -8137,6 +8207,7 @@
   <w:style w:type="character" w:default="1" w:styleId="DefaultParagraphFont">
     <w:name w:val="Default Paragraph Font"/>
     <w:uiPriority w:val="1"/>
+    <w:semiHidden/>
     <w:unhideWhenUsed/>
   </w:style>
   <w:style w:type="table" w:default="1" w:styleId="TableNormal">
